--- a/Dokumen Teknis/SRS_KELOMPOK2_SI 2B.docx
+++ b/Dokumen Teknis/SRS_KELOMPOK2_SI 2B.docx
@@ -753,13 +753,59 @@
                 <w:szCs w:val="24"/>
               </w:rPr>
             </w:pPr>
+            <w:proofErr w:type="spellStart"/>
             <w:r>
               <w:rPr>
                 <w:rFonts w:ascii="Times New Roman" w:hAnsi="Times New Roman" w:cs="Times New Roman"/>
                 <w:sz w:val="24"/>
                 <w:szCs w:val="24"/>
               </w:rPr>
-              <w:t>Pembuatan awal dokumen SRS</w:t>
+              <w:t>Pembuatan</w:t>
+            </w:r>
+            <w:proofErr w:type="spellEnd"/>
+            <w:r>
+              <w:rPr>
+                <w:rFonts w:ascii="Times New Roman" w:hAnsi="Times New Roman" w:cs="Times New Roman"/>
+                <w:sz w:val="24"/>
+                <w:szCs w:val="24"/>
+              </w:rPr>
+              <w:t xml:space="preserve"> </w:t>
+            </w:r>
+            <w:proofErr w:type="spellStart"/>
+            <w:r>
+              <w:rPr>
+                <w:rFonts w:ascii="Times New Roman" w:hAnsi="Times New Roman" w:cs="Times New Roman"/>
+                <w:sz w:val="24"/>
+                <w:szCs w:val="24"/>
+              </w:rPr>
+              <w:t>awal</w:t>
+            </w:r>
+            <w:proofErr w:type="spellEnd"/>
+            <w:r>
+              <w:rPr>
+                <w:rFonts w:ascii="Times New Roman" w:hAnsi="Times New Roman" w:cs="Times New Roman"/>
+                <w:sz w:val="24"/>
+                <w:szCs w:val="24"/>
+              </w:rPr>
+              <w:t xml:space="preserve"> </w:t>
+            </w:r>
+            <w:proofErr w:type="spellStart"/>
+            <w:r>
+              <w:rPr>
+                <w:rFonts w:ascii="Times New Roman" w:hAnsi="Times New Roman" w:cs="Times New Roman"/>
+                <w:sz w:val="24"/>
+                <w:szCs w:val="24"/>
+              </w:rPr>
+              <w:t>dokumen</w:t>
+            </w:r>
+            <w:proofErr w:type="spellEnd"/>
+            <w:r>
+              <w:rPr>
+                <w:rFonts w:ascii="Times New Roman" w:hAnsi="Times New Roman" w:cs="Times New Roman"/>
+                <w:sz w:val="24"/>
+                <w:szCs w:val="24"/>
+              </w:rPr>
+              <w:t xml:space="preserve"> SRS</w:t>
             </w:r>
           </w:p>
         </w:tc>
@@ -854,13 +900,59 @@
                 <w:szCs w:val="24"/>
               </w:rPr>
             </w:pPr>
+            <w:proofErr w:type="spellStart"/>
             <w:r>
               <w:rPr>
                 <w:rFonts w:ascii="Times New Roman" w:hAnsi="Times New Roman" w:cs="Times New Roman"/>
                 <w:sz w:val="24"/>
                 <w:szCs w:val="24"/>
               </w:rPr>
-              <w:t>Mengisi Gambaran umum bab 1</w:t>
+              <w:t>Mengisi</w:t>
+            </w:r>
+            <w:proofErr w:type="spellEnd"/>
+            <w:r>
+              <w:rPr>
+                <w:rFonts w:ascii="Times New Roman" w:hAnsi="Times New Roman" w:cs="Times New Roman"/>
+                <w:sz w:val="24"/>
+                <w:szCs w:val="24"/>
+              </w:rPr>
+              <w:t xml:space="preserve"> Gambaran </w:t>
+            </w:r>
+            <w:proofErr w:type="spellStart"/>
+            <w:r>
+              <w:rPr>
+                <w:rFonts w:ascii="Times New Roman" w:hAnsi="Times New Roman" w:cs="Times New Roman"/>
+                <w:sz w:val="24"/>
+                <w:szCs w:val="24"/>
+              </w:rPr>
+              <w:t>umum</w:t>
+            </w:r>
+            <w:proofErr w:type="spellEnd"/>
+            <w:r>
+              <w:rPr>
+                <w:rFonts w:ascii="Times New Roman" w:hAnsi="Times New Roman" w:cs="Times New Roman"/>
+                <w:sz w:val="24"/>
+                <w:szCs w:val="24"/>
+              </w:rPr>
+              <w:t xml:space="preserve"> </w:t>
+            </w:r>
+            <w:proofErr w:type="spellStart"/>
+            <w:r>
+              <w:rPr>
+                <w:rFonts w:ascii="Times New Roman" w:hAnsi="Times New Roman" w:cs="Times New Roman"/>
+                <w:sz w:val="24"/>
+                <w:szCs w:val="24"/>
+              </w:rPr>
+              <w:t>bab</w:t>
+            </w:r>
+            <w:proofErr w:type="spellEnd"/>
+            <w:r>
+              <w:rPr>
+                <w:rFonts w:ascii="Times New Roman" w:hAnsi="Times New Roman" w:cs="Times New Roman"/>
+                <w:sz w:val="24"/>
+                <w:szCs w:val="24"/>
+              </w:rPr>
+              <w:t xml:space="preserve"> 1</w:t>
             </w:r>
           </w:p>
         </w:tc>
@@ -958,7 +1050,43 @@
                 <w:sz w:val="24"/>
                 <w:szCs w:val="24"/>
               </w:rPr>
-              <w:t>Bagian bab 2 bagian 2.1-2.3</w:t>
+              <w:t xml:space="preserve">Bagian </w:t>
+            </w:r>
+            <w:proofErr w:type="spellStart"/>
+            <w:r>
+              <w:rPr>
+                <w:rFonts w:ascii="Times New Roman" w:hAnsi="Times New Roman" w:cs="Times New Roman"/>
+                <w:sz w:val="24"/>
+                <w:szCs w:val="24"/>
+              </w:rPr>
+              <w:t>bab</w:t>
+            </w:r>
+            <w:proofErr w:type="spellEnd"/>
+            <w:r>
+              <w:rPr>
+                <w:rFonts w:ascii="Times New Roman" w:hAnsi="Times New Roman" w:cs="Times New Roman"/>
+                <w:sz w:val="24"/>
+                <w:szCs w:val="24"/>
+              </w:rPr>
+              <w:t xml:space="preserve"> 2 </w:t>
+            </w:r>
+            <w:proofErr w:type="spellStart"/>
+            <w:r>
+              <w:rPr>
+                <w:rFonts w:ascii="Times New Roman" w:hAnsi="Times New Roman" w:cs="Times New Roman"/>
+                <w:sz w:val="24"/>
+                <w:szCs w:val="24"/>
+              </w:rPr>
+              <w:t>bagian</w:t>
+            </w:r>
+            <w:proofErr w:type="spellEnd"/>
+            <w:r>
+              <w:rPr>
+                <w:rFonts w:ascii="Times New Roman" w:hAnsi="Times New Roman" w:cs="Times New Roman"/>
+                <w:sz w:val="24"/>
+                <w:szCs w:val="24"/>
+              </w:rPr>
+              <w:t xml:space="preserve"> 2.1-2.3</w:t>
             </w:r>
           </w:p>
         </w:tc>
@@ -1050,14 +1178,52 @@
                 <w:szCs w:val="24"/>
               </w:rPr>
             </w:pPr>
+            <w:proofErr w:type="spellStart"/>
             <w:r>
               <w:rPr>
                 <w:rFonts w:ascii="Times New Roman" w:hAnsi="Times New Roman" w:cs="Times New Roman"/>
                 <w:sz w:val="24"/>
                 <w:szCs w:val="24"/>
               </w:rPr>
-              <w:t>Mengisi Kebutuhan Fungsional</w:t>
-            </w:r>
+              <w:t>Mengisi</w:t>
+            </w:r>
+            <w:proofErr w:type="spellEnd"/>
+            <w:r>
+              <w:rPr>
+                <w:rFonts w:ascii="Times New Roman" w:hAnsi="Times New Roman" w:cs="Times New Roman"/>
+                <w:sz w:val="24"/>
+                <w:szCs w:val="24"/>
+              </w:rPr>
+              <w:t xml:space="preserve"> </w:t>
+            </w:r>
+            <w:proofErr w:type="spellStart"/>
+            <w:r>
+              <w:rPr>
+                <w:rFonts w:ascii="Times New Roman" w:hAnsi="Times New Roman" w:cs="Times New Roman"/>
+                <w:sz w:val="24"/>
+                <w:szCs w:val="24"/>
+              </w:rPr>
+              <w:t>Kebutuhan</w:t>
+            </w:r>
+            <w:proofErr w:type="spellEnd"/>
+            <w:r>
+              <w:rPr>
+                <w:rFonts w:ascii="Times New Roman" w:hAnsi="Times New Roman" w:cs="Times New Roman"/>
+                <w:sz w:val="24"/>
+                <w:szCs w:val="24"/>
+              </w:rPr>
+              <w:t xml:space="preserve"> </w:t>
+            </w:r>
+            <w:proofErr w:type="spellStart"/>
+            <w:r>
+              <w:rPr>
+                <w:rFonts w:ascii="Times New Roman" w:hAnsi="Times New Roman" w:cs="Times New Roman"/>
+                <w:sz w:val="24"/>
+                <w:szCs w:val="24"/>
+              </w:rPr>
+              <w:t>Fungsional</w:t>
+            </w:r>
+            <w:proofErr w:type="spellEnd"/>
           </w:p>
         </w:tc>
         <w:tc>
@@ -1156,14 +1322,62 @@
                 <w:szCs w:val="24"/>
               </w:rPr>
             </w:pPr>
+            <w:proofErr w:type="spellStart"/>
             <w:r>
               <w:rPr>
                 <w:rFonts w:ascii="Times New Roman" w:hAnsi="Times New Roman" w:cs="Times New Roman"/>
                 <w:sz w:val="24"/>
                 <w:szCs w:val="24"/>
               </w:rPr>
-              <w:t>Mengisi Kebutuhan Non-Fungsional</w:t>
-            </w:r>
+              <w:t>Mengisi</w:t>
+            </w:r>
+            <w:proofErr w:type="spellEnd"/>
+            <w:r>
+              <w:rPr>
+                <w:rFonts w:ascii="Times New Roman" w:hAnsi="Times New Roman" w:cs="Times New Roman"/>
+                <w:sz w:val="24"/>
+                <w:szCs w:val="24"/>
+              </w:rPr>
+              <w:t xml:space="preserve"> </w:t>
+            </w:r>
+            <w:proofErr w:type="spellStart"/>
+            <w:r>
+              <w:rPr>
+                <w:rFonts w:ascii="Times New Roman" w:hAnsi="Times New Roman" w:cs="Times New Roman"/>
+                <w:sz w:val="24"/>
+                <w:szCs w:val="24"/>
+              </w:rPr>
+              <w:t>Kebutuhan</w:t>
+            </w:r>
+            <w:proofErr w:type="spellEnd"/>
+            <w:r>
+              <w:rPr>
+                <w:rFonts w:ascii="Times New Roman" w:hAnsi="Times New Roman" w:cs="Times New Roman"/>
+                <w:sz w:val="24"/>
+                <w:szCs w:val="24"/>
+              </w:rPr>
+              <w:t xml:space="preserve"> </w:t>
+            </w:r>
+            <w:proofErr w:type="gramStart"/>
+            <w:r>
+              <w:rPr>
+                <w:rFonts w:ascii="Times New Roman" w:hAnsi="Times New Roman" w:cs="Times New Roman"/>
+                <w:sz w:val="24"/>
+                <w:szCs w:val="24"/>
+              </w:rPr>
+              <w:t>Non-</w:t>
+            </w:r>
+            <w:proofErr w:type="spellStart"/>
+            <w:r>
+              <w:rPr>
+                <w:rFonts w:ascii="Times New Roman" w:hAnsi="Times New Roman" w:cs="Times New Roman"/>
+                <w:sz w:val="24"/>
+                <w:szCs w:val="24"/>
+              </w:rPr>
+              <w:t>Fungsional</w:t>
+            </w:r>
+            <w:proofErr w:type="spellEnd"/>
+            <w:proofErr w:type="gramEnd"/>
           </w:p>
         </w:tc>
         <w:tc>
@@ -4939,9 +5153,22 @@
           <w:sz w:val="24"/>
           <w:szCs w:val="24"/>
         </w:rPr>
-        <w:t>Latar Belakang</w:t>
+        <w:t xml:space="preserve">Latar </w:t>
+      </w:r>
+      <w:proofErr w:type="spellStart"/>
+      <w:r>
+        <w:rPr>
+          <w:rFonts w:ascii="Times New Roman" w:hAnsi="Times New Roman" w:cs="Times New Roman"/>
+          <w:b/>
+          <w:bCs/>
+          <w:color w:val="auto"/>
+          <w:sz w:val="24"/>
+          <w:szCs w:val="24"/>
+        </w:rPr>
+        <w:t>Belakang</w:t>
       </w:r>
       <w:bookmarkEnd w:id="1"/>
+      <w:proofErr w:type="spellEnd"/>
     </w:p>
     <w:p>
       <w:pPr>
@@ -4995,7 +5222,6 @@
             <w:docPart w:val="DefaultPlaceholder_-1854013440"/>
           </w:placeholder>
         </w:sdtPr>
-        <w:sdtEndPr/>
         <w:sdtContent>
           <w:r>
             <w:rPr>
@@ -5027,7 +5253,70 @@
           <w:szCs w:val="24"/>
           <w:lang w:val="sv-SE"/>
         </w:rPr>
-        <w:t>Seiring dengan perkembangan teknologi, integrasi sistem informasi dalam manjemen ekstrakurikuler menjadi sebuah kebutuhan mendesak. Penerapan sistem manajemen berbasis digital dapat membantu meningkatkan efesiensi dalam administrasi pengelolaan ekstrakurikuler, mempermudah komunikakasi antara Pembina dan siswa, serta memastikan bahwa informasi yang tersimpan dapat diakses dengan lebih cepat dan akurat.</w:t>
+        <w:t>Seiring dengan perkembangan teknologi, integrasi sistem informasi dalam man</w:t>
+      </w:r>
+      <w:r>
+        <w:rPr>
+          <w:rFonts w:ascii="Times New Roman" w:hAnsi="Times New Roman" w:cs="Times New Roman"/>
+          <w:sz w:val="24"/>
+          <w:szCs w:val="24"/>
+          <w:lang w:val="sv-SE"/>
+        </w:rPr>
+        <w:t>a</w:t>
+      </w:r>
+      <w:r>
+        <w:rPr>
+          <w:rFonts w:ascii="Times New Roman" w:hAnsi="Times New Roman" w:cs="Times New Roman"/>
+          <w:sz w:val="24"/>
+          <w:szCs w:val="24"/>
+          <w:lang w:val="sv-SE"/>
+        </w:rPr>
+        <w:t xml:space="preserve">jemen ekstrakurikuler menjadi sebuah kebutuhan mendesak. Penerapan sistem manajemen berbasis digital dapat membantu meningkatkan </w:t>
+      </w:r>
+      <w:r>
+        <w:rPr>
+          <w:rFonts w:ascii="Times New Roman" w:hAnsi="Times New Roman" w:cs="Times New Roman"/>
+          <w:sz w:val="24"/>
+          <w:szCs w:val="24"/>
+          <w:lang w:val="sv-SE"/>
+        </w:rPr>
+        <w:t>efisiensi</w:t>
+      </w:r>
+      <w:r>
+        <w:rPr>
+          <w:rFonts w:ascii="Times New Roman" w:hAnsi="Times New Roman" w:cs="Times New Roman"/>
+          <w:sz w:val="24"/>
+          <w:szCs w:val="24"/>
+          <w:lang w:val="sv-SE"/>
+        </w:rPr>
+        <w:t xml:space="preserve"> </w:t>
+      </w:r>
+      <w:r>
+        <w:rPr>
+          <w:rFonts w:ascii="Times New Roman" w:hAnsi="Times New Roman" w:cs="Times New Roman"/>
+          <w:sz w:val="24"/>
+          <w:szCs w:val="24"/>
+          <w:lang w:val="sv-SE"/>
+        </w:rPr>
+        <w:t xml:space="preserve">dalam administrasi pengelolaan ekstrakurikuler, mempermudah </w:t>
+      </w:r>
+      <w:r>
+        <w:rPr>
+          <w:rFonts w:ascii="Times New Roman" w:hAnsi="Times New Roman" w:cs="Times New Roman"/>
+          <w:sz w:val="24"/>
+          <w:szCs w:val="24"/>
+          <w:lang w:val="sv-SE"/>
+        </w:rPr>
+        <w:t>komunikasi</w:t>
+      </w:r>
+      <w:r>
+        <w:rPr>
+          <w:rFonts w:ascii="Times New Roman" w:hAnsi="Times New Roman" w:cs="Times New Roman"/>
+          <w:sz w:val="24"/>
+          <w:szCs w:val="24"/>
+          <w:lang w:val="sv-SE"/>
+        </w:rPr>
+        <w:t xml:space="preserve"> antara Pembina dan siswa, serta memastikan bahwa informasi yang tersimpan dapat diakses dengan lebih cepat dan akurat.</w:t>
       </w:r>
     </w:p>
     <w:p>
@@ -5048,7 +5337,25 @@
           <w:szCs w:val="24"/>
           <w:lang w:val="sv-SE"/>
         </w:rPr>
-        <w:t>Sistem Manajemen Ekstrakurikuler Terintegrasi di SMAN 1 Jalancagak dirancang untuk mengotomatisasikan proses pendaftaran, pencatatatn kehadiran, informasi kegiatan lomba, serta pelaporan capaian siswa dalam ekstrakurikuler. Dengan adanya sistem ini, pihak sekolah dapat lebih mudah memantau efektivitas program ekstrakurikuler, meningkan transparansi dalam pelaporan, serta mengambil Keputusan berbasis data untuk pengembangan kegiatan di masa depan</w:t>
+        <w:t xml:space="preserve">Sistem Manajemen Ekstrakurikuler Terintegrasi di SMAN 1 Jalancagak dirancang untuk mengotomatisasikan proses pendaftaran, pencatatatn kehadiran, informasi kegiatan lomba, serta pelaporan capaian siswa dalam ekstrakurikuler. Dengan adanya sistem ini, pihak sekolah dapat lebih mudah memantau efektivitas program ekstrakurikuler, </w:t>
+      </w:r>
+      <w:r>
+        <w:rPr>
+          <w:rFonts w:ascii="Times New Roman" w:hAnsi="Times New Roman" w:cs="Times New Roman"/>
+          <w:sz w:val="24"/>
+          <w:szCs w:val="24"/>
+          <w:lang w:val="sv-SE"/>
+        </w:rPr>
+        <w:t>meningkatkan</w:t>
+      </w:r>
+      <w:r>
+        <w:rPr>
+          <w:rFonts w:ascii="Times New Roman" w:hAnsi="Times New Roman" w:cs="Times New Roman"/>
+          <w:sz w:val="24"/>
+          <w:szCs w:val="24"/>
+          <w:lang w:val="sv-SE"/>
+        </w:rPr>
+        <w:t xml:space="preserve"> transparansi dalam pelaporan, serta mengambil Keputusan berbasis data untuk pengembangan kegiatan di masa depan</w:t>
       </w:r>
       <w:r>
         <w:rPr>
@@ -5072,7 +5379,6 @@
             <w:docPart w:val="DefaultPlaceholder_-1854013440"/>
           </w:placeholder>
         </w:sdtPr>
-        <w:sdtEndPr/>
         <w:sdtContent>
           <w:r>
             <w:rPr>
@@ -5166,7 +5472,7 @@
           <w:szCs w:val="24"/>
           <w:lang w:val="sv-SE"/>
         </w:rPr>
-        <w:t xml:space="preserve"> untuk Meningkatkan Efesiensi</w:t>
+        <w:t xml:space="preserve"> untuk Meningkatkan </w:t>
       </w:r>
       <w:r>
         <w:rPr>
@@ -5176,7 +5482,7 @@
           <w:szCs w:val="24"/>
           <w:lang w:val="sv-SE"/>
         </w:rPr>
-        <w:t xml:space="preserve"> </w:t>
+        <w:t>E</w:t>
       </w:r>
       <w:r>
         <w:rPr>
@@ -5186,7 +5492,7 @@
           <w:szCs w:val="24"/>
           <w:lang w:val="sv-SE"/>
         </w:rPr>
-        <w:t>d</w:t>
+        <w:t>fisiensi</w:t>
       </w:r>
       <w:r>
         <w:rPr>
@@ -5196,7 +5502,7 @@
           <w:szCs w:val="24"/>
           <w:lang w:val="sv-SE"/>
         </w:rPr>
-        <w:t xml:space="preserve">i SMAN 1 Jalancagak bertujuan untuk meningkatkan </w:t>
+        <w:t xml:space="preserve"> </w:t>
       </w:r>
       <w:r>
         <w:rPr>
@@ -5206,9 +5512,30 @@
           <w:szCs w:val="24"/>
           <w:lang w:val="sv-SE"/>
         </w:rPr>
+        <w:t>d</w:t>
+      </w:r>
+      <w:r>
+        <w:rPr>
+          <w:rFonts w:ascii="Times New Roman" w:hAnsi="Times New Roman"/>
+          <w:iCs/>
+          <w:sz w:val="24"/>
+          <w:szCs w:val="24"/>
+          <w:lang w:val="sv-SE"/>
+        </w:rPr>
+        <w:t xml:space="preserve">i SMAN 1 Jalancagak bertujuan untuk meningkatkan </w:t>
+      </w:r>
+      <w:r>
+        <w:rPr>
+          <w:rFonts w:ascii="Times New Roman" w:hAnsi="Times New Roman"/>
+          <w:iCs/>
+          <w:sz w:val="24"/>
+          <w:szCs w:val="24"/>
+          <w:lang w:val="sv-SE"/>
+        </w:rPr>
         <w:lastRenderedPageBreak/>
         <w:t xml:space="preserve">efisiensi, transparansi, dan efektivitas dalam pengelolaan kegiatan ekstrakurikuler. </w:t>
       </w:r>
+      <w:proofErr w:type="spellStart"/>
       <w:r>
         <w:rPr>
           <w:rFonts w:ascii="Times New Roman" w:hAnsi="Times New Roman"/>
@@ -5216,7 +5543,177 @@
           <w:sz w:val="24"/>
           <w:szCs w:val="24"/>
         </w:rPr>
-        <w:t>Secara spesifik, tujuan dari sistem ini adalah sebagai berikut:</w:t>
+        <w:t>Secara</w:t>
+      </w:r>
+      <w:proofErr w:type="spellEnd"/>
+      <w:r>
+        <w:rPr>
+          <w:rFonts w:ascii="Times New Roman" w:hAnsi="Times New Roman"/>
+          <w:iCs/>
+          <w:sz w:val="24"/>
+          <w:szCs w:val="24"/>
+        </w:rPr>
+        <w:t xml:space="preserve"> </w:t>
+      </w:r>
+      <w:proofErr w:type="spellStart"/>
+      <w:r>
+        <w:rPr>
+          <w:rFonts w:ascii="Times New Roman" w:hAnsi="Times New Roman"/>
+          <w:iCs/>
+          <w:sz w:val="24"/>
+          <w:szCs w:val="24"/>
+        </w:rPr>
+        <w:t>spesifik</w:t>
+      </w:r>
+      <w:proofErr w:type="spellEnd"/>
+      <w:r>
+        <w:rPr>
+          <w:rFonts w:ascii="Times New Roman" w:hAnsi="Times New Roman"/>
+          <w:iCs/>
+          <w:sz w:val="24"/>
+          <w:szCs w:val="24"/>
+        </w:rPr>
+        <w:t xml:space="preserve">, </w:t>
+      </w:r>
+      <w:proofErr w:type="spellStart"/>
+      <w:r>
+        <w:rPr>
+          <w:rFonts w:ascii="Times New Roman" w:hAnsi="Times New Roman"/>
+          <w:iCs/>
+          <w:sz w:val="24"/>
+          <w:szCs w:val="24"/>
+        </w:rPr>
+        <w:t>tujuan</w:t>
+      </w:r>
+      <w:proofErr w:type="spellEnd"/>
+      <w:r>
+        <w:rPr>
+          <w:rFonts w:ascii="Times New Roman" w:hAnsi="Times New Roman"/>
+          <w:iCs/>
+          <w:sz w:val="24"/>
+          <w:szCs w:val="24"/>
+        </w:rPr>
+        <w:t xml:space="preserve"> </w:t>
+      </w:r>
+      <w:proofErr w:type="spellStart"/>
+      <w:r>
+        <w:rPr>
+          <w:rFonts w:ascii="Times New Roman" w:hAnsi="Times New Roman"/>
+          <w:iCs/>
+          <w:sz w:val="24"/>
+          <w:szCs w:val="24"/>
+        </w:rPr>
+        <w:t>dari</w:t>
+      </w:r>
+      <w:proofErr w:type="spellEnd"/>
+      <w:r>
+        <w:rPr>
+          <w:rFonts w:ascii="Times New Roman" w:hAnsi="Times New Roman"/>
+          <w:iCs/>
+          <w:sz w:val="24"/>
+          <w:szCs w:val="24"/>
+        </w:rPr>
+        <w:t xml:space="preserve"> </w:t>
+      </w:r>
+      <w:proofErr w:type="spellStart"/>
+      <w:r>
+        <w:rPr>
+          <w:rFonts w:ascii="Times New Roman" w:hAnsi="Times New Roman"/>
+          <w:iCs/>
+          <w:sz w:val="24"/>
+          <w:szCs w:val="24"/>
+        </w:rPr>
+        <w:t>sistem</w:t>
+      </w:r>
+      <w:proofErr w:type="spellEnd"/>
+      <w:r>
+        <w:rPr>
+          <w:rFonts w:ascii="Times New Roman" w:hAnsi="Times New Roman"/>
+          <w:iCs/>
+          <w:sz w:val="24"/>
+          <w:szCs w:val="24"/>
+        </w:rPr>
+        <w:t xml:space="preserve"> </w:t>
+      </w:r>
+      <w:proofErr w:type="spellStart"/>
+      <w:r>
+        <w:rPr>
+          <w:rFonts w:ascii="Times New Roman" w:hAnsi="Times New Roman"/>
+          <w:iCs/>
+          <w:sz w:val="24"/>
+          <w:szCs w:val="24"/>
+        </w:rPr>
+        <w:t>ini</w:t>
+      </w:r>
+      <w:proofErr w:type="spellEnd"/>
+      <w:r>
+        <w:rPr>
+          <w:rFonts w:ascii="Times New Roman" w:hAnsi="Times New Roman"/>
+          <w:iCs/>
+          <w:sz w:val="24"/>
+          <w:szCs w:val="24"/>
+        </w:rPr>
+        <w:t xml:space="preserve"> </w:t>
+      </w:r>
+      <w:proofErr w:type="spellStart"/>
+      <w:r>
+        <w:rPr>
+          <w:rFonts w:ascii="Times New Roman" w:hAnsi="Times New Roman"/>
+          <w:iCs/>
+          <w:sz w:val="24"/>
+          <w:szCs w:val="24"/>
+        </w:rPr>
+        <w:t>adalah</w:t>
+      </w:r>
+      <w:proofErr w:type="spellEnd"/>
+      <w:r>
+        <w:rPr>
+          <w:rFonts w:ascii="Times New Roman" w:hAnsi="Times New Roman"/>
+          <w:iCs/>
+          <w:sz w:val="24"/>
+          <w:szCs w:val="24"/>
+        </w:rPr>
+        <w:t xml:space="preserve"> </w:t>
+      </w:r>
+      <w:proofErr w:type="spellStart"/>
+      <w:r>
+        <w:rPr>
+          <w:rFonts w:ascii="Times New Roman" w:hAnsi="Times New Roman"/>
+          <w:iCs/>
+          <w:sz w:val="24"/>
+          <w:szCs w:val="24"/>
+        </w:rPr>
+        <w:t>sebagai</w:t>
+      </w:r>
+      <w:proofErr w:type="spellEnd"/>
+      <w:r>
+        <w:rPr>
+          <w:rFonts w:ascii="Times New Roman" w:hAnsi="Times New Roman"/>
+          <w:iCs/>
+          <w:sz w:val="24"/>
+          <w:szCs w:val="24"/>
+        </w:rPr>
+        <w:t xml:space="preserve"> </w:t>
+      </w:r>
+      <w:proofErr w:type="spellStart"/>
+      <w:r>
+        <w:rPr>
+          <w:rFonts w:ascii="Times New Roman" w:hAnsi="Times New Roman"/>
+          <w:iCs/>
+          <w:sz w:val="24"/>
+          <w:szCs w:val="24"/>
+        </w:rPr>
+        <w:t>berikut</w:t>
+      </w:r>
+      <w:proofErr w:type="spellEnd"/>
+      <w:r>
+        <w:rPr>
+          <w:rFonts w:ascii="Times New Roman" w:hAnsi="Times New Roman"/>
+          <w:iCs/>
+          <w:sz w:val="24"/>
+          <w:szCs w:val="24"/>
+        </w:rPr>
+        <w:t>:</w:t>
       </w:r>
     </w:p>
     <w:p>
@@ -5362,9 +5859,22 @@
           <w:sz w:val="24"/>
           <w:szCs w:val="24"/>
         </w:rPr>
-        <w:t>Ruang Lingkup</w:t>
+        <w:t xml:space="preserve">Ruang </w:t>
+      </w:r>
+      <w:proofErr w:type="spellStart"/>
+      <w:r>
+        <w:rPr>
+          <w:rFonts w:ascii="Times New Roman" w:hAnsi="Times New Roman" w:cs="Times New Roman"/>
+          <w:b/>
+          <w:bCs/>
+          <w:color w:val="auto"/>
+          <w:sz w:val="24"/>
+          <w:szCs w:val="24"/>
+        </w:rPr>
+        <w:t>Lingkup</w:t>
       </w:r>
       <w:bookmarkEnd w:id="3"/>
+      <w:proofErr w:type="spellEnd"/>
     </w:p>
     <w:p>
       <w:pPr>
@@ -5428,7 +5938,6 @@
             <w:docPart w:val="DefaultPlaceholder_-1854013440"/>
           </w:placeholder>
         </w:sdtPr>
-        <w:sdtEndPr/>
         <w:sdtContent>
           <w:r>
             <w:rPr>
@@ -5504,7 +6013,6 @@
             <w:docPart w:val="DefaultPlaceholder_-1854013440"/>
           </w:placeholder>
         </w:sdtPr>
-        <w:sdtEndPr/>
         <w:sdtContent>
           <w:r>
             <w:rPr>
@@ -5534,6 +6042,7 @@
           <w:szCs w:val="24"/>
         </w:rPr>
       </w:pPr>
+      <w:proofErr w:type="spellStart"/>
       <w:r>
         <w:rPr>
           <w:rFonts w:ascii="Times New Roman" w:hAnsi="Times New Roman" w:cs="Times New Roman"/>
@@ -5541,8 +6050,349 @@
           <w:sz w:val="24"/>
           <w:szCs w:val="24"/>
         </w:rPr>
-        <w:t>Evaluasi dan pelaporan capaian siswa dalam kegiatan ekstrakurikuler: Sistem menyediakan fitur penilaian dan laporan perkembangan siswa yang dapat diakses oleh pihak sekolah</w:t>
-      </w:r>
+        <w:t>Evaluasi</w:t>
+      </w:r>
+      <w:proofErr w:type="spellEnd"/>
+      <w:r>
+        <w:rPr>
+          <w:rFonts w:ascii="Times New Roman" w:hAnsi="Times New Roman" w:cs="Times New Roman"/>
+          <w:spacing w:val="-1"/>
+          <w:sz w:val="24"/>
+          <w:szCs w:val="24"/>
+        </w:rPr>
+        <w:t xml:space="preserve"> dan </w:t>
+      </w:r>
+      <w:proofErr w:type="spellStart"/>
+      <w:r>
+        <w:rPr>
+          <w:rFonts w:ascii="Times New Roman" w:hAnsi="Times New Roman" w:cs="Times New Roman"/>
+          <w:spacing w:val="-1"/>
+          <w:sz w:val="24"/>
+          <w:szCs w:val="24"/>
+        </w:rPr>
+        <w:t>pelaporan</w:t>
+      </w:r>
+      <w:proofErr w:type="spellEnd"/>
+      <w:r>
+        <w:rPr>
+          <w:rFonts w:ascii="Times New Roman" w:hAnsi="Times New Roman" w:cs="Times New Roman"/>
+          <w:spacing w:val="-1"/>
+          <w:sz w:val="24"/>
+          <w:szCs w:val="24"/>
+        </w:rPr>
+        <w:t xml:space="preserve"> </w:t>
+      </w:r>
+      <w:proofErr w:type="spellStart"/>
+      <w:r>
+        <w:rPr>
+          <w:rFonts w:ascii="Times New Roman" w:hAnsi="Times New Roman" w:cs="Times New Roman"/>
+          <w:spacing w:val="-1"/>
+          <w:sz w:val="24"/>
+          <w:szCs w:val="24"/>
+        </w:rPr>
+        <w:t>capaian</w:t>
+      </w:r>
+      <w:proofErr w:type="spellEnd"/>
+      <w:r>
+        <w:rPr>
+          <w:rFonts w:ascii="Times New Roman" w:hAnsi="Times New Roman" w:cs="Times New Roman"/>
+          <w:spacing w:val="-1"/>
+          <w:sz w:val="24"/>
+          <w:szCs w:val="24"/>
+        </w:rPr>
+        <w:t xml:space="preserve"> </w:t>
+      </w:r>
+      <w:proofErr w:type="spellStart"/>
+      <w:r>
+        <w:rPr>
+          <w:rFonts w:ascii="Times New Roman" w:hAnsi="Times New Roman" w:cs="Times New Roman"/>
+          <w:spacing w:val="-1"/>
+          <w:sz w:val="24"/>
+          <w:szCs w:val="24"/>
+        </w:rPr>
+        <w:t>siswa</w:t>
+      </w:r>
+      <w:proofErr w:type="spellEnd"/>
+      <w:r>
+        <w:rPr>
+          <w:rFonts w:ascii="Times New Roman" w:hAnsi="Times New Roman" w:cs="Times New Roman"/>
+          <w:spacing w:val="-1"/>
+          <w:sz w:val="24"/>
+          <w:szCs w:val="24"/>
+        </w:rPr>
+        <w:t xml:space="preserve"> </w:t>
+      </w:r>
+      <w:proofErr w:type="spellStart"/>
+      <w:r>
+        <w:rPr>
+          <w:rFonts w:ascii="Times New Roman" w:hAnsi="Times New Roman" w:cs="Times New Roman"/>
+          <w:spacing w:val="-1"/>
+          <w:sz w:val="24"/>
+          <w:szCs w:val="24"/>
+        </w:rPr>
+        <w:t>dalam</w:t>
+      </w:r>
+      <w:proofErr w:type="spellEnd"/>
+      <w:r>
+        <w:rPr>
+          <w:rFonts w:ascii="Times New Roman" w:hAnsi="Times New Roman" w:cs="Times New Roman"/>
+          <w:spacing w:val="-1"/>
+          <w:sz w:val="24"/>
+          <w:szCs w:val="24"/>
+        </w:rPr>
+        <w:t xml:space="preserve"> </w:t>
+      </w:r>
+      <w:proofErr w:type="spellStart"/>
+      <w:r>
+        <w:rPr>
+          <w:rFonts w:ascii="Times New Roman" w:hAnsi="Times New Roman" w:cs="Times New Roman"/>
+          <w:spacing w:val="-1"/>
+          <w:sz w:val="24"/>
+          <w:szCs w:val="24"/>
+        </w:rPr>
+        <w:t>kegiatan</w:t>
+      </w:r>
+      <w:proofErr w:type="spellEnd"/>
+      <w:r>
+        <w:rPr>
+          <w:rFonts w:ascii="Times New Roman" w:hAnsi="Times New Roman" w:cs="Times New Roman"/>
+          <w:spacing w:val="-1"/>
+          <w:sz w:val="24"/>
+          <w:szCs w:val="24"/>
+        </w:rPr>
+        <w:t xml:space="preserve"> </w:t>
+      </w:r>
+      <w:proofErr w:type="spellStart"/>
+      <w:r>
+        <w:rPr>
+          <w:rFonts w:ascii="Times New Roman" w:hAnsi="Times New Roman" w:cs="Times New Roman"/>
+          <w:spacing w:val="-1"/>
+          <w:sz w:val="24"/>
+          <w:szCs w:val="24"/>
+        </w:rPr>
+        <w:t>ekstrakurikuler</w:t>
+      </w:r>
+      <w:proofErr w:type="spellEnd"/>
+      <w:r>
+        <w:rPr>
+          <w:rFonts w:ascii="Times New Roman" w:hAnsi="Times New Roman" w:cs="Times New Roman"/>
+          <w:spacing w:val="-1"/>
+          <w:sz w:val="24"/>
+          <w:szCs w:val="24"/>
+        </w:rPr>
+        <w:t xml:space="preserve">: </w:t>
+      </w:r>
+      <w:proofErr w:type="spellStart"/>
+      <w:r>
+        <w:rPr>
+          <w:rFonts w:ascii="Times New Roman" w:hAnsi="Times New Roman" w:cs="Times New Roman"/>
+          <w:spacing w:val="-1"/>
+          <w:sz w:val="24"/>
+          <w:szCs w:val="24"/>
+        </w:rPr>
+        <w:t>Sistem</w:t>
+      </w:r>
+      <w:proofErr w:type="spellEnd"/>
+      <w:r>
+        <w:rPr>
+          <w:rFonts w:ascii="Times New Roman" w:hAnsi="Times New Roman" w:cs="Times New Roman"/>
+          <w:spacing w:val="-1"/>
+          <w:sz w:val="24"/>
+          <w:szCs w:val="24"/>
+        </w:rPr>
+        <w:t xml:space="preserve"> </w:t>
+      </w:r>
+      <w:proofErr w:type="spellStart"/>
+      <w:r>
+        <w:rPr>
+          <w:rFonts w:ascii="Times New Roman" w:hAnsi="Times New Roman" w:cs="Times New Roman"/>
+          <w:spacing w:val="-1"/>
+          <w:sz w:val="24"/>
+          <w:szCs w:val="24"/>
+        </w:rPr>
+        <w:t>menyediakan</w:t>
+      </w:r>
+      <w:proofErr w:type="spellEnd"/>
+      <w:r>
+        <w:rPr>
+          <w:rFonts w:ascii="Times New Roman" w:hAnsi="Times New Roman" w:cs="Times New Roman"/>
+          <w:spacing w:val="-1"/>
+          <w:sz w:val="24"/>
+          <w:szCs w:val="24"/>
+        </w:rPr>
+        <w:t xml:space="preserve"> </w:t>
+      </w:r>
+      <w:proofErr w:type="spellStart"/>
+      <w:r>
+        <w:rPr>
+          <w:rFonts w:ascii="Times New Roman" w:hAnsi="Times New Roman" w:cs="Times New Roman"/>
+          <w:spacing w:val="-1"/>
+          <w:sz w:val="24"/>
+          <w:szCs w:val="24"/>
+        </w:rPr>
+        <w:t>fitur</w:t>
+      </w:r>
+      <w:proofErr w:type="spellEnd"/>
+      <w:r>
+        <w:rPr>
+          <w:rFonts w:ascii="Times New Roman" w:hAnsi="Times New Roman" w:cs="Times New Roman"/>
+          <w:spacing w:val="-1"/>
+          <w:sz w:val="24"/>
+          <w:szCs w:val="24"/>
+        </w:rPr>
+        <w:t xml:space="preserve"> </w:t>
+      </w:r>
+      <w:proofErr w:type="spellStart"/>
+      <w:r>
+        <w:rPr>
+          <w:rFonts w:ascii="Times New Roman" w:hAnsi="Times New Roman" w:cs="Times New Roman"/>
+          <w:spacing w:val="-1"/>
+          <w:sz w:val="24"/>
+          <w:szCs w:val="24"/>
+        </w:rPr>
+        <w:t>penilaian</w:t>
+      </w:r>
+      <w:proofErr w:type="spellEnd"/>
+      <w:r>
+        <w:rPr>
+          <w:rFonts w:ascii="Times New Roman" w:hAnsi="Times New Roman" w:cs="Times New Roman"/>
+          <w:spacing w:val="-1"/>
+          <w:sz w:val="24"/>
+          <w:szCs w:val="24"/>
+        </w:rPr>
+        <w:t xml:space="preserve"> dan </w:t>
+      </w:r>
+      <w:proofErr w:type="spellStart"/>
+      <w:r>
+        <w:rPr>
+          <w:rFonts w:ascii="Times New Roman" w:hAnsi="Times New Roman" w:cs="Times New Roman"/>
+          <w:spacing w:val="-1"/>
+          <w:sz w:val="24"/>
+          <w:szCs w:val="24"/>
+        </w:rPr>
+        <w:t>laporan</w:t>
+      </w:r>
+      <w:proofErr w:type="spellEnd"/>
+      <w:r>
+        <w:rPr>
+          <w:rFonts w:ascii="Times New Roman" w:hAnsi="Times New Roman" w:cs="Times New Roman"/>
+          <w:spacing w:val="-1"/>
+          <w:sz w:val="24"/>
+          <w:szCs w:val="24"/>
+        </w:rPr>
+        <w:t xml:space="preserve"> </w:t>
+      </w:r>
+      <w:proofErr w:type="spellStart"/>
+      <w:r>
+        <w:rPr>
+          <w:rFonts w:ascii="Times New Roman" w:hAnsi="Times New Roman" w:cs="Times New Roman"/>
+          <w:spacing w:val="-1"/>
+          <w:sz w:val="24"/>
+          <w:szCs w:val="24"/>
+        </w:rPr>
+        <w:t>perkembangan</w:t>
+      </w:r>
+      <w:proofErr w:type="spellEnd"/>
+      <w:r>
+        <w:rPr>
+          <w:rFonts w:ascii="Times New Roman" w:hAnsi="Times New Roman" w:cs="Times New Roman"/>
+          <w:spacing w:val="-1"/>
+          <w:sz w:val="24"/>
+          <w:szCs w:val="24"/>
+        </w:rPr>
+        <w:t xml:space="preserve"> </w:t>
+      </w:r>
+      <w:proofErr w:type="spellStart"/>
+      <w:r>
+        <w:rPr>
+          <w:rFonts w:ascii="Times New Roman" w:hAnsi="Times New Roman" w:cs="Times New Roman"/>
+          <w:spacing w:val="-1"/>
+          <w:sz w:val="24"/>
+          <w:szCs w:val="24"/>
+        </w:rPr>
+        <w:t>siswa</w:t>
+      </w:r>
+      <w:proofErr w:type="spellEnd"/>
+      <w:r>
+        <w:rPr>
+          <w:rFonts w:ascii="Times New Roman" w:hAnsi="Times New Roman" w:cs="Times New Roman"/>
+          <w:spacing w:val="-1"/>
+          <w:sz w:val="24"/>
+          <w:szCs w:val="24"/>
+        </w:rPr>
+        <w:t xml:space="preserve"> yang </w:t>
+      </w:r>
+      <w:proofErr w:type="spellStart"/>
+      <w:r>
+        <w:rPr>
+          <w:rFonts w:ascii="Times New Roman" w:hAnsi="Times New Roman" w:cs="Times New Roman"/>
+          <w:spacing w:val="-1"/>
+          <w:sz w:val="24"/>
+          <w:szCs w:val="24"/>
+        </w:rPr>
+        <w:t>dapat</w:t>
+      </w:r>
+      <w:proofErr w:type="spellEnd"/>
+      <w:r>
+        <w:rPr>
+          <w:rFonts w:ascii="Times New Roman" w:hAnsi="Times New Roman" w:cs="Times New Roman"/>
+          <w:spacing w:val="-1"/>
+          <w:sz w:val="24"/>
+          <w:szCs w:val="24"/>
+        </w:rPr>
+        <w:t xml:space="preserve"> </w:t>
+      </w:r>
+      <w:proofErr w:type="spellStart"/>
+      <w:r>
+        <w:rPr>
+          <w:rFonts w:ascii="Times New Roman" w:hAnsi="Times New Roman" w:cs="Times New Roman"/>
+          <w:spacing w:val="-1"/>
+          <w:sz w:val="24"/>
+          <w:szCs w:val="24"/>
+        </w:rPr>
+        <w:t>diakses</w:t>
+      </w:r>
+      <w:proofErr w:type="spellEnd"/>
+      <w:r>
+        <w:rPr>
+          <w:rFonts w:ascii="Times New Roman" w:hAnsi="Times New Roman" w:cs="Times New Roman"/>
+          <w:spacing w:val="-1"/>
+          <w:sz w:val="24"/>
+          <w:szCs w:val="24"/>
+        </w:rPr>
+        <w:t xml:space="preserve"> oleh </w:t>
+      </w:r>
+      <w:proofErr w:type="spellStart"/>
+      <w:r>
+        <w:rPr>
+          <w:rFonts w:ascii="Times New Roman" w:hAnsi="Times New Roman" w:cs="Times New Roman"/>
+          <w:spacing w:val="-1"/>
+          <w:sz w:val="24"/>
+          <w:szCs w:val="24"/>
+        </w:rPr>
+        <w:t>pihak</w:t>
+      </w:r>
+      <w:proofErr w:type="spellEnd"/>
+      <w:r>
+        <w:rPr>
+          <w:rFonts w:ascii="Times New Roman" w:hAnsi="Times New Roman" w:cs="Times New Roman"/>
+          <w:spacing w:val="-1"/>
+          <w:sz w:val="24"/>
+          <w:szCs w:val="24"/>
+        </w:rPr>
+        <w:t xml:space="preserve"> </w:t>
+      </w:r>
+      <w:proofErr w:type="spellStart"/>
+      <w:r>
+        <w:rPr>
+          <w:rFonts w:ascii="Times New Roman" w:hAnsi="Times New Roman" w:cs="Times New Roman"/>
+          <w:spacing w:val="-1"/>
+          <w:sz w:val="24"/>
+          <w:szCs w:val="24"/>
+        </w:rPr>
+        <w:t>sekolah</w:t>
+      </w:r>
+      <w:proofErr w:type="spellEnd"/>
       <w:r>
         <w:rPr>
           <w:rFonts w:ascii="Times New Roman" w:hAnsi="Times New Roman" w:cs="Times New Roman"/>
@@ -5593,7 +6443,6 @@
             <w:docPart w:val="DefaultPlaceholder_-1854013440"/>
           </w:placeholder>
         </w:sdtPr>
-        <w:sdtEndPr/>
         <w:sdtContent>
           <w:r>
             <w:rPr>
@@ -5638,6 +6487,7 @@
         </w:rPr>
       </w:pPr>
       <w:bookmarkStart w:id="4" w:name="_Toc99399862"/>
+      <w:proofErr w:type="spellStart"/>
       <w:r>
         <w:rPr>
           <w:rFonts w:ascii="Times New Roman" w:hAnsi="Times New Roman" w:cs="Times New Roman"/>
@@ -5647,9 +6497,34 @@
           <w:sz w:val="24"/>
           <w:szCs w:val="24"/>
         </w:rPr>
-        <w:t>Defenisi, Istilah, dan Singkatan</w:t>
+        <w:t>Defenisi</w:t>
+      </w:r>
+      <w:proofErr w:type="spellEnd"/>
+      <w:r>
+        <w:rPr>
+          <w:rFonts w:ascii="Times New Roman" w:hAnsi="Times New Roman" w:cs="Times New Roman"/>
+          <w:b/>
+          <w:bCs/>
+          <w:color w:val="auto"/>
+          <w:sz w:val="24"/>
+          <w:szCs w:val="24"/>
+        </w:rPr>
+        <w:t xml:space="preserve">, Istilah, dan </w:t>
+      </w:r>
+      <w:proofErr w:type="spellStart"/>
+      <w:r>
+        <w:rPr>
+          <w:rFonts w:ascii="Times New Roman" w:hAnsi="Times New Roman" w:cs="Times New Roman"/>
+          <w:b/>
+          <w:bCs/>
+          <w:color w:val="auto"/>
+          <w:sz w:val="24"/>
+          <w:szCs w:val="24"/>
+        </w:rPr>
+        <w:t>Singkatan</w:t>
       </w:r>
       <w:bookmarkEnd w:id="4"/>
+      <w:proofErr w:type="spellEnd"/>
     </w:p>
     <w:p>
       <w:pPr>
@@ -5692,15 +6567,105 @@
           <w:sz w:val="24"/>
           <w:szCs w:val="24"/>
         </w:rPr>
-        <w:t>: D</w:t>
-      </w:r>
-      <w:r>
-        <w:rPr>
-          <w:rFonts w:ascii="Times New Roman" w:hAnsi="Times New Roman" w:cs="Times New Roman"/>
-          <w:sz w:val="24"/>
-          <w:szCs w:val="24"/>
-        </w:rPr>
-        <w:t xml:space="preserve">okumen yang menggambarkan secara detail spesifikasi kebutuhan </w:t>
+        <w:t xml:space="preserve">: </w:t>
+      </w:r>
+      <w:proofErr w:type="spellStart"/>
+      <w:r>
+        <w:rPr>
+          <w:rFonts w:ascii="Times New Roman" w:hAnsi="Times New Roman" w:cs="Times New Roman"/>
+          <w:sz w:val="24"/>
+          <w:szCs w:val="24"/>
+        </w:rPr>
+        <w:t>D</w:t>
+      </w:r>
+      <w:r>
+        <w:rPr>
+          <w:rFonts w:ascii="Times New Roman" w:hAnsi="Times New Roman" w:cs="Times New Roman"/>
+          <w:sz w:val="24"/>
+          <w:szCs w:val="24"/>
+        </w:rPr>
+        <w:t>okumen</w:t>
+      </w:r>
+      <w:proofErr w:type="spellEnd"/>
+      <w:r>
+        <w:rPr>
+          <w:rFonts w:ascii="Times New Roman" w:hAnsi="Times New Roman" w:cs="Times New Roman"/>
+          <w:sz w:val="24"/>
+          <w:szCs w:val="24"/>
+        </w:rPr>
+        <w:t xml:space="preserve"> yang </w:t>
+      </w:r>
+      <w:proofErr w:type="spellStart"/>
+      <w:r>
+        <w:rPr>
+          <w:rFonts w:ascii="Times New Roman" w:hAnsi="Times New Roman" w:cs="Times New Roman"/>
+          <w:sz w:val="24"/>
+          <w:szCs w:val="24"/>
+        </w:rPr>
+        <w:t>menggambarkan</w:t>
+      </w:r>
+      <w:proofErr w:type="spellEnd"/>
+      <w:r>
+        <w:rPr>
+          <w:rFonts w:ascii="Times New Roman" w:hAnsi="Times New Roman" w:cs="Times New Roman"/>
+          <w:sz w:val="24"/>
+          <w:szCs w:val="24"/>
+        </w:rPr>
+        <w:t xml:space="preserve"> </w:t>
+      </w:r>
+      <w:proofErr w:type="spellStart"/>
+      <w:r>
+        <w:rPr>
+          <w:rFonts w:ascii="Times New Roman" w:hAnsi="Times New Roman" w:cs="Times New Roman"/>
+          <w:sz w:val="24"/>
+          <w:szCs w:val="24"/>
+        </w:rPr>
+        <w:t>secara</w:t>
+      </w:r>
+      <w:proofErr w:type="spellEnd"/>
+      <w:r>
+        <w:rPr>
+          <w:rFonts w:ascii="Times New Roman" w:hAnsi="Times New Roman" w:cs="Times New Roman"/>
+          <w:sz w:val="24"/>
+          <w:szCs w:val="24"/>
+        </w:rPr>
+        <w:t xml:space="preserve"> detail </w:t>
+      </w:r>
+      <w:proofErr w:type="spellStart"/>
+      <w:r>
+        <w:rPr>
+          <w:rFonts w:ascii="Times New Roman" w:hAnsi="Times New Roman" w:cs="Times New Roman"/>
+          <w:sz w:val="24"/>
+          <w:szCs w:val="24"/>
+        </w:rPr>
+        <w:t>spesifikasi</w:t>
+      </w:r>
+      <w:proofErr w:type="spellEnd"/>
+      <w:r>
+        <w:rPr>
+          <w:rFonts w:ascii="Times New Roman" w:hAnsi="Times New Roman" w:cs="Times New Roman"/>
+          <w:sz w:val="24"/>
+          <w:szCs w:val="24"/>
+        </w:rPr>
+        <w:t xml:space="preserve"> </w:t>
+      </w:r>
+      <w:proofErr w:type="spellStart"/>
+      <w:r>
+        <w:rPr>
+          <w:rFonts w:ascii="Times New Roman" w:hAnsi="Times New Roman" w:cs="Times New Roman"/>
+          <w:sz w:val="24"/>
+          <w:szCs w:val="24"/>
+        </w:rPr>
+        <w:t>kebutuhan</w:t>
+      </w:r>
+      <w:proofErr w:type="spellEnd"/>
+      <w:r>
+        <w:rPr>
+          <w:rFonts w:ascii="Times New Roman" w:hAnsi="Times New Roman" w:cs="Times New Roman"/>
+          <w:sz w:val="24"/>
+          <w:szCs w:val="24"/>
+        </w:rPr>
+        <w:t xml:space="preserve"> </w:t>
       </w:r>
       <w:r>
         <w:rPr>
@@ -5718,8 +6683,72 @@
           <w:sz w:val="24"/>
           <w:szCs w:val="24"/>
         </w:rPr>
-        <w:t xml:space="preserve"> dalam pembangunan project perangkat lunak</w:t>
-      </w:r>
+        <w:t xml:space="preserve"> </w:t>
+      </w:r>
+      <w:proofErr w:type="spellStart"/>
+      <w:r>
+        <w:rPr>
+          <w:rFonts w:ascii="Times New Roman" w:hAnsi="Times New Roman" w:cs="Times New Roman"/>
+          <w:sz w:val="24"/>
+          <w:szCs w:val="24"/>
+        </w:rPr>
+        <w:t>dalam</w:t>
+      </w:r>
+      <w:proofErr w:type="spellEnd"/>
+      <w:r>
+        <w:rPr>
+          <w:rFonts w:ascii="Times New Roman" w:hAnsi="Times New Roman" w:cs="Times New Roman"/>
+          <w:sz w:val="24"/>
+          <w:szCs w:val="24"/>
+        </w:rPr>
+        <w:t xml:space="preserve"> </w:t>
+      </w:r>
+      <w:proofErr w:type="spellStart"/>
+      <w:r>
+        <w:rPr>
+          <w:rFonts w:ascii="Times New Roman" w:hAnsi="Times New Roman" w:cs="Times New Roman"/>
+          <w:sz w:val="24"/>
+          <w:szCs w:val="24"/>
+        </w:rPr>
+        <w:t>pembangunan</w:t>
+      </w:r>
+      <w:proofErr w:type="spellEnd"/>
+      <w:r>
+        <w:rPr>
+          <w:rFonts w:ascii="Times New Roman" w:hAnsi="Times New Roman" w:cs="Times New Roman"/>
+          <w:sz w:val="24"/>
+          <w:szCs w:val="24"/>
+        </w:rPr>
+        <w:t xml:space="preserve"> project </w:t>
+      </w:r>
+      <w:proofErr w:type="spellStart"/>
+      <w:r>
+        <w:rPr>
+          <w:rFonts w:ascii="Times New Roman" w:hAnsi="Times New Roman" w:cs="Times New Roman"/>
+          <w:sz w:val="24"/>
+          <w:szCs w:val="24"/>
+        </w:rPr>
+        <w:t>perangkat</w:t>
+      </w:r>
+      <w:proofErr w:type="spellEnd"/>
+      <w:r>
+        <w:rPr>
+          <w:rFonts w:ascii="Times New Roman" w:hAnsi="Times New Roman" w:cs="Times New Roman"/>
+          <w:sz w:val="24"/>
+          <w:szCs w:val="24"/>
+        </w:rPr>
+        <w:t xml:space="preserve"> </w:t>
+      </w:r>
+      <w:proofErr w:type="spellStart"/>
+      <w:r>
+        <w:rPr>
+          <w:rFonts w:ascii="Times New Roman" w:hAnsi="Times New Roman" w:cs="Times New Roman"/>
+          <w:sz w:val="24"/>
+          <w:szCs w:val="24"/>
+        </w:rPr>
+        <w:t>lunak</w:t>
+      </w:r>
+      <w:proofErr w:type="spellEnd"/>
     </w:p>
     <w:p>
       <w:pPr>
@@ -5747,8 +6776,9 @@
           <w:szCs w:val="24"/>
         </w:rPr>
         <w:lastRenderedPageBreak/>
-        <w:t>Institute of Electrcal and Electronics Engin</w:t>
-      </w:r>
+        <w:t xml:space="preserve">Institute of </w:t>
+      </w:r>
+      <w:proofErr w:type="spellStart"/>
       <w:r>
         <w:rPr>
           <w:rFonts w:ascii="Times New Roman" w:hAnsi="Times New Roman" w:cs="Times New Roman"/>
@@ -5757,6 +6787,27 @@
           <w:sz w:val="24"/>
           <w:szCs w:val="24"/>
         </w:rPr>
+        <w:t>Electrcal</w:t>
+      </w:r>
+      <w:proofErr w:type="spellEnd"/>
+      <w:r>
+        <w:rPr>
+          <w:rFonts w:ascii="Times New Roman" w:hAnsi="Times New Roman" w:cs="Times New Roman"/>
+          <w:i/>
+          <w:iCs/>
+          <w:sz w:val="24"/>
+          <w:szCs w:val="24"/>
+        </w:rPr>
+        <w:t xml:space="preserve"> and Electronics Engin</w:t>
+      </w:r>
+      <w:r>
+        <w:rPr>
+          <w:rFonts w:ascii="Times New Roman" w:hAnsi="Times New Roman" w:cs="Times New Roman"/>
+          <w:i/>
+          <w:iCs/>
+          <w:sz w:val="24"/>
+          <w:szCs w:val="24"/>
+        </w:rPr>
         <w:t>eers (IEEE)</w:t>
       </w:r>
       <w:r>
@@ -5765,16 +6816,162 @@
           <w:sz w:val="24"/>
           <w:szCs w:val="24"/>
         </w:rPr>
-        <w:t xml:space="preserve">: Organisasi profesional </w:t>
-      </w:r>
-      <w:r>
-        <w:rPr>
-          <w:rFonts w:ascii="Times New Roman" w:hAnsi="Times New Roman" w:cs="Times New Roman"/>
-          <w:sz w:val="24"/>
-          <w:szCs w:val="24"/>
-        </w:rPr>
-        <w:t>internasional untuk teknik elektro, elektronik, dan standar teknologi</w:t>
-      </w:r>
+        <w:t xml:space="preserve">: </w:t>
+      </w:r>
+      <w:proofErr w:type="spellStart"/>
+      <w:r>
+        <w:rPr>
+          <w:rFonts w:ascii="Times New Roman" w:hAnsi="Times New Roman" w:cs="Times New Roman"/>
+          <w:sz w:val="24"/>
+          <w:szCs w:val="24"/>
+        </w:rPr>
+        <w:t>Organisasi</w:t>
+      </w:r>
+      <w:proofErr w:type="spellEnd"/>
+      <w:r>
+        <w:rPr>
+          <w:rFonts w:ascii="Times New Roman" w:hAnsi="Times New Roman" w:cs="Times New Roman"/>
+          <w:sz w:val="24"/>
+          <w:szCs w:val="24"/>
+        </w:rPr>
+        <w:t xml:space="preserve"> </w:t>
+      </w:r>
+      <w:proofErr w:type="spellStart"/>
+      <w:r>
+        <w:rPr>
+          <w:rFonts w:ascii="Times New Roman" w:hAnsi="Times New Roman" w:cs="Times New Roman"/>
+          <w:sz w:val="24"/>
+          <w:szCs w:val="24"/>
+        </w:rPr>
+        <w:t>profesional</w:t>
+      </w:r>
+      <w:proofErr w:type="spellEnd"/>
+      <w:r>
+        <w:rPr>
+          <w:rFonts w:ascii="Times New Roman" w:hAnsi="Times New Roman" w:cs="Times New Roman"/>
+          <w:sz w:val="24"/>
+          <w:szCs w:val="24"/>
+        </w:rPr>
+        <w:t xml:space="preserve"> </w:t>
+      </w:r>
+      <w:proofErr w:type="spellStart"/>
+      <w:r>
+        <w:rPr>
+          <w:rFonts w:ascii="Times New Roman" w:hAnsi="Times New Roman" w:cs="Times New Roman"/>
+          <w:sz w:val="24"/>
+          <w:szCs w:val="24"/>
+        </w:rPr>
+        <w:t>internasional</w:t>
+      </w:r>
+      <w:proofErr w:type="spellEnd"/>
+      <w:r>
+        <w:rPr>
+          <w:rFonts w:ascii="Times New Roman" w:hAnsi="Times New Roman" w:cs="Times New Roman"/>
+          <w:sz w:val="24"/>
+          <w:szCs w:val="24"/>
+        </w:rPr>
+        <w:t xml:space="preserve"> </w:t>
+      </w:r>
+      <w:proofErr w:type="spellStart"/>
+      <w:r>
+        <w:rPr>
+          <w:rFonts w:ascii="Times New Roman" w:hAnsi="Times New Roman" w:cs="Times New Roman"/>
+          <w:sz w:val="24"/>
+          <w:szCs w:val="24"/>
+        </w:rPr>
+        <w:t>untuk</w:t>
+      </w:r>
+      <w:proofErr w:type="spellEnd"/>
+      <w:r>
+        <w:rPr>
+          <w:rFonts w:ascii="Times New Roman" w:hAnsi="Times New Roman" w:cs="Times New Roman"/>
+          <w:sz w:val="24"/>
+          <w:szCs w:val="24"/>
+        </w:rPr>
+        <w:t xml:space="preserve"> </w:t>
+      </w:r>
+      <w:proofErr w:type="spellStart"/>
+      <w:r>
+        <w:rPr>
+          <w:rFonts w:ascii="Times New Roman" w:hAnsi="Times New Roman" w:cs="Times New Roman"/>
+          <w:sz w:val="24"/>
+          <w:szCs w:val="24"/>
+        </w:rPr>
+        <w:t>teknik</w:t>
+      </w:r>
+      <w:proofErr w:type="spellEnd"/>
+      <w:r>
+        <w:rPr>
+          <w:rFonts w:ascii="Times New Roman" w:hAnsi="Times New Roman" w:cs="Times New Roman"/>
+          <w:sz w:val="24"/>
+          <w:szCs w:val="24"/>
+        </w:rPr>
+        <w:t xml:space="preserve"> </w:t>
+      </w:r>
+      <w:proofErr w:type="spellStart"/>
+      <w:r>
+        <w:rPr>
+          <w:rFonts w:ascii="Times New Roman" w:hAnsi="Times New Roman" w:cs="Times New Roman"/>
+          <w:sz w:val="24"/>
+          <w:szCs w:val="24"/>
+        </w:rPr>
+        <w:t>elektro</w:t>
+      </w:r>
+      <w:proofErr w:type="spellEnd"/>
+      <w:r>
+        <w:rPr>
+          <w:rFonts w:ascii="Times New Roman" w:hAnsi="Times New Roman" w:cs="Times New Roman"/>
+          <w:sz w:val="24"/>
+          <w:szCs w:val="24"/>
+        </w:rPr>
+        <w:t xml:space="preserve">, </w:t>
+      </w:r>
+      <w:proofErr w:type="spellStart"/>
+      <w:r>
+        <w:rPr>
+          <w:rFonts w:ascii="Times New Roman" w:hAnsi="Times New Roman" w:cs="Times New Roman"/>
+          <w:sz w:val="24"/>
+          <w:szCs w:val="24"/>
+        </w:rPr>
+        <w:t>elektronik</w:t>
+      </w:r>
+      <w:proofErr w:type="spellEnd"/>
+      <w:r>
+        <w:rPr>
+          <w:rFonts w:ascii="Times New Roman" w:hAnsi="Times New Roman" w:cs="Times New Roman"/>
+          <w:sz w:val="24"/>
+          <w:szCs w:val="24"/>
+        </w:rPr>
+        <w:t xml:space="preserve">, dan </w:t>
+      </w:r>
+      <w:proofErr w:type="spellStart"/>
+      <w:r>
+        <w:rPr>
+          <w:rFonts w:ascii="Times New Roman" w:hAnsi="Times New Roman" w:cs="Times New Roman"/>
+          <w:sz w:val="24"/>
+          <w:szCs w:val="24"/>
+        </w:rPr>
+        <w:t>standar</w:t>
+      </w:r>
+      <w:proofErr w:type="spellEnd"/>
+      <w:r>
+        <w:rPr>
+          <w:rFonts w:ascii="Times New Roman" w:hAnsi="Times New Roman" w:cs="Times New Roman"/>
+          <w:sz w:val="24"/>
+          <w:szCs w:val="24"/>
+        </w:rPr>
+        <w:t xml:space="preserve"> </w:t>
+      </w:r>
+      <w:proofErr w:type="spellStart"/>
+      <w:r>
+        <w:rPr>
+          <w:rFonts w:ascii="Times New Roman" w:hAnsi="Times New Roman" w:cs="Times New Roman"/>
+          <w:sz w:val="24"/>
+          <w:szCs w:val="24"/>
+        </w:rPr>
+        <w:t>teknologi</w:t>
+      </w:r>
+      <w:proofErr w:type="spellEnd"/>
     </w:p>
     <w:p>
       <w:pPr>
@@ -5979,7 +7176,25 @@
           <w:szCs w:val="24"/>
           <w:lang w:val="sv-SE"/>
         </w:rPr>
-        <w:t xml:space="preserve">Efesiensi: </w:t>
+        <w:t>E</w:t>
+      </w:r>
+      <w:r>
+        <w:rPr>
+          <w:rFonts w:ascii="Times New Roman" w:hAnsi="Times New Roman" w:cs="Times New Roman"/>
+          <w:sz w:val="24"/>
+          <w:szCs w:val="24"/>
+          <w:lang w:val="sv-SE"/>
+        </w:rPr>
+        <w:t>fisiensi</w:t>
+      </w:r>
+      <w:r>
+        <w:rPr>
+          <w:rFonts w:ascii="Times New Roman" w:hAnsi="Times New Roman" w:cs="Times New Roman"/>
+          <w:sz w:val="24"/>
+          <w:szCs w:val="24"/>
+          <w:lang w:val="sv-SE"/>
+        </w:rPr>
+        <w:t xml:space="preserve">: </w:t>
       </w:r>
       <w:r>
         <w:rPr>
@@ -6010,6 +7225,7 @@
         </w:rPr>
       </w:pPr>
       <w:bookmarkStart w:id="5" w:name="_Toc99399863"/>
+      <w:proofErr w:type="spellStart"/>
       <w:r>
         <w:rPr>
           <w:rFonts w:ascii="Times New Roman" w:hAnsi="Times New Roman" w:cs="Times New Roman"/>
@@ -6022,6 +7238,7 @@
         <w:t>Referensi</w:t>
       </w:r>
       <w:bookmarkEnd w:id="5"/>
+      <w:proofErr w:type="spellEnd"/>
     </w:p>
     <w:sdt>
       <w:sdtPr>
@@ -6311,9 +7528,22 @@
           <w:sz w:val="24"/>
           <w:szCs w:val="24"/>
         </w:rPr>
-        <w:t>Gambaran Umum Dokumen</w:t>
+        <w:t xml:space="preserve">Gambaran Umum </w:t>
+      </w:r>
+      <w:proofErr w:type="spellStart"/>
+      <w:r>
+        <w:rPr>
+          <w:rFonts w:ascii="Times New Roman" w:hAnsi="Times New Roman" w:cs="Times New Roman"/>
+          <w:b/>
+          <w:bCs/>
+          <w:color w:val="auto"/>
+          <w:sz w:val="24"/>
+          <w:szCs w:val="24"/>
+        </w:rPr>
+        <w:t>Dokumen</w:t>
       </w:r>
       <w:bookmarkEnd w:id="6"/>
+      <w:proofErr w:type="spellEnd"/>
     </w:p>
     <w:p>
       <w:pPr>
@@ -6332,6 +7562,7 @@
         </w:rPr>
       </w:pPr>
       <w:bookmarkStart w:id="7" w:name="_Toc99399865"/>
+      <w:proofErr w:type="spellStart"/>
       <w:r>
         <w:rPr>
           <w:rFonts w:ascii="Times New Roman" w:hAnsi="Times New Roman" w:cs="Times New Roman"/>
@@ -6342,6 +7573,7 @@
         <w:t>Pendahuluan</w:t>
       </w:r>
       <w:bookmarkEnd w:id="7"/>
+      <w:proofErr w:type="spellEnd"/>
     </w:p>
     <w:p>
       <w:pPr>
@@ -6362,7 +7594,43 @@
           <w:szCs w:val="24"/>
           <w:lang w:val="sv-SE"/>
         </w:rPr>
-        <w:t>Pada bagian Dokumen diatas menjelaskan mengenal latar belakang yang akan dibangun suatu sistem untuk mengatasi masalah – masalah yang ada pada proses manajemen ekstrakurikuler tersebut, tujuannya ada sistem ini untuk memudahkan dalam mengelola data peserta ekstrakurikuler, sehingga dapat meningkatkan efesiensi dalam pengelolaan dan pemantauan aktivitas ekstrakurikuler di lingkungan sekolah.</w:t>
+        <w:t>Pada bagian Dokumen diatas menjelaskan mengenal latar belakang yang akan dibangun suatu sistem untuk mengatasi masalah – masalah yang ada pada proses manajemen ekstrakurikuler tersebut, tujuannya ada sistem ini untuk memudahkan dalam mengelola data peserta ekstrakurikuler, sehingga dapat meningkatkan</w:t>
+      </w:r>
+      <w:r>
+        <w:rPr>
+          <w:rFonts w:ascii="Times New Roman" w:hAnsi="Times New Roman" w:cs="Times New Roman"/>
+          <w:sz w:val="24"/>
+          <w:szCs w:val="24"/>
+          <w:lang w:val="sv-SE"/>
+        </w:rPr>
+        <w:t xml:space="preserve"> </w:t>
+      </w:r>
+      <w:r>
+        <w:rPr>
+          <w:rFonts w:ascii="Times New Roman" w:hAnsi="Times New Roman" w:cs="Times New Roman"/>
+          <w:sz w:val="24"/>
+          <w:szCs w:val="24"/>
+          <w:lang w:val="sv-SE"/>
+        </w:rPr>
+        <w:t>efisiensi</w:t>
+      </w:r>
+      <w:r>
+        <w:rPr>
+          <w:rFonts w:ascii="Times New Roman" w:hAnsi="Times New Roman" w:cs="Times New Roman"/>
+          <w:sz w:val="24"/>
+          <w:szCs w:val="24"/>
+          <w:lang w:val="sv-SE"/>
+        </w:rPr>
+        <w:t xml:space="preserve"> </w:t>
+      </w:r>
+      <w:r>
+        <w:rPr>
+          <w:rFonts w:ascii="Times New Roman" w:hAnsi="Times New Roman" w:cs="Times New Roman"/>
+          <w:sz w:val="24"/>
+          <w:szCs w:val="24"/>
+          <w:lang w:val="sv-SE"/>
+        </w:rPr>
+        <w:t>dalam pengelolaan dan pemantauan aktivitas ekstrakurikuler di lingkungan sekolah.</w:t>
       </w:r>
     </w:p>
     <w:p>
@@ -6389,6 +7657,7 @@
         </w:rPr>
       </w:pPr>
       <w:bookmarkStart w:id="8" w:name="_Toc99399866"/>
+      <w:proofErr w:type="spellStart"/>
       <w:r>
         <w:rPr>
           <w:rFonts w:ascii="Times New Roman" w:hAnsi="Times New Roman" w:cs="Times New Roman"/>
@@ -6396,7 +7665,17 @@
           <w:bCs/>
           <w:color w:val="auto"/>
         </w:rPr>
-        <w:t>Deskripsi Umum</w:t>
+        <w:t>Deskripsi</w:t>
+      </w:r>
+      <w:proofErr w:type="spellEnd"/>
+      <w:r>
+        <w:rPr>
+          <w:rFonts w:ascii="Times New Roman" w:hAnsi="Times New Roman" w:cs="Times New Roman"/>
+          <w:b/>
+          <w:bCs/>
+          <w:color w:val="auto"/>
+        </w:rPr>
+        <w:t xml:space="preserve"> Umum</w:t>
       </w:r>
       <w:bookmarkEnd w:id="8"/>
     </w:p>
@@ -6494,6 +7773,7 @@
         </w:rPr>
       </w:pPr>
       <w:bookmarkStart w:id="10" w:name="_Toc99399868"/>
+      <w:proofErr w:type="spellStart"/>
       <w:r>
         <w:rPr>
           <w:rFonts w:ascii="Times New Roman" w:hAnsi="Times New Roman" w:cs="Times New Roman"/>
@@ -6503,9 +7783,34 @@
           <w:sz w:val="24"/>
           <w:szCs w:val="24"/>
         </w:rPr>
-        <w:t>Perspektif Produk</w:t>
+        <w:t>Perspektif</w:t>
+      </w:r>
+      <w:proofErr w:type="spellEnd"/>
+      <w:r>
+        <w:rPr>
+          <w:rFonts w:ascii="Times New Roman" w:hAnsi="Times New Roman" w:cs="Times New Roman"/>
+          <w:b/>
+          <w:bCs/>
+          <w:color w:val="auto"/>
+          <w:sz w:val="24"/>
+          <w:szCs w:val="24"/>
+        </w:rPr>
+        <w:t xml:space="preserve"> </w:t>
+      </w:r>
+      <w:proofErr w:type="spellStart"/>
+      <w:r>
+        <w:rPr>
+          <w:rFonts w:ascii="Times New Roman" w:hAnsi="Times New Roman" w:cs="Times New Roman"/>
+          <w:b/>
+          <w:bCs/>
+          <w:color w:val="auto"/>
+          <w:sz w:val="24"/>
+          <w:szCs w:val="24"/>
+        </w:rPr>
+        <w:t>Produk</w:t>
       </w:r>
       <w:bookmarkEnd w:id="10"/>
+      <w:proofErr w:type="spellEnd"/>
     </w:p>
     <w:p>
       <w:pPr>
@@ -6627,7 +7932,34 @@
           <w:szCs w:val="24"/>
           <w:lang w:val="sv-SE"/>
         </w:rPr>
-        <w:t xml:space="preserve"> pembangunan Sistem Manajemen Ekstrakurikuler Terintegrasi untuk meningkatkan Efesiensi berbasis </w:t>
+        <w:t xml:space="preserve"> pembangunan Sistem Manajemen Ekstrakurikuler Terintegrasi untuk meningkatkan </w:t>
+      </w:r>
+      <w:r>
+        <w:rPr>
+          <w:rFonts w:ascii="Times New Roman" w:hAnsi="Times New Roman" w:cs="Times New Roman"/>
+          <w:sz w:val="24"/>
+          <w:szCs w:val="24"/>
+          <w:lang w:val="sv-SE"/>
+        </w:rPr>
+        <w:t>efisiensi</w:t>
+      </w:r>
+      <w:r>
+        <w:rPr>
+          <w:rFonts w:ascii="Times New Roman" w:hAnsi="Times New Roman" w:cs="Times New Roman"/>
+          <w:sz w:val="24"/>
+          <w:szCs w:val="24"/>
+          <w:lang w:val="sv-SE"/>
+        </w:rPr>
+        <w:t xml:space="preserve"> </w:t>
+      </w:r>
+      <w:r>
+        <w:rPr>
+          <w:rFonts w:ascii="Times New Roman" w:hAnsi="Times New Roman" w:cs="Times New Roman"/>
+          <w:sz w:val="24"/>
+          <w:szCs w:val="24"/>
+          <w:lang w:val="sv-SE"/>
+        </w:rPr>
+        <w:t xml:space="preserve">berbasis </w:t>
       </w:r>
       <w:r>
         <w:rPr>
@@ -6703,13 +8035,41 @@
           <w:szCs w:val="24"/>
         </w:rPr>
       </w:pPr>
-      <w:r>
-        <w:rPr>
-          <w:rFonts w:ascii="Times New Roman" w:hAnsi="Times New Roman" w:cs="Times New Roman"/>
-          <w:sz w:val="24"/>
-          <w:szCs w:val="24"/>
-        </w:rPr>
-        <w:t xml:space="preserve">Sistem Operasi </w:t>
+      <w:proofErr w:type="spellStart"/>
+      <w:r>
+        <w:rPr>
+          <w:rFonts w:ascii="Times New Roman" w:hAnsi="Times New Roman" w:cs="Times New Roman"/>
+          <w:sz w:val="24"/>
+          <w:szCs w:val="24"/>
+        </w:rPr>
+        <w:t>Sistem</w:t>
+      </w:r>
+      <w:proofErr w:type="spellEnd"/>
+      <w:r>
+        <w:rPr>
+          <w:rFonts w:ascii="Times New Roman" w:hAnsi="Times New Roman" w:cs="Times New Roman"/>
+          <w:sz w:val="24"/>
+          <w:szCs w:val="24"/>
+        </w:rPr>
+        <w:t xml:space="preserve"> </w:t>
+      </w:r>
+      <w:proofErr w:type="spellStart"/>
+      <w:r>
+        <w:rPr>
+          <w:rFonts w:ascii="Times New Roman" w:hAnsi="Times New Roman" w:cs="Times New Roman"/>
+          <w:sz w:val="24"/>
+          <w:szCs w:val="24"/>
+        </w:rPr>
+        <w:t>Operasi</w:t>
+      </w:r>
+      <w:proofErr w:type="spellEnd"/>
+      <w:r>
+        <w:rPr>
+          <w:rFonts w:ascii="Times New Roman" w:hAnsi="Times New Roman" w:cs="Times New Roman"/>
+          <w:sz w:val="24"/>
+          <w:szCs w:val="24"/>
+        </w:rPr>
+        <w:t xml:space="preserve"> </w:t>
       </w:r>
     </w:p>
     <w:p>
@@ -6835,7 +8195,169 @@
           <w:sz w:val="24"/>
           <w:szCs w:val="24"/>
         </w:rPr>
-        <w:t xml:space="preserve">Browser yang digunakan untuk menjalankan sistem yang telah dibangun dapat menggunakan web browser seperti Google Chrome, Mozilla Firefox, dan </w:t>
+        <w:t xml:space="preserve">Browser yang </w:t>
+      </w:r>
+      <w:proofErr w:type="spellStart"/>
+      <w:r>
+        <w:rPr>
+          <w:rFonts w:ascii="Times New Roman" w:hAnsi="Times New Roman" w:cs="Times New Roman"/>
+          <w:sz w:val="24"/>
+          <w:szCs w:val="24"/>
+        </w:rPr>
+        <w:t>digunakan</w:t>
+      </w:r>
+      <w:proofErr w:type="spellEnd"/>
+      <w:r>
+        <w:rPr>
+          <w:rFonts w:ascii="Times New Roman" w:hAnsi="Times New Roman" w:cs="Times New Roman"/>
+          <w:sz w:val="24"/>
+          <w:szCs w:val="24"/>
+        </w:rPr>
+        <w:t xml:space="preserve"> </w:t>
+      </w:r>
+      <w:proofErr w:type="spellStart"/>
+      <w:r>
+        <w:rPr>
+          <w:rFonts w:ascii="Times New Roman" w:hAnsi="Times New Roman" w:cs="Times New Roman"/>
+          <w:sz w:val="24"/>
+          <w:szCs w:val="24"/>
+        </w:rPr>
+        <w:t>untuk</w:t>
+      </w:r>
+      <w:proofErr w:type="spellEnd"/>
+      <w:r>
+        <w:rPr>
+          <w:rFonts w:ascii="Times New Roman" w:hAnsi="Times New Roman" w:cs="Times New Roman"/>
+          <w:sz w:val="24"/>
+          <w:szCs w:val="24"/>
+        </w:rPr>
+        <w:t xml:space="preserve"> </w:t>
+      </w:r>
+      <w:proofErr w:type="spellStart"/>
+      <w:r>
+        <w:rPr>
+          <w:rFonts w:ascii="Times New Roman" w:hAnsi="Times New Roman" w:cs="Times New Roman"/>
+          <w:sz w:val="24"/>
+          <w:szCs w:val="24"/>
+        </w:rPr>
+        <w:t>menjalankan</w:t>
+      </w:r>
+      <w:proofErr w:type="spellEnd"/>
+      <w:r>
+        <w:rPr>
+          <w:rFonts w:ascii="Times New Roman" w:hAnsi="Times New Roman" w:cs="Times New Roman"/>
+          <w:sz w:val="24"/>
+          <w:szCs w:val="24"/>
+        </w:rPr>
+        <w:t xml:space="preserve"> </w:t>
+      </w:r>
+      <w:proofErr w:type="spellStart"/>
+      <w:r>
+        <w:rPr>
+          <w:rFonts w:ascii="Times New Roman" w:hAnsi="Times New Roman" w:cs="Times New Roman"/>
+          <w:sz w:val="24"/>
+          <w:szCs w:val="24"/>
+        </w:rPr>
+        <w:t>sistem</w:t>
+      </w:r>
+      <w:proofErr w:type="spellEnd"/>
+      <w:r>
+        <w:rPr>
+          <w:rFonts w:ascii="Times New Roman" w:hAnsi="Times New Roman" w:cs="Times New Roman"/>
+          <w:sz w:val="24"/>
+          <w:szCs w:val="24"/>
+        </w:rPr>
+        <w:t xml:space="preserve"> yang </w:t>
+      </w:r>
+      <w:proofErr w:type="spellStart"/>
+      <w:r>
+        <w:rPr>
+          <w:rFonts w:ascii="Times New Roman" w:hAnsi="Times New Roman" w:cs="Times New Roman"/>
+          <w:sz w:val="24"/>
+          <w:szCs w:val="24"/>
+        </w:rPr>
+        <w:t>telah</w:t>
+      </w:r>
+      <w:proofErr w:type="spellEnd"/>
+      <w:r>
+        <w:rPr>
+          <w:rFonts w:ascii="Times New Roman" w:hAnsi="Times New Roman" w:cs="Times New Roman"/>
+          <w:sz w:val="24"/>
+          <w:szCs w:val="24"/>
+        </w:rPr>
+        <w:t xml:space="preserve"> </w:t>
+      </w:r>
+      <w:proofErr w:type="spellStart"/>
+      <w:r>
+        <w:rPr>
+          <w:rFonts w:ascii="Times New Roman" w:hAnsi="Times New Roman" w:cs="Times New Roman"/>
+          <w:sz w:val="24"/>
+          <w:szCs w:val="24"/>
+        </w:rPr>
+        <w:t>dibangun</w:t>
+      </w:r>
+      <w:proofErr w:type="spellEnd"/>
+      <w:r>
+        <w:rPr>
+          <w:rFonts w:ascii="Times New Roman" w:hAnsi="Times New Roman" w:cs="Times New Roman"/>
+          <w:sz w:val="24"/>
+          <w:szCs w:val="24"/>
+        </w:rPr>
+        <w:t xml:space="preserve"> </w:t>
+      </w:r>
+      <w:proofErr w:type="spellStart"/>
+      <w:r>
+        <w:rPr>
+          <w:rFonts w:ascii="Times New Roman" w:hAnsi="Times New Roman" w:cs="Times New Roman"/>
+          <w:sz w:val="24"/>
+          <w:szCs w:val="24"/>
+        </w:rPr>
+        <w:t>dapat</w:t>
+      </w:r>
+      <w:proofErr w:type="spellEnd"/>
+      <w:r>
+        <w:rPr>
+          <w:rFonts w:ascii="Times New Roman" w:hAnsi="Times New Roman" w:cs="Times New Roman"/>
+          <w:sz w:val="24"/>
+          <w:szCs w:val="24"/>
+        </w:rPr>
+        <w:t xml:space="preserve"> </w:t>
+      </w:r>
+      <w:proofErr w:type="spellStart"/>
+      <w:r>
+        <w:rPr>
+          <w:rFonts w:ascii="Times New Roman" w:hAnsi="Times New Roman" w:cs="Times New Roman"/>
+          <w:sz w:val="24"/>
+          <w:szCs w:val="24"/>
+        </w:rPr>
+        <w:t>menggunakan</w:t>
+      </w:r>
+      <w:proofErr w:type="spellEnd"/>
+      <w:r>
+        <w:rPr>
+          <w:rFonts w:ascii="Times New Roman" w:hAnsi="Times New Roman" w:cs="Times New Roman"/>
+          <w:sz w:val="24"/>
+          <w:szCs w:val="24"/>
+        </w:rPr>
+        <w:t xml:space="preserve"> web browser </w:t>
+      </w:r>
+      <w:proofErr w:type="spellStart"/>
+      <w:r>
+        <w:rPr>
+          <w:rFonts w:ascii="Times New Roman" w:hAnsi="Times New Roman" w:cs="Times New Roman"/>
+          <w:sz w:val="24"/>
+          <w:szCs w:val="24"/>
+        </w:rPr>
+        <w:t>seperti</w:t>
+      </w:r>
+      <w:proofErr w:type="spellEnd"/>
+      <w:r>
+        <w:rPr>
+          <w:rFonts w:ascii="Times New Roman" w:hAnsi="Times New Roman" w:cs="Times New Roman"/>
+          <w:sz w:val="24"/>
+          <w:szCs w:val="24"/>
+        </w:rPr>
+        <w:t xml:space="preserve"> Google Chrome, Mozilla Firefox, dan </w:t>
       </w:r>
       <w:r>
         <w:rPr>
@@ -6891,7 +8413,25 @@
           <w:sz w:val="24"/>
           <w:szCs w:val="24"/>
         </w:rPr>
-        <w:t xml:space="preserve">Bahasa pemrograman </w:t>
+        <w:t xml:space="preserve">Bahasa </w:t>
+      </w:r>
+      <w:proofErr w:type="spellStart"/>
+      <w:r>
+        <w:rPr>
+          <w:rFonts w:ascii="Times New Roman" w:hAnsi="Times New Roman" w:cs="Times New Roman"/>
+          <w:sz w:val="24"/>
+          <w:szCs w:val="24"/>
+        </w:rPr>
+        <w:t>pemrograman</w:t>
+      </w:r>
+      <w:proofErr w:type="spellEnd"/>
+      <w:r>
+        <w:rPr>
+          <w:rFonts w:ascii="Times New Roman" w:hAnsi="Times New Roman" w:cs="Times New Roman"/>
+          <w:sz w:val="24"/>
+          <w:szCs w:val="24"/>
+        </w:rPr>
+        <w:t xml:space="preserve"> </w:t>
       </w:r>
       <w:r>
         <w:rPr>
@@ -6921,7 +8461,25 @@
           <w:sz w:val="24"/>
           <w:szCs w:val="24"/>
         </w:rPr>
-        <w:t xml:space="preserve">Bahasa pemrograman: </w:t>
+        <w:t xml:space="preserve">Bahasa </w:t>
+      </w:r>
+      <w:proofErr w:type="spellStart"/>
+      <w:r>
+        <w:rPr>
+          <w:rFonts w:ascii="Times New Roman" w:hAnsi="Times New Roman" w:cs="Times New Roman"/>
+          <w:sz w:val="24"/>
+          <w:szCs w:val="24"/>
+        </w:rPr>
+        <w:t>pemrograman</w:t>
+      </w:r>
+      <w:proofErr w:type="spellEnd"/>
+      <w:r>
+        <w:rPr>
+          <w:rFonts w:ascii="Times New Roman" w:hAnsi="Times New Roman" w:cs="Times New Roman"/>
+          <w:sz w:val="24"/>
+          <w:szCs w:val="24"/>
+        </w:rPr>
+        <w:t xml:space="preserve">: </w:t>
       </w:r>
       <w:r>
         <w:rPr>
@@ -6977,6 +8535,7 @@
         </w:rPr>
         <w:t xml:space="preserve"> dan </w:t>
       </w:r>
+      <w:proofErr w:type="spellStart"/>
       <w:r>
         <w:rPr>
           <w:rFonts w:ascii="Times New Roman" w:hAnsi="Times New Roman" w:cs="Times New Roman"/>
@@ -6987,6 +8546,7 @@
         </w:rPr>
         <w:t>Javascript</w:t>
       </w:r>
+      <w:proofErr w:type="spellEnd"/>
       <w:r>
         <w:rPr>
           <w:rFonts w:ascii="Times New Roman" w:hAnsi="Times New Roman" w:cs="Times New Roman"/>
@@ -7390,7 +8950,34 @@
           <w:szCs w:val="24"/>
           <w:lang w:val="sv-SE"/>
         </w:rPr>
-        <w:t>Dalam pembangunan Sistem Manajemen Ekstrakurikuler Terintegrasi untuk Meningkat Efesiensi di SMAN 1 Jalancagak</w:t>
+        <w:t xml:space="preserve">Dalam pembangunan Sistem Manajemen Ekstrakurikuler Terintegrasi untuk Meningkat </w:t>
+      </w:r>
+      <w:r>
+        <w:rPr>
+          <w:rFonts w:ascii="Times New Roman" w:hAnsi="Times New Roman" w:cs="Times New Roman"/>
+          <w:sz w:val="24"/>
+          <w:szCs w:val="24"/>
+          <w:lang w:val="sv-SE"/>
+        </w:rPr>
+        <w:t>efisiensi</w:t>
+      </w:r>
+      <w:r>
+        <w:rPr>
+          <w:rFonts w:ascii="Times New Roman" w:hAnsi="Times New Roman" w:cs="Times New Roman"/>
+          <w:sz w:val="24"/>
+          <w:szCs w:val="24"/>
+          <w:lang w:val="sv-SE"/>
+        </w:rPr>
+        <w:t xml:space="preserve"> </w:t>
+      </w:r>
+      <w:r>
+        <w:rPr>
+          <w:rFonts w:ascii="Times New Roman" w:hAnsi="Times New Roman" w:cs="Times New Roman"/>
+          <w:sz w:val="24"/>
+          <w:szCs w:val="24"/>
+          <w:lang w:val="sv-SE"/>
+        </w:rPr>
+        <w:t>di SMAN 1 Jalancagak</w:t>
       </w:r>
       <w:r>
         <w:rPr>
@@ -7679,9 +9266,22 @@
           <w:sz w:val="24"/>
           <w:szCs w:val="24"/>
         </w:rPr>
-        <w:t>Manfaat Produk</w:t>
+        <w:t xml:space="preserve">Manfaat </w:t>
+      </w:r>
+      <w:proofErr w:type="spellStart"/>
+      <w:r>
+        <w:rPr>
+          <w:rFonts w:ascii="Times New Roman" w:hAnsi="Times New Roman" w:cs="Times New Roman"/>
+          <w:b/>
+          <w:bCs/>
+          <w:color w:val="auto"/>
+          <w:sz w:val="24"/>
+          <w:szCs w:val="24"/>
+        </w:rPr>
+        <w:t>Produk</w:t>
       </w:r>
       <w:bookmarkEnd w:id="13"/>
+      <w:proofErr w:type="spellEnd"/>
     </w:p>
     <w:p>
       <w:pPr>
@@ -7764,13 +9364,167 @@
           <w:szCs w:val="24"/>
         </w:rPr>
       </w:pPr>
-      <w:r>
-        <w:rPr>
-          <w:rFonts w:ascii="Times New Roman" w:hAnsi="Times New Roman" w:cs="Times New Roman"/>
-          <w:sz w:val="24"/>
-          <w:szCs w:val="24"/>
-        </w:rPr>
-        <w:t xml:space="preserve">Mengurangi kesalahan pencatatan dan memastikan data anggota, kehadiran, serta kegiatan selalu </w:t>
+      <w:proofErr w:type="spellStart"/>
+      <w:r>
+        <w:rPr>
+          <w:rFonts w:ascii="Times New Roman" w:hAnsi="Times New Roman" w:cs="Times New Roman"/>
+          <w:sz w:val="24"/>
+          <w:szCs w:val="24"/>
+        </w:rPr>
+        <w:t>Mengurangi</w:t>
+      </w:r>
+      <w:proofErr w:type="spellEnd"/>
+      <w:r>
+        <w:rPr>
+          <w:rFonts w:ascii="Times New Roman" w:hAnsi="Times New Roman" w:cs="Times New Roman"/>
+          <w:sz w:val="24"/>
+          <w:szCs w:val="24"/>
+        </w:rPr>
+        <w:t xml:space="preserve"> </w:t>
+      </w:r>
+      <w:proofErr w:type="spellStart"/>
+      <w:r>
+        <w:rPr>
+          <w:rFonts w:ascii="Times New Roman" w:hAnsi="Times New Roman" w:cs="Times New Roman"/>
+          <w:sz w:val="24"/>
+          <w:szCs w:val="24"/>
+        </w:rPr>
+        <w:t>kesalahan</w:t>
+      </w:r>
+      <w:proofErr w:type="spellEnd"/>
+      <w:r>
+        <w:rPr>
+          <w:rFonts w:ascii="Times New Roman" w:hAnsi="Times New Roman" w:cs="Times New Roman"/>
+          <w:sz w:val="24"/>
+          <w:szCs w:val="24"/>
+        </w:rPr>
+        <w:t xml:space="preserve"> </w:t>
+      </w:r>
+      <w:proofErr w:type="spellStart"/>
+      <w:r>
+        <w:rPr>
+          <w:rFonts w:ascii="Times New Roman" w:hAnsi="Times New Roman" w:cs="Times New Roman"/>
+          <w:sz w:val="24"/>
+          <w:szCs w:val="24"/>
+        </w:rPr>
+        <w:t>pencatatan</w:t>
+      </w:r>
+      <w:proofErr w:type="spellEnd"/>
+      <w:r>
+        <w:rPr>
+          <w:rFonts w:ascii="Times New Roman" w:hAnsi="Times New Roman" w:cs="Times New Roman"/>
+          <w:sz w:val="24"/>
+          <w:szCs w:val="24"/>
+        </w:rPr>
+        <w:t xml:space="preserve"> dan </w:t>
+      </w:r>
+      <w:proofErr w:type="spellStart"/>
+      <w:r>
+        <w:rPr>
+          <w:rFonts w:ascii="Times New Roman" w:hAnsi="Times New Roman" w:cs="Times New Roman"/>
+          <w:sz w:val="24"/>
+          <w:szCs w:val="24"/>
+        </w:rPr>
+        <w:t>memastikan</w:t>
+      </w:r>
+      <w:proofErr w:type="spellEnd"/>
+      <w:r>
+        <w:rPr>
+          <w:rFonts w:ascii="Times New Roman" w:hAnsi="Times New Roman" w:cs="Times New Roman"/>
+          <w:sz w:val="24"/>
+          <w:szCs w:val="24"/>
+        </w:rPr>
+        <w:t xml:space="preserve"> data </w:t>
+      </w:r>
+      <w:proofErr w:type="spellStart"/>
+      <w:r>
+        <w:rPr>
+          <w:rFonts w:ascii="Times New Roman" w:hAnsi="Times New Roman" w:cs="Times New Roman"/>
+          <w:sz w:val="24"/>
+          <w:szCs w:val="24"/>
+        </w:rPr>
+        <w:t>anggota</w:t>
+      </w:r>
+      <w:proofErr w:type="spellEnd"/>
+      <w:r>
+        <w:rPr>
+          <w:rFonts w:ascii="Times New Roman" w:hAnsi="Times New Roman" w:cs="Times New Roman"/>
+          <w:sz w:val="24"/>
+          <w:szCs w:val="24"/>
+        </w:rPr>
+        <w:t xml:space="preserve">, </w:t>
+      </w:r>
+      <w:proofErr w:type="spellStart"/>
+      <w:r>
+        <w:rPr>
+          <w:rFonts w:ascii="Times New Roman" w:hAnsi="Times New Roman" w:cs="Times New Roman"/>
+          <w:sz w:val="24"/>
+          <w:szCs w:val="24"/>
+        </w:rPr>
+        <w:t>kehadiran</w:t>
+      </w:r>
+      <w:proofErr w:type="spellEnd"/>
+      <w:r>
+        <w:rPr>
+          <w:rFonts w:ascii="Times New Roman" w:hAnsi="Times New Roman" w:cs="Times New Roman"/>
+          <w:sz w:val="24"/>
+          <w:szCs w:val="24"/>
+        </w:rPr>
+        <w:t xml:space="preserve">, </w:t>
+      </w:r>
+      <w:proofErr w:type="spellStart"/>
+      <w:r>
+        <w:rPr>
+          <w:rFonts w:ascii="Times New Roman" w:hAnsi="Times New Roman" w:cs="Times New Roman"/>
+          <w:sz w:val="24"/>
+          <w:szCs w:val="24"/>
+        </w:rPr>
+        <w:t>serta</w:t>
+      </w:r>
+      <w:proofErr w:type="spellEnd"/>
+      <w:r>
+        <w:rPr>
+          <w:rFonts w:ascii="Times New Roman" w:hAnsi="Times New Roman" w:cs="Times New Roman"/>
+          <w:sz w:val="24"/>
+          <w:szCs w:val="24"/>
+        </w:rPr>
+        <w:t xml:space="preserve"> </w:t>
+      </w:r>
+      <w:proofErr w:type="spellStart"/>
+      <w:r>
+        <w:rPr>
+          <w:rFonts w:ascii="Times New Roman" w:hAnsi="Times New Roman" w:cs="Times New Roman"/>
+          <w:sz w:val="24"/>
+          <w:szCs w:val="24"/>
+        </w:rPr>
+        <w:t>kegiatan</w:t>
+      </w:r>
+      <w:proofErr w:type="spellEnd"/>
+      <w:r>
+        <w:rPr>
+          <w:rFonts w:ascii="Times New Roman" w:hAnsi="Times New Roman" w:cs="Times New Roman"/>
+          <w:sz w:val="24"/>
+          <w:szCs w:val="24"/>
+        </w:rPr>
+        <w:t xml:space="preserve"> </w:t>
+      </w:r>
+      <w:proofErr w:type="spellStart"/>
+      <w:r>
+        <w:rPr>
+          <w:rFonts w:ascii="Times New Roman" w:hAnsi="Times New Roman" w:cs="Times New Roman"/>
+          <w:sz w:val="24"/>
+          <w:szCs w:val="24"/>
+        </w:rPr>
+        <w:t>selalu</w:t>
+      </w:r>
+      <w:proofErr w:type="spellEnd"/>
+      <w:r>
+        <w:rPr>
+          <w:rFonts w:ascii="Times New Roman" w:hAnsi="Times New Roman" w:cs="Times New Roman"/>
+          <w:sz w:val="24"/>
+          <w:szCs w:val="24"/>
+        </w:rPr>
+        <w:t xml:space="preserve"> </w:t>
       </w:r>
       <w:r>
         <w:rPr>
@@ -7888,6 +9642,7 @@
         </w:rPr>
       </w:pPr>
       <w:bookmarkStart w:id="14" w:name="_Toc99399872"/>
+      <w:proofErr w:type="spellStart"/>
       <w:r>
         <w:rPr>
           <w:rFonts w:ascii="Times New Roman" w:hAnsi="Times New Roman" w:cs="Times New Roman"/>
@@ -7897,7 +9652,19 @@
           <w:sz w:val="24"/>
           <w:szCs w:val="24"/>
         </w:rPr>
-        <w:t>Karakteristik User</w:t>
+        <w:t>Karakteristik</w:t>
+      </w:r>
+      <w:proofErr w:type="spellEnd"/>
+      <w:r>
+        <w:rPr>
+          <w:rFonts w:ascii="Times New Roman" w:hAnsi="Times New Roman" w:cs="Times New Roman"/>
+          <w:b/>
+          <w:bCs/>
+          <w:color w:val="auto"/>
+          <w:sz w:val="24"/>
+          <w:szCs w:val="24"/>
+        </w:rPr>
+        <w:t xml:space="preserve"> User</w:t>
       </w:r>
       <w:bookmarkEnd w:id="14"/>
     </w:p>
@@ -7915,6 +9682,7 @@
           <w:szCs w:val="24"/>
         </w:rPr>
       </w:pPr>
+      <w:proofErr w:type="spellStart"/>
       <w:r>
         <w:rPr>
           <w:rFonts w:ascii="Times New Roman" w:hAnsi="Times New Roman" w:cs="Times New Roman"/>
@@ -7923,6 +9691,7 @@
         </w:rPr>
         <w:t>Admininistrator</w:t>
       </w:r>
+      <w:proofErr w:type="spellEnd"/>
     </w:p>
     <w:p>
       <w:pPr>
@@ -7963,13 +9732,131 @@
           <w:szCs w:val="24"/>
         </w:rPr>
       </w:pPr>
-      <w:r>
-        <w:rPr>
-          <w:rFonts w:ascii="Times New Roman" w:hAnsi="Times New Roman" w:cs="Times New Roman"/>
-          <w:sz w:val="24"/>
-          <w:szCs w:val="24"/>
-        </w:rPr>
-        <w:t>Memiliki akses penuh terhadap semua fitur sistem.</w:t>
+      <w:proofErr w:type="spellStart"/>
+      <w:r>
+        <w:rPr>
+          <w:rFonts w:ascii="Times New Roman" w:hAnsi="Times New Roman" w:cs="Times New Roman"/>
+          <w:sz w:val="24"/>
+          <w:szCs w:val="24"/>
+        </w:rPr>
+        <w:t>Memiliki</w:t>
+      </w:r>
+      <w:proofErr w:type="spellEnd"/>
+      <w:r>
+        <w:rPr>
+          <w:rFonts w:ascii="Times New Roman" w:hAnsi="Times New Roman" w:cs="Times New Roman"/>
+          <w:sz w:val="24"/>
+          <w:szCs w:val="24"/>
+        </w:rPr>
+        <w:t xml:space="preserve"> </w:t>
+      </w:r>
+      <w:proofErr w:type="spellStart"/>
+      <w:r>
+        <w:rPr>
+          <w:rFonts w:ascii="Times New Roman" w:hAnsi="Times New Roman" w:cs="Times New Roman"/>
+          <w:sz w:val="24"/>
+          <w:szCs w:val="24"/>
+        </w:rPr>
+        <w:t>akses</w:t>
+      </w:r>
+      <w:proofErr w:type="spellEnd"/>
+      <w:r>
+        <w:rPr>
+          <w:rFonts w:ascii="Times New Roman" w:hAnsi="Times New Roman" w:cs="Times New Roman"/>
+          <w:sz w:val="24"/>
+          <w:szCs w:val="24"/>
+        </w:rPr>
+        <w:t xml:space="preserve"> </w:t>
+      </w:r>
+      <w:proofErr w:type="spellStart"/>
+      <w:r>
+        <w:rPr>
+          <w:rFonts w:ascii="Times New Roman" w:hAnsi="Times New Roman" w:cs="Times New Roman"/>
+          <w:sz w:val="24"/>
+          <w:szCs w:val="24"/>
+        </w:rPr>
+        <w:t>penuh</w:t>
+      </w:r>
+      <w:proofErr w:type="spellEnd"/>
+      <w:r>
+        <w:rPr>
+          <w:rFonts w:ascii="Times New Roman" w:hAnsi="Times New Roman" w:cs="Times New Roman"/>
+          <w:sz w:val="24"/>
+          <w:szCs w:val="24"/>
+        </w:rPr>
+        <w:t xml:space="preserve"> </w:t>
+      </w:r>
+      <w:proofErr w:type="spellStart"/>
+      <w:r>
+        <w:rPr>
+          <w:rFonts w:ascii="Times New Roman" w:hAnsi="Times New Roman" w:cs="Times New Roman"/>
+          <w:sz w:val="24"/>
+          <w:szCs w:val="24"/>
+        </w:rPr>
+        <w:t>terhadap</w:t>
+      </w:r>
+      <w:proofErr w:type="spellEnd"/>
+      <w:r>
+        <w:rPr>
+          <w:rFonts w:ascii="Times New Roman" w:hAnsi="Times New Roman" w:cs="Times New Roman"/>
+          <w:sz w:val="24"/>
+          <w:szCs w:val="24"/>
+        </w:rPr>
+        <w:t xml:space="preserve"> </w:t>
+      </w:r>
+      <w:proofErr w:type="spellStart"/>
+      <w:r>
+        <w:rPr>
+          <w:rFonts w:ascii="Times New Roman" w:hAnsi="Times New Roman" w:cs="Times New Roman"/>
+          <w:sz w:val="24"/>
+          <w:szCs w:val="24"/>
+        </w:rPr>
+        <w:t>semua</w:t>
+      </w:r>
+      <w:proofErr w:type="spellEnd"/>
+      <w:r>
+        <w:rPr>
+          <w:rFonts w:ascii="Times New Roman" w:hAnsi="Times New Roman" w:cs="Times New Roman"/>
+          <w:sz w:val="24"/>
+          <w:szCs w:val="24"/>
+        </w:rPr>
+        <w:t xml:space="preserve"> </w:t>
+      </w:r>
+      <w:proofErr w:type="spellStart"/>
+      <w:r>
+        <w:rPr>
+          <w:rFonts w:ascii="Times New Roman" w:hAnsi="Times New Roman" w:cs="Times New Roman"/>
+          <w:sz w:val="24"/>
+          <w:szCs w:val="24"/>
+        </w:rPr>
+        <w:t>fitur</w:t>
+      </w:r>
+      <w:proofErr w:type="spellEnd"/>
+      <w:r>
+        <w:rPr>
+          <w:rFonts w:ascii="Times New Roman" w:hAnsi="Times New Roman" w:cs="Times New Roman"/>
+          <w:sz w:val="24"/>
+          <w:szCs w:val="24"/>
+        </w:rPr>
+        <w:t xml:space="preserve"> </w:t>
+      </w:r>
+      <w:proofErr w:type="spellStart"/>
+      <w:r>
+        <w:rPr>
+          <w:rFonts w:ascii="Times New Roman" w:hAnsi="Times New Roman" w:cs="Times New Roman"/>
+          <w:sz w:val="24"/>
+          <w:szCs w:val="24"/>
+        </w:rPr>
+        <w:t>sistem</w:t>
+      </w:r>
+      <w:proofErr w:type="spellEnd"/>
+      <w:r>
+        <w:rPr>
+          <w:rFonts w:ascii="Times New Roman" w:hAnsi="Times New Roman" w:cs="Times New Roman"/>
+          <w:sz w:val="24"/>
+          <w:szCs w:val="24"/>
+        </w:rPr>
+        <w:t>.</w:t>
       </w:r>
     </w:p>
     <w:p>
@@ -8005,8 +9892,18 @@
           <w:sz w:val="24"/>
           <w:szCs w:val="24"/>
         </w:rPr>
-        <w:t>Pembina Ekstrakurikuler</w:t>
-      </w:r>
+        <w:t xml:space="preserve">Pembina </w:t>
+      </w:r>
+      <w:proofErr w:type="spellStart"/>
+      <w:r>
+        <w:rPr>
+          <w:rFonts w:ascii="Times New Roman" w:hAnsi="Times New Roman" w:cs="Times New Roman"/>
+          <w:sz w:val="24"/>
+          <w:szCs w:val="24"/>
+        </w:rPr>
+        <w:t>Ekstrakurikuler</w:t>
+      </w:r>
+      <w:proofErr w:type="spellEnd"/>
     </w:p>
     <w:p>
       <w:pPr>
@@ -8204,6 +10101,7 @@
           <w:szCs w:val="24"/>
         </w:rPr>
       </w:pPr>
+      <w:proofErr w:type="spellStart"/>
       <w:r>
         <w:rPr>
           <w:rFonts w:ascii="Times New Roman" w:hAnsi="Times New Roman" w:cs="Times New Roman"/>
@@ -8211,8 +10109,29 @@
           <w:sz w:val="24"/>
           <w:szCs w:val="24"/>
         </w:rPr>
-        <w:t>Wakasek Kesiswaan</w:t>
-      </w:r>
+        <w:t>Wakasek</w:t>
+      </w:r>
+      <w:proofErr w:type="spellEnd"/>
+      <w:r>
+        <w:rPr>
+          <w:rFonts w:ascii="Times New Roman" w:hAnsi="Times New Roman" w:cs="Times New Roman"/>
+          <w:iCs/>
+          <w:sz w:val="24"/>
+          <w:szCs w:val="24"/>
+        </w:rPr>
+        <w:t xml:space="preserve"> </w:t>
+      </w:r>
+      <w:proofErr w:type="spellStart"/>
+      <w:r>
+        <w:rPr>
+          <w:rFonts w:ascii="Times New Roman" w:hAnsi="Times New Roman" w:cs="Times New Roman"/>
+          <w:iCs/>
+          <w:sz w:val="24"/>
+          <w:szCs w:val="24"/>
+        </w:rPr>
+        <w:t>Kesiswaan</w:t>
+      </w:r>
+      <w:proofErr w:type="spellEnd"/>
     </w:p>
     <w:p>
       <w:pPr>
@@ -8531,6 +10450,7 @@
         </w:rPr>
       </w:pPr>
       <w:bookmarkStart w:id="16" w:name="_Toc99399874"/>
+      <w:proofErr w:type="spellStart"/>
       <w:r>
         <w:rPr>
           <w:rFonts w:ascii="Times New Roman" w:hAnsi="Times New Roman" w:cs="Times New Roman"/>
@@ -8540,9 +10460,34 @@
           <w:sz w:val="24"/>
           <w:szCs w:val="24"/>
         </w:rPr>
-        <w:t>Asumsi dan Ketergantungan</w:t>
+        <w:t>Asumsi</w:t>
+      </w:r>
+      <w:proofErr w:type="spellEnd"/>
+      <w:r>
+        <w:rPr>
+          <w:rFonts w:ascii="Times New Roman" w:hAnsi="Times New Roman" w:cs="Times New Roman"/>
+          <w:b/>
+          <w:bCs/>
+          <w:color w:val="auto"/>
+          <w:sz w:val="24"/>
+          <w:szCs w:val="24"/>
+        </w:rPr>
+        <w:t xml:space="preserve"> dan </w:t>
+      </w:r>
+      <w:proofErr w:type="spellStart"/>
+      <w:r>
+        <w:rPr>
+          <w:rFonts w:ascii="Times New Roman" w:hAnsi="Times New Roman" w:cs="Times New Roman"/>
+          <w:b/>
+          <w:bCs/>
+          <w:color w:val="auto"/>
+          <w:sz w:val="24"/>
+          <w:szCs w:val="24"/>
+        </w:rPr>
+        <w:t>Ketergantungan</w:t>
       </w:r>
       <w:bookmarkEnd w:id="16"/>
+      <w:proofErr w:type="spellEnd"/>
     </w:p>
     <w:p>
       <w:pPr>
@@ -8727,6 +10672,7 @@
         </w:rPr>
       </w:pPr>
       <w:bookmarkStart w:id="18" w:name="_Toc99399876"/>
+      <w:proofErr w:type="spellStart"/>
       <w:r>
         <w:rPr>
           <w:rFonts w:ascii="Times New Roman" w:hAnsi="Times New Roman" w:cs="Times New Roman"/>
@@ -8736,8 +10682,9 @@
           <w:sz w:val="24"/>
           <w:szCs w:val="24"/>
         </w:rPr>
-        <w:t>Kebutuhan Antar</w:t>
-      </w:r>
+        <w:t>Kebutuhan</w:t>
+      </w:r>
+      <w:proofErr w:type="spellEnd"/>
       <w:r>
         <w:rPr>
           <w:rFonts w:ascii="Times New Roman" w:hAnsi="Times New Roman" w:cs="Times New Roman"/>
@@ -8747,9 +10694,57 @@
           <w:sz w:val="24"/>
           <w:szCs w:val="24"/>
         </w:rPr>
-        <w:t>muka Eksternal</w:t>
+        <w:t xml:space="preserve"> </w:t>
+      </w:r>
+      <w:proofErr w:type="spellStart"/>
+      <w:r>
+        <w:rPr>
+          <w:rFonts w:ascii="Times New Roman" w:hAnsi="Times New Roman" w:cs="Times New Roman"/>
+          <w:b/>
+          <w:bCs/>
+          <w:color w:val="auto"/>
+          <w:sz w:val="24"/>
+          <w:szCs w:val="24"/>
+        </w:rPr>
+        <w:t>Antar</w:t>
+      </w:r>
+      <w:r>
+        <w:rPr>
+          <w:rFonts w:ascii="Times New Roman" w:hAnsi="Times New Roman" w:cs="Times New Roman"/>
+          <w:b/>
+          <w:bCs/>
+          <w:color w:val="auto"/>
+          <w:sz w:val="24"/>
+          <w:szCs w:val="24"/>
+        </w:rPr>
+        <w:t>muka</w:t>
+      </w:r>
+      <w:proofErr w:type="spellEnd"/>
+      <w:r>
+        <w:rPr>
+          <w:rFonts w:ascii="Times New Roman" w:hAnsi="Times New Roman" w:cs="Times New Roman"/>
+          <w:b/>
+          <w:bCs/>
+          <w:color w:val="auto"/>
+          <w:sz w:val="24"/>
+          <w:szCs w:val="24"/>
+        </w:rPr>
+        <w:t xml:space="preserve"> </w:t>
+      </w:r>
+      <w:proofErr w:type="spellStart"/>
+      <w:r>
+        <w:rPr>
+          <w:rFonts w:ascii="Times New Roman" w:hAnsi="Times New Roman" w:cs="Times New Roman"/>
+          <w:b/>
+          <w:bCs/>
+          <w:color w:val="auto"/>
+          <w:sz w:val="24"/>
+          <w:szCs w:val="24"/>
+        </w:rPr>
+        <w:t>Eksternal</w:t>
       </w:r>
       <w:bookmarkEnd w:id="18"/>
+      <w:proofErr w:type="spellEnd"/>
     </w:p>
     <w:p>
       <w:pPr>
@@ -8772,13 +10767,149 @@
         </w:rPr>
         <w:t xml:space="preserve">Kebutuhan antar muka eksternal merupakan bagian penting dari perangkat keras dan perangkat lunak, dan harus dirancang dengan baik untuk memenuhi kebutuhan pengguna. </w:t>
       </w:r>
-      <w:r>
-        <w:rPr>
-          <w:rFonts w:ascii="Times New Roman" w:hAnsi="Times New Roman" w:cs="Times New Roman"/>
-          <w:sz w:val="24"/>
-          <w:szCs w:val="24"/>
-        </w:rPr>
-        <w:t xml:space="preserve">Kebutuhan antar muka eksternal ini mempunyai sub bab diantaranya </w:t>
+      <w:proofErr w:type="spellStart"/>
+      <w:r>
+        <w:rPr>
+          <w:rFonts w:ascii="Times New Roman" w:hAnsi="Times New Roman" w:cs="Times New Roman"/>
+          <w:sz w:val="24"/>
+          <w:szCs w:val="24"/>
+        </w:rPr>
+        <w:t>Kebutuhan</w:t>
+      </w:r>
+      <w:proofErr w:type="spellEnd"/>
+      <w:r>
+        <w:rPr>
+          <w:rFonts w:ascii="Times New Roman" w:hAnsi="Times New Roman" w:cs="Times New Roman"/>
+          <w:sz w:val="24"/>
+          <w:szCs w:val="24"/>
+        </w:rPr>
+        <w:t xml:space="preserve"> </w:t>
+      </w:r>
+      <w:proofErr w:type="spellStart"/>
+      <w:r>
+        <w:rPr>
+          <w:rFonts w:ascii="Times New Roman" w:hAnsi="Times New Roman" w:cs="Times New Roman"/>
+          <w:sz w:val="24"/>
+          <w:szCs w:val="24"/>
+        </w:rPr>
+        <w:t>antar</w:t>
+      </w:r>
+      <w:proofErr w:type="spellEnd"/>
+      <w:r>
+        <w:rPr>
+          <w:rFonts w:ascii="Times New Roman" w:hAnsi="Times New Roman" w:cs="Times New Roman"/>
+          <w:sz w:val="24"/>
+          <w:szCs w:val="24"/>
+        </w:rPr>
+        <w:t xml:space="preserve"> </w:t>
+      </w:r>
+      <w:proofErr w:type="spellStart"/>
+      <w:r>
+        <w:rPr>
+          <w:rFonts w:ascii="Times New Roman" w:hAnsi="Times New Roman" w:cs="Times New Roman"/>
+          <w:sz w:val="24"/>
+          <w:szCs w:val="24"/>
+        </w:rPr>
+        <w:t>muka</w:t>
+      </w:r>
+      <w:proofErr w:type="spellEnd"/>
+      <w:r>
+        <w:rPr>
+          <w:rFonts w:ascii="Times New Roman" w:hAnsi="Times New Roman" w:cs="Times New Roman"/>
+          <w:sz w:val="24"/>
+          <w:szCs w:val="24"/>
+        </w:rPr>
+        <w:t xml:space="preserve"> </w:t>
+      </w:r>
+      <w:proofErr w:type="spellStart"/>
+      <w:r>
+        <w:rPr>
+          <w:rFonts w:ascii="Times New Roman" w:hAnsi="Times New Roman" w:cs="Times New Roman"/>
+          <w:sz w:val="24"/>
+          <w:szCs w:val="24"/>
+        </w:rPr>
+        <w:t>eksternal</w:t>
+      </w:r>
+      <w:proofErr w:type="spellEnd"/>
+      <w:r>
+        <w:rPr>
+          <w:rFonts w:ascii="Times New Roman" w:hAnsi="Times New Roman" w:cs="Times New Roman"/>
+          <w:sz w:val="24"/>
+          <w:szCs w:val="24"/>
+        </w:rPr>
+        <w:t xml:space="preserve"> </w:t>
+      </w:r>
+      <w:proofErr w:type="spellStart"/>
+      <w:r>
+        <w:rPr>
+          <w:rFonts w:ascii="Times New Roman" w:hAnsi="Times New Roman" w:cs="Times New Roman"/>
+          <w:sz w:val="24"/>
+          <w:szCs w:val="24"/>
+        </w:rPr>
+        <w:t>ini</w:t>
+      </w:r>
+      <w:proofErr w:type="spellEnd"/>
+      <w:r>
+        <w:rPr>
+          <w:rFonts w:ascii="Times New Roman" w:hAnsi="Times New Roman" w:cs="Times New Roman"/>
+          <w:sz w:val="24"/>
+          <w:szCs w:val="24"/>
+        </w:rPr>
+        <w:t xml:space="preserve"> </w:t>
+      </w:r>
+      <w:proofErr w:type="spellStart"/>
+      <w:r>
+        <w:rPr>
+          <w:rFonts w:ascii="Times New Roman" w:hAnsi="Times New Roman" w:cs="Times New Roman"/>
+          <w:sz w:val="24"/>
+          <w:szCs w:val="24"/>
+        </w:rPr>
+        <w:t>mempunyai</w:t>
+      </w:r>
+      <w:proofErr w:type="spellEnd"/>
+      <w:r>
+        <w:rPr>
+          <w:rFonts w:ascii="Times New Roman" w:hAnsi="Times New Roman" w:cs="Times New Roman"/>
+          <w:sz w:val="24"/>
+          <w:szCs w:val="24"/>
+        </w:rPr>
+        <w:t xml:space="preserve"> sub </w:t>
+      </w:r>
+      <w:proofErr w:type="spellStart"/>
+      <w:r>
+        <w:rPr>
+          <w:rFonts w:ascii="Times New Roman" w:hAnsi="Times New Roman" w:cs="Times New Roman"/>
+          <w:sz w:val="24"/>
+          <w:szCs w:val="24"/>
+        </w:rPr>
+        <w:t>bab</w:t>
+      </w:r>
+      <w:proofErr w:type="spellEnd"/>
+      <w:r>
+        <w:rPr>
+          <w:rFonts w:ascii="Times New Roman" w:hAnsi="Times New Roman" w:cs="Times New Roman"/>
+          <w:sz w:val="24"/>
+          <w:szCs w:val="24"/>
+        </w:rPr>
+        <w:t xml:space="preserve"> </w:t>
+      </w:r>
+      <w:proofErr w:type="spellStart"/>
+      <w:r>
+        <w:rPr>
+          <w:rFonts w:ascii="Times New Roman" w:hAnsi="Times New Roman" w:cs="Times New Roman"/>
+          <w:sz w:val="24"/>
+          <w:szCs w:val="24"/>
+        </w:rPr>
+        <w:t>diantaranya</w:t>
+      </w:r>
+      <w:proofErr w:type="spellEnd"/>
+      <w:r>
+        <w:rPr>
+          <w:rFonts w:ascii="Times New Roman" w:hAnsi="Times New Roman" w:cs="Times New Roman"/>
+          <w:sz w:val="24"/>
+          <w:szCs w:val="24"/>
+        </w:rPr>
+        <w:t xml:space="preserve"> </w:t>
       </w:r>
       <w:r>
         <w:rPr>
@@ -8846,6 +10977,7 @@
         </w:rPr>
       </w:pPr>
       <w:bookmarkStart w:id="19" w:name="_Toc99399877"/>
+      <w:proofErr w:type="spellStart"/>
       <w:r>
         <w:rPr>
           <w:rFonts w:ascii="Times New Roman" w:hAnsi="Times New Roman" w:cs="Times New Roman"/>
@@ -8853,8 +10985,29 @@
           <w:bCs/>
           <w:color w:val="auto"/>
         </w:rPr>
-        <w:t>Antarmuka Pemakai</w:t>
-      </w:r>
+        <w:t>Antarmuka</w:t>
+      </w:r>
+      <w:proofErr w:type="spellEnd"/>
+      <w:r>
+        <w:rPr>
+          <w:rFonts w:ascii="Times New Roman" w:hAnsi="Times New Roman" w:cs="Times New Roman"/>
+          <w:b/>
+          <w:bCs/>
+          <w:color w:val="auto"/>
+        </w:rPr>
+        <w:t xml:space="preserve"> </w:t>
+      </w:r>
+      <w:proofErr w:type="spellStart"/>
+      <w:r>
+        <w:rPr>
+          <w:rFonts w:ascii="Times New Roman" w:hAnsi="Times New Roman" w:cs="Times New Roman"/>
+          <w:b/>
+          <w:bCs/>
+          <w:color w:val="auto"/>
+        </w:rPr>
+        <w:t>Pemakai</w:t>
+      </w:r>
+      <w:proofErr w:type="spellEnd"/>
       <w:r>
         <w:rPr>
           <w:rFonts w:ascii="Times New Roman" w:hAnsi="Times New Roman" w:cs="Times New Roman"/>
@@ -8927,13 +11080,113 @@
         </w:rPr>
         <w:t xml:space="preserve"> berperan penting dalam memberikan pengalaman pengguna yang intuitif dan memudahkan interaksi. </w:t>
       </w:r>
-      <w:r>
-        <w:rPr>
-          <w:rFonts w:ascii="Times New Roman" w:hAnsi="Times New Roman" w:cs="Times New Roman"/>
-          <w:sz w:val="24"/>
-          <w:szCs w:val="24"/>
-        </w:rPr>
-        <w:t>Beberapa pertimbangan antarmuka pengguna yang relevan diantaranya:</w:t>
+      <w:proofErr w:type="spellStart"/>
+      <w:r>
+        <w:rPr>
+          <w:rFonts w:ascii="Times New Roman" w:hAnsi="Times New Roman" w:cs="Times New Roman"/>
+          <w:sz w:val="24"/>
+          <w:szCs w:val="24"/>
+        </w:rPr>
+        <w:t>Beberapa</w:t>
+      </w:r>
+      <w:proofErr w:type="spellEnd"/>
+      <w:r>
+        <w:rPr>
+          <w:rFonts w:ascii="Times New Roman" w:hAnsi="Times New Roman" w:cs="Times New Roman"/>
+          <w:sz w:val="24"/>
+          <w:szCs w:val="24"/>
+        </w:rPr>
+        <w:t xml:space="preserve"> </w:t>
+      </w:r>
+      <w:proofErr w:type="spellStart"/>
+      <w:r>
+        <w:rPr>
+          <w:rFonts w:ascii="Times New Roman" w:hAnsi="Times New Roman" w:cs="Times New Roman"/>
+          <w:sz w:val="24"/>
+          <w:szCs w:val="24"/>
+        </w:rPr>
+        <w:t>pertimbangan</w:t>
+      </w:r>
+      <w:proofErr w:type="spellEnd"/>
+      <w:r>
+        <w:rPr>
+          <w:rFonts w:ascii="Times New Roman" w:hAnsi="Times New Roman" w:cs="Times New Roman"/>
+          <w:sz w:val="24"/>
+          <w:szCs w:val="24"/>
+        </w:rPr>
+        <w:t xml:space="preserve"> </w:t>
+      </w:r>
+      <w:proofErr w:type="spellStart"/>
+      <w:r>
+        <w:rPr>
+          <w:rFonts w:ascii="Times New Roman" w:hAnsi="Times New Roman" w:cs="Times New Roman"/>
+          <w:sz w:val="24"/>
+          <w:szCs w:val="24"/>
+        </w:rPr>
+        <w:t>antarmuka</w:t>
+      </w:r>
+      <w:proofErr w:type="spellEnd"/>
+      <w:r>
+        <w:rPr>
+          <w:rFonts w:ascii="Times New Roman" w:hAnsi="Times New Roman" w:cs="Times New Roman"/>
+          <w:sz w:val="24"/>
+          <w:szCs w:val="24"/>
+        </w:rPr>
+        <w:t xml:space="preserve"> </w:t>
+      </w:r>
+      <w:proofErr w:type="spellStart"/>
+      <w:r>
+        <w:rPr>
+          <w:rFonts w:ascii="Times New Roman" w:hAnsi="Times New Roman" w:cs="Times New Roman"/>
+          <w:sz w:val="24"/>
+          <w:szCs w:val="24"/>
+        </w:rPr>
+        <w:t>pengguna</w:t>
+      </w:r>
+      <w:proofErr w:type="spellEnd"/>
+      <w:r>
+        <w:rPr>
+          <w:rFonts w:ascii="Times New Roman" w:hAnsi="Times New Roman" w:cs="Times New Roman"/>
+          <w:sz w:val="24"/>
+          <w:szCs w:val="24"/>
+        </w:rPr>
+        <w:t xml:space="preserve"> yang </w:t>
+      </w:r>
+      <w:proofErr w:type="spellStart"/>
+      <w:r>
+        <w:rPr>
+          <w:rFonts w:ascii="Times New Roman" w:hAnsi="Times New Roman" w:cs="Times New Roman"/>
+          <w:sz w:val="24"/>
+          <w:szCs w:val="24"/>
+        </w:rPr>
+        <w:t>relevan</w:t>
+      </w:r>
+      <w:proofErr w:type="spellEnd"/>
+      <w:r>
+        <w:rPr>
+          <w:rFonts w:ascii="Times New Roman" w:hAnsi="Times New Roman" w:cs="Times New Roman"/>
+          <w:sz w:val="24"/>
+          <w:szCs w:val="24"/>
+        </w:rPr>
+        <w:t xml:space="preserve"> </w:t>
+      </w:r>
+      <w:proofErr w:type="spellStart"/>
+      <w:r>
+        <w:rPr>
+          <w:rFonts w:ascii="Times New Roman" w:hAnsi="Times New Roman" w:cs="Times New Roman"/>
+          <w:sz w:val="24"/>
+          <w:szCs w:val="24"/>
+        </w:rPr>
+        <w:t>diantaranya</w:t>
+      </w:r>
+      <w:proofErr w:type="spellEnd"/>
+      <w:r>
+        <w:rPr>
+          <w:rFonts w:ascii="Times New Roman" w:hAnsi="Times New Roman" w:cs="Times New Roman"/>
+          <w:sz w:val="24"/>
+          <w:szCs w:val="24"/>
+        </w:rPr>
+        <w:t>:</w:t>
       </w:r>
     </w:p>
     <w:p>
@@ -8950,14 +11203,34 @@
           <w:szCs w:val="24"/>
         </w:rPr>
       </w:pPr>
-      <w:r>
-        <w:rPr>
-          <w:rFonts w:ascii="Times New Roman" w:hAnsi="Times New Roman" w:cs="Times New Roman"/>
-          <w:sz w:val="24"/>
-          <w:szCs w:val="24"/>
-        </w:rPr>
-        <w:t>Navigasi Intuitif</w:t>
-      </w:r>
+      <w:proofErr w:type="spellStart"/>
+      <w:r>
+        <w:rPr>
+          <w:rFonts w:ascii="Times New Roman" w:hAnsi="Times New Roman" w:cs="Times New Roman"/>
+          <w:sz w:val="24"/>
+          <w:szCs w:val="24"/>
+        </w:rPr>
+        <w:t>Navigasi</w:t>
+      </w:r>
+      <w:proofErr w:type="spellEnd"/>
+      <w:r>
+        <w:rPr>
+          <w:rFonts w:ascii="Times New Roman" w:hAnsi="Times New Roman" w:cs="Times New Roman"/>
+          <w:sz w:val="24"/>
+          <w:szCs w:val="24"/>
+        </w:rPr>
+        <w:t xml:space="preserve"> </w:t>
+      </w:r>
+      <w:proofErr w:type="spellStart"/>
+      <w:r>
+        <w:rPr>
+          <w:rFonts w:ascii="Times New Roman" w:hAnsi="Times New Roman" w:cs="Times New Roman"/>
+          <w:sz w:val="24"/>
+          <w:szCs w:val="24"/>
+        </w:rPr>
+        <w:t>Intuitif</w:t>
+      </w:r>
+      <w:proofErr w:type="spellEnd"/>
     </w:p>
     <w:p>
       <w:pPr>
@@ -9010,7 +11283,25 @@
           <w:sz w:val="24"/>
           <w:szCs w:val="24"/>
         </w:rPr>
-        <w:t>Desain Responsif.</w:t>
+        <w:t xml:space="preserve">Desain </w:t>
+      </w:r>
+      <w:proofErr w:type="spellStart"/>
+      <w:r>
+        <w:rPr>
+          <w:rFonts w:ascii="Times New Roman" w:hAnsi="Times New Roman" w:cs="Times New Roman"/>
+          <w:sz w:val="24"/>
+          <w:szCs w:val="24"/>
+        </w:rPr>
+        <w:t>Responsif</w:t>
+      </w:r>
+      <w:proofErr w:type="spellEnd"/>
+      <w:r>
+        <w:rPr>
+          <w:rFonts w:ascii="Times New Roman" w:hAnsi="Times New Roman" w:cs="Times New Roman"/>
+          <w:sz w:val="24"/>
+          <w:szCs w:val="24"/>
+        </w:rPr>
+        <w:t>.</w:t>
       </w:r>
     </w:p>
     <w:p>
@@ -9134,6 +11425,7 @@
           <w:szCs w:val="24"/>
         </w:rPr>
       </w:pPr>
+      <w:proofErr w:type="spellStart"/>
       <w:r>
         <w:rPr>
           <w:rFonts w:ascii="Times New Roman" w:hAnsi="Times New Roman" w:cs="Times New Roman"/>
@@ -9141,8 +11433,27 @@
           <w:szCs w:val="24"/>
         </w:rPr>
         <w:lastRenderedPageBreak/>
-        <w:t>Formulir dan Interaksi</w:t>
-      </w:r>
+        <w:t>Formulir</w:t>
+      </w:r>
+      <w:proofErr w:type="spellEnd"/>
+      <w:r>
+        <w:rPr>
+          <w:rFonts w:ascii="Times New Roman" w:hAnsi="Times New Roman" w:cs="Times New Roman"/>
+          <w:sz w:val="24"/>
+          <w:szCs w:val="24"/>
+        </w:rPr>
+        <w:t xml:space="preserve"> dan </w:t>
+      </w:r>
+      <w:proofErr w:type="spellStart"/>
+      <w:r>
+        <w:rPr>
+          <w:rFonts w:ascii="Times New Roman" w:hAnsi="Times New Roman" w:cs="Times New Roman"/>
+          <w:sz w:val="24"/>
+          <w:szCs w:val="24"/>
+        </w:rPr>
+        <w:t>Interaksi</w:t>
+      </w:r>
+      <w:proofErr w:type="spellEnd"/>
     </w:p>
     <w:p>
       <w:pPr>
@@ -9186,8 +11497,18 @@
           <w:sz w:val="24"/>
           <w:szCs w:val="24"/>
         </w:rPr>
-        <w:t>Fitur Pencarian</w:t>
-      </w:r>
+        <w:t xml:space="preserve">Fitur </w:t>
+      </w:r>
+      <w:proofErr w:type="spellStart"/>
+      <w:r>
+        <w:rPr>
+          <w:rFonts w:ascii="Times New Roman" w:hAnsi="Times New Roman" w:cs="Times New Roman"/>
+          <w:sz w:val="24"/>
+          <w:szCs w:val="24"/>
+        </w:rPr>
+        <w:t>Pencarian</w:t>
+      </w:r>
+      <w:proofErr w:type="spellEnd"/>
     </w:p>
     <w:p>
       <w:pPr>
@@ -9228,6 +11549,7 @@
         </w:rPr>
       </w:pPr>
       <w:bookmarkStart w:id="20" w:name="_Toc99399878"/>
+      <w:proofErr w:type="spellStart"/>
       <w:r>
         <w:rPr>
           <w:rFonts w:ascii="Times New Roman" w:hAnsi="Times New Roman" w:cs="Times New Roman"/>
@@ -9235,7 +11557,17 @@
           <w:bCs/>
           <w:color w:val="auto"/>
         </w:rPr>
-        <w:t>Antarmuka PL (</w:t>
+        <w:t>Antarmuka</w:t>
+      </w:r>
+      <w:proofErr w:type="spellEnd"/>
+      <w:r>
+        <w:rPr>
+          <w:rFonts w:ascii="Times New Roman" w:hAnsi="Times New Roman" w:cs="Times New Roman"/>
+          <w:b/>
+          <w:bCs/>
+          <w:color w:val="auto"/>
+        </w:rPr>
+        <w:t xml:space="preserve"> PL (</w:t>
       </w:r>
       <w:r>
         <w:rPr>
@@ -9448,6 +11780,7 @@
         </w:rPr>
       </w:pPr>
       <w:bookmarkStart w:id="21" w:name="_Toc99399879"/>
+      <w:proofErr w:type="spellStart"/>
       <w:r>
         <w:rPr>
           <w:rFonts w:ascii="Times New Roman" w:hAnsi="Times New Roman" w:cs="Times New Roman"/>
@@ -9455,7 +11788,17 @@
           <w:bCs/>
           <w:color w:val="auto"/>
         </w:rPr>
-        <w:t>Antarmuka PK (</w:t>
+        <w:t>Antarmuka</w:t>
+      </w:r>
+      <w:proofErr w:type="spellEnd"/>
+      <w:r>
+        <w:rPr>
+          <w:rFonts w:ascii="Times New Roman" w:hAnsi="Times New Roman" w:cs="Times New Roman"/>
+          <w:b/>
+          <w:bCs/>
+          <w:color w:val="auto"/>
+        </w:rPr>
+        <w:t xml:space="preserve"> PK (</w:t>
       </w:r>
       <w:r>
         <w:rPr>
@@ -9657,6 +12000,7 @@
         </w:rPr>
       </w:pPr>
       <w:bookmarkStart w:id="22" w:name="_Toc99399880"/>
+      <w:proofErr w:type="spellStart"/>
       <w:r>
         <w:rPr>
           <w:rFonts w:ascii="Times New Roman" w:hAnsi="Times New Roman" w:cs="Times New Roman"/>
@@ -9664,7 +12008,37 @@
           <w:bCs/>
           <w:color w:val="auto"/>
         </w:rPr>
-        <w:t>Antarmuka Komunikasi (</w:t>
+        <w:t>Antarmuka</w:t>
+      </w:r>
+      <w:proofErr w:type="spellEnd"/>
+      <w:r>
+        <w:rPr>
+          <w:rFonts w:ascii="Times New Roman" w:hAnsi="Times New Roman" w:cs="Times New Roman"/>
+          <w:b/>
+          <w:bCs/>
+          <w:color w:val="auto"/>
+        </w:rPr>
+        <w:t xml:space="preserve"> </w:t>
+      </w:r>
+      <w:proofErr w:type="spellStart"/>
+      <w:r>
+        <w:rPr>
+          <w:rFonts w:ascii="Times New Roman" w:hAnsi="Times New Roman" w:cs="Times New Roman"/>
+          <w:b/>
+          <w:bCs/>
+          <w:color w:val="auto"/>
+        </w:rPr>
+        <w:t>Komunikasi</w:t>
+      </w:r>
+      <w:proofErr w:type="spellEnd"/>
+      <w:r>
+        <w:rPr>
+          <w:rFonts w:ascii="Times New Roman" w:hAnsi="Times New Roman" w:cs="Times New Roman"/>
+          <w:b/>
+          <w:bCs/>
+          <w:color w:val="auto"/>
+        </w:rPr>
+        <w:t xml:space="preserve"> (</w:t>
       </w:r>
       <w:r>
         <w:rPr>
@@ -9743,6 +12117,7 @@
         </w:rPr>
       </w:pPr>
       <w:bookmarkStart w:id="23" w:name="_Toc99399881"/>
+      <w:proofErr w:type="spellStart"/>
       <w:r>
         <w:rPr>
           <w:rFonts w:ascii="Times New Roman" w:hAnsi="Times New Roman" w:cs="Times New Roman"/>
@@ -9753,9 +12128,34 @@
           <w:szCs w:val="24"/>
         </w:rPr>
         <w:lastRenderedPageBreak/>
-        <w:t>Kebutuhan Fungsional</w:t>
+        <w:t>Kebutuhan</w:t>
+      </w:r>
+      <w:proofErr w:type="spellEnd"/>
+      <w:r>
+        <w:rPr>
+          <w:rFonts w:ascii="Times New Roman" w:hAnsi="Times New Roman" w:cs="Times New Roman"/>
+          <w:b/>
+          <w:bCs/>
+          <w:color w:val="auto"/>
+          <w:sz w:val="24"/>
+          <w:szCs w:val="24"/>
+        </w:rPr>
+        <w:t xml:space="preserve"> </w:t>
+      </w:r>
+      <w:proofErr w:type="spellStart"/>
+      <w:r>
+        <w:rPr>
+          <w:rFonts w:ascii="Times New Roman" w:hAnsi="Times New Roman" w:cs="Times New Roman"/>
+          <w:b/>
+          <w:bCs/>
+          <w:color w:val="auto"/>
+          <w:sz w:val="24"/>
+          <w:szCs w:val="24"/>
+        </w:rPr>
+        <w:t>Fungsional</w:t>
       </w:r>
       <w:bookmarkEnd w:id="23"/>
+      <w:proofErr w:type="spellEnd"/>
     </w:p>
     <w:p>
       <w:pPr>
@@ -9775,6 +12175,7 @@
       </w:pPr>
       <w:bookmarkStart w:id="24" w:name="_Toc99287072"/>
       <w:bookmarkStart w:id="25" w:name="_Toc99399882"/>
+      <w:proofErr w:type="spellStart"/>
       <w:r>
         <w:rPr>
           <w:rFonts w:ascii="Times New Roman" w:hAnsi="Times New Roman" w:cs="Times New Roman"/>
@@ -9786,6 +12187,7 @@
       </w:r>
       <w:bookmarkEnd w:id="24"/>
       <w:bookmarkEnd w:id="25"/>
+      <w:proofErr w:type="spellEnd"/>
     </w:p>
     <w:p>
       <w:pPr>
@@ -9797,13 +12199,275 @@
           <w:szCs w:val="24"/>
         </w:rPr>
       </w:pPr>
-      <w:r>
-        <w:rPr>
-          <w:rFonts w:ascii="Times New Roman" w:hAnsi="Times New Roman" w:cs="Times New Roman"/>
-          <w:sz w:val="24"/>
-          <w:szCs w:val="24"/>
-        </w:rPr>
-        <w:t>Kebutuhan fungsional adalah kebutuhan yang harus dipenuhi agar sistem dapat berfungsi, ataudapat disebut sebagai kebutuhan tambahan yang memiliki input, proses, dan output.</w:t>
+      <w:proofErr w:type="spellStart"/>
+      <w:r>
+        <w:rPr>
+          <w:rFonts w:ascii="Times New Roman" w:hAnsi="Times New Roman" w:cs="Times New Roman"/>
+          <w:sz w:val="24"/>
+          <w:szCs w:val="24"/>
+        </w:rPr>
+        <w:t>Kebutuhan</w:t>
+      </w:r>
+      <w:proofErr w:type="spellEnd"/>
+      <w:r>
+        <w:rPr>
+          <w:rFonts w:ascii="Times New Roman" w:hAnsi="Times New Roman" w:cs="Times New Roman"/>
+          <w:sz w:val="24"/>
+          <w:szCs w:val="24"/>
+        </w:rPr>
+        <w:t xml:space="preserve"> </w:t>
+      </w:r>
+      <w:proofErr w:type="spellStart"/>
+      <w:r>
+        <w:rPr>
+          <w:rFonts w:ascii="Times New Roman" w:hAnsi="Times New Roman" w:cs="Times New Roman"/>
+          <w:sz w:val="24"/>
+          <w:szCs w:val="24"/>
+        </w:rPr>
+        <w:t>fungsional</w:t>
+      </w:r>
+      <w:proofErr w:type="spellEnd"/>
+      <w:r>
+        <w:rPr>
+          <w:rFonts w:ascii="Times New Roman" w:hAnsi="Times New Roman" w:cs="Times New Roman"/>
+          <w:sz w:val="24"/>
+          <w:szCs w:val="24"/>
+        </w:rPr>
+        <w:t xml:space="preserve"> </w:t>
+      </w:r>
+      <w:proofErr w:type="spellStart"/>
+      <w:r>
+        <w:rPr>
+          <w:rFonts w:ascii="Times New Roman" w:hAnsi="Times New Roman" w:cs="Times New Roman"/>
+          <w:sz w:val="24"/>
+          <w:szCs w:val="24"/>
+        </w:rPr>
+        <w:t>adalah</w:t>
+      </w:r>
+      <w:proofErr w:type="spellEnd"/>
+      <w:r>
+        <w:rPr>
+          <w:rFonts w:ascii="Times New Roman" w:hAnsi="Times New Roman" w:cs="Times New Roman"/>
+          <w:sz w:val="24"/>
+          <w:szCs w:val="24"/>
+        </w:rPr>
+        <w:t xml:space="preserve"> </w:t>
+      </w:r>
+      <w:proofErr w:type="spellStart"/>
+      <w:r>
+        <w:rPr>
+          <w:rFonts w:ascii="Times New Roman" w:hAnsi="Times New Roman" w:cs="Times New Roman"/>
+          <w:sz w:val="24"/>
+          <w:szCs w:val="24"/>
+        </w:rPr>
+        <w:t>kebutuhan</w:t>
+      </w:r>
+      <w:proofErr w:type="spellEnd"/>
+      <w:r>
+        <w:rPr>
+          <w:rFonts w:ascii="Times New Roman" w:hAnsi="Times New Roman" w:cs="Times New Roman"/>
+          <w:sz w:val="24"/>
+          <w:szCs w:val="24"/>
+        </w:rPr>
+        <w:t xml:space="preserve"> yang </w:t>
+      </w:r>
+      <w:proofErr w:type="spellStart"/>
+      <w:r>
+        <w:rPr>
+          <w:rFonts w:ascii="Times New Roman" w:hAnsi="Times New Roman" w:cs="Times New Roman"/>
+          <w:sz w:val="24"/>
+          <w:szCs w:val="24"/>
+        </w:rPr>
+        <w:t>harus</w:t>
+      </w:r>
+      <w:proofErr w:type="spellEnd"/>
+      <w:r>
+        <w:rPr>
+          <w:rFonts w:ascii="Times New Roman" w:hAnsi="Times New Roman" w:cs="Times New Roman"/>
+          <w:sz w:val="24"/>
+          <w:szCs w:val="24"/>
+        </w:rPr>
+        <w:t xml:space="preserve"> </w:t>
+      </w:r>
+      <w:proofErr w:type="spellStart"/>
+      <w:r>
+        <w:rPr>
+          <w:rFonts w:ascii="Times New Roman" w:hAnsi="Times New Roman" w:cs="Times New Roman"/>
+          <w:sz w:val="24"/>
+          <w:szCs w:val="24"/>
+        </w:rPr>
+        <w:t>dipenuhi</w:t>
+      </w:r>
+      <w:proofErr w:type="spellEnd"/>
+      <w:r>
+        <w:rPr>
+          <w:rFonts w:ascii="Times New Roman" w:hAnsi="Times New Roman" w:cs="Times New Roman"/>
+          <w:sz w:val="24"/>
+          <w:szCs w:val="24"/>
+        </w:rPr>
+        <w:t xml:space="preserve"> agar </w:t>
+      </w:r>
+      <w:proofErr w:type="spellStart"/>
+      <w:r>
+        <w:rPr>
+          <w:rFonts w:ascii="Times New Roman" w:hAnsi="Times New Roman" w:cs="Times New Roman"/>
+          <w:sz w:val="24"/>
+          <w:szCs w:val="24"/>
+        </w:rPr>
+        <w:t>sistem</w:t>
+      </w:r>
+      <w:proofErr w:type="spellEnd"/>
+      <w:r>
+        <w:rPr>
+          <w:rFonts w:ascii="Times New Roman" w:hAnsi="Times New Roman" w:cs="Times New Roman"/>
+          <w:sz w:val="24"/>
+          <w:szCs w:val="24"/>
+        </w:rPr>
+        <w:t xml:space="preserve"> </w:t>
+      </w:r>
+      <w:proofErr w:type="spellStart"/>
+      <w:r>
+        <w:rPr>
+          <w:rFonts w:ascii="Times New Roman" w:hAnsi="Times New Roman" w:cs="Times New Roman"/>
+          <w:sz w:val="24"/>
+          <w:szCs w:val="24"/>
+        </w:rPr>
+        <w:t>dapat</w:t>
+      </w:r>
+      <w:proofErr w:type="spellEnd"/>
+      <w:r>
+        <w:rPr>
+          <w:rFonts w:ascii="Times New Roman" w:hAnsi="Times New Roman" w:cs="Times New Roman"/>
+          <w:sz w:val="24"/>
+          <w:szCs w:val="24"/>
+        </w:rPr>
+        <w:t xml:space="preserve"> </w:t>
+      </w:r>
+      <w:proofErr w:type="spellStart"/>
+      <w:r>
+        <w:rPr>
+          <w:rFonts w:ascii="Times New Roman" w:hAnsi="Times New Roman" w:cs="Times New Roman"/>
+          <w:sz w:val="24"/>
+          <w:szCs w:val="24"/>
+        </w:rPr>
+        <w:t>berfungsi</w:t>
+      </w:r>
+      <w:proofErr w:type="spellEnd"/>
+      <w:r>
+        <w:rPr>
+          <w:rFonts w:ascii="Times New Roman" w:hAnsi="Times New Roman" w:cs="Times New Roman"/>
+          <w:sz w:val="24"/>
+          <w:szCs w:val="24"/>
+        </w:rPr>
+        <w:t xml:space="preserve">, </w:t>
+      </w:r>
+      <w:proofErr w:type="spellStart"/>
+      <w:r>
+        <w:rPr>
+          <w:rFonts w:ascii="Times New Roman" w:hAnsi="Times New Roman" w:cs="Times New Roman"/>
+          <w:sz w:val="24"/>
+          <w:szCs w:val="24"/>
+        </w:rPr>
+        <w:t>ataudapat</w:t>
+      </w:r>
+      <w:proofErr w:type="spellEnd"/>
+      <w:r>
+        <w:rPr>
+          <w:rFonts w:ascii="Times New Roman" w:hAnsi="Times New Roman" w:cs="Times New Roman"/>
+          <w:sz w:val="24"/>
+          <w:szCs w:val="24"/>
+        </w:rPr>
+        <w:t xml:space="preserve"> </w:t>
+      </w:r>
+      <w:proofErr w:type="spellStart"/>
+      <w:r>
+        <w:rPr>
+          <w:rFonts w:ascii="Times New Roman" w:hAnsi="Times New Roman" w:cs="Times New Roman"/>
+          <w:sz w:val="24"/>
+          <w:szCs w:val="24"/>
+        </w:rPr>
+        <w:t>disebut</w:t>
+      </w:r>
+      <w:proofErr w:type="spellEnd"/>
+      <w:r>
+        <w:rPr>
+          <w:rFonts w:ascii="Times New Roman" w:hAnsi="Times New Roman" w:cs="Times New Roman"/>
+          <w:sz w:val="24"/>
+          <w:szCs w:val="24"/>
+        </w:rPr>
+        <w:t xml:space="preserve"> </w:t>
+      </w:r>
+      <w:proofErr w:type="spellStart"/>
+      <w:r>
+        <w:rPr>
+          <w:rFonts w:ascii="Times New Roman" w:hAnsi="Times New Roman" w:cs="Times New Roman"/>
+          <w:sz w:val="24"/>
+          <w:szCs w:val="24"/>
+        </w:rPr>
+        <w:t>sebagai</w:t>
+      </w:r>
+      <w:proofErr w:type="spellEnd"/>
+      <w:r>
+        <w:rPr>
+          <w:rFonts w:ascii="Times New Roman" w:hAnsi="Times New Roman" w:cs="Times New Roman"/>
+          <w:sz w:val="24"/>
+          <w:szCs w:val="24"/>
+        </w:rPr>
+        <w:t xml:space="preserve"> </w:t>
+      </w:r>
+      <w:proofErr w:type="spellStart"/>
+      <w:r>
+        <w:rPr>
+          <w:rFonts w:ascii="Times New Roman" w:hAnsi="Times New Roman" w:cs="Times New Roman"/>
+          <w:sz w:val="24"/>
+          <w:szCs w:val="24"/>
+        </w:rPr>
+        <w:t>kebutuhan</w:t>
+      </w:r>
+      <w:proofErr w:type="spellEnd"/>
+      <w:r>
+        <w:rPr>
+          <w:rFonts w:ascii="Times New Roman" w:hAnsi="Times New Roman" w:cs="Times New Roman"/>
+          <w:sz w:val="24"/>
+          <w:szCs w:val="24"/>
+        </w:rPr>
+        <w:t xml:space="preserve"> </w:t>
+      </w:r>
+      <w:proofErr w:type="spellStart"/>
+      <w:r>
+        <w:rPr>
+          <w:rFonts w:ascii="Times New Roman" w:hAnsi="Times New Roman" w:cs="Times New Roman"/>
+          <w:sz w:val="24"/>
+          <w:szCs w:val="24"/>
+        </w:rPr>
+        <w:t>tambahan</w:t>
+      </w:r>
+      <w:proofErr w:type="spellEnd"/>
+      <w:r>
+        <w:rPr>
+          <w:rFonts w:ascii="Times New Roman" w:hAnsi="Times New Roman" w:cs="Times New Roman"/>
+          <w:sz w:val="24"/>
+          <w:szCs w:val="24"/>
+        </w:rPr>
+        <w:t xml:space="preserve"> yang </w:t>
+      </w:r>
+      <w:proofErr w:type="spellStart"/>
+      <w:r>
+        <w:rPr>
+          <w:rFonts w:ascii="Times New Roman" w:hAnsi="Times New Roman" w:cs="Times New Roman"/>
+          <w:sz w:val="24"/>
+          <w:szCs w:val="24"/>
+        </w:rPr>
+        <w:t>memiliki</w:t>
+      </w:r>
+      <w:proofErr w:type="spellEnd"/>
+      <w:r>
+        <w:rPr>
+          <w:rFonts w:ascii="Times New Roman" w:hAnsi="Times New Roman" w:cs="Times New Roman"/>
+          <w:sz w:val="24"/>
+          <w:szCs w:val="24"/>
+        </w:rPr>
+        <w:t xml:space="preserve"> input, proses, dan output.</w:t>
       </w:r>
     </w:p>
     <w:p>
@@ -11651,13 +14315,23 @@
           <w:szCs w:val="24"/>
         </w:rPr>
       </w:pPr>
-      <w:r>
-        <w:rPr>
-          <w:rFonts w:ascii="Times New Roman" w:hAnsi="Times New Roman" w:cs="Times New Roman"/>
-          <w:sz w:val="24"/>
-          <w:szCs w:val="24"/>
-        </w:rPr>
-        <w:t>Tombol hapus</w:t>
+      <w:proofErr w:type="spellStart"/>
+      <w:r>
+        <w:rPr>
+          <w:rFonts w:ascii="Times New Roman" w:hAnsi="Times New Roman" w:cs="Times New Roman"/>
+          <w:sz w:val="24"/>
+          <w:szCs w:val="24"/>
+        </w:rPr>
+        <w:t>Tombol</w:t>
+      </w:r>
+      <w:proofErr w:type="spellEnd"/>
+      <w:r>
+        <w:rPr>
+          <w:rFonts w:ascii="Times New Roman" w:hAnsi="Times New Roman" w:cs="Times New Roman"/>
+          <w:sz w:val="24"/>
+          <w:szCs w:val="24"/>
+        </w:rPr>
+        <w:t xml:space="preserve"> hapus</w:t>
       </w:r>
       <w:r>
         <w:rPr>
@@ -11666,8 +14340,36 @@
           <w:szCs w:val="24"/>
         </w:rPr>
         <w:tab/>
-        <w:t>: untuk menghapus</w:t>
-      </w:r>
+        <w:t xml:space="preserve">: </w:t>
+      </w:r>
+      <w:proofErr w:type="spellStart"/>
+      <w:r>
+        <w:rPr>
+          <w:rFonts w:ascii="Times New Roman" w:hAnsi="Times New Roman" w:cs="Times New Roman"/>
+          <w:sz w:val="24"/>
+          <w:szCs w:val="24"/>
+        </w:rPr>
+        <w:t>untuk</w:t>
+      </w:r>
+      <w:proofErr w:type="spellEnd"/>
+      <w:r>
+        <w:rPr>
+          <w:rFonts w:ascii="Times New Roman" w:hAnsi="Times New Roman" w:cs="Times New Roman"/>
+          <w:sz w:val="24"/>
+          <w:szCs w:val="24"/>
+        </w:rPr>
+        <w:t xml:space="preserve"> </w:t>
+      </w:r>
+      <w:proofErr w:type="spellStart"/>
+      <w:r>
+        <w:rPr>
+          <w:rFonts w:ascii="Times New Roman" w:hAnsi="Times New Roman" w:cs="Times New Roman"/>
+          <w:sz w:val="24"/>
+          <w:szCs w:val="24"/>
+        </w:rPr>
+        <w:t>menghapus</w:t>
+      </w:r>
+      <w:proofErr w:type="spellEnd"/>
     </w:p>
     <w:p>
       <w:pPr>
@@ -11680,13 +14382,23 @@
           <w:szCs w:val="24"/>
         </w:rPr>
       </w:pPr>
-      <w:r>
-        <w:rPr>
-          <w:rFonts w:ascii="Times New Roman" w:hAnsi="Times New Roman" w:cs="Times New Roman"/>
-          <w:sz w:val="24"/>
-          <w:szCs w:val="24"/>
-        </w:rPr>
-        <w:t xml:space="preserve">Tombol edit </w:t>
+      <w:proofErr w:type="spellStart"/>
+      <w:r>
+        <w:rPr>
+          <w:rFonts w:ascii="Times New Roman" w:hAnsi="Times New Roman" w:cs="Times New Roman"/>
+          <w:sz w:val="24"/>
+          <w:szCs w:val="24"/>
+        </w:rPr>
+        <w:t>Tombol</w:t>
+      </w:r>
+      <w:proofErr w:type="spellEnd"/>
+      <w:r>
+        <w:rPr>
+          <w:rFonts w:ascii="Times New Roman" w:hAnsi="Times New Roman" w:cs="Times New Roman"/>
+          <w:sz w:val="24"/>
+          <w:szCs w:val="24"/>
+        </w:rPr>
+        <w:t xml:space="preserve"> edit </w:t>
       </w:r>
       <w:r>
         <w:rPr>
@@ -11695,8 +14407,36 @@
           <w:szCs w:val="24"/>
         </w:rPr>
         <w:tab/>
-        <w:t>: untuk menghapus</w:t>
-      </w:r>
+        <w:t xml:space="preserve">: </w:t>
+      </w:r>
+      <w:proofErr w:type="spellStart"/>
+      <w:r>
+        <w:rPr>
+          <w:rFonts w:ascii="Times New Roman" w:hAnsi="Times New Roman" w:cs="Times New Roman"/>
+          <w:sz w:val="24"/>
+          <w:szCs w:val="24"/>
+        </w:rPr>
+        <w:t>untuk</w:t>
+      </w:r>
+      <w:proofErr w:type="spellEnd"/>
+      <w:r>
+        <w:rPr>
+          <w:rFonts w:ascii="Times New Roman" w:hAnsi="Times New Roman" w:cs="Times New Roman"/>
+          <w:sz w:val="24"/>
+          <w:szCs w:val="24"/>
+        </w:rPr>
+        <w:t xml:space="preserve"> </w:t>
+      </w:r>
+      <w:proofErr w:type="spellStart"/>
+      <w:r>
+        <w:rPr>
+          <w:rFonts w:ascii="Times New Roman" w:hAnsi="Times New Roman" w:cs="Times New Roman"/>
+          <w:sz w:val="24"/>
+          <w:szCs w:val="24"/>
+        </w:rPr>
+        <w:t>menghapus</w:t>
+      </w:r>
+      <w:proofErr w:type="spellEnd"/>
     </w:p>
     <w:p>
       <w:pPr>
@@ -11858,14 +14598,34 @@
           <w:szCs w:val="24"/>
         </w:rPr>
       </w:pPr>
-      <w:r>
-        <w:rPr>
-          <w:rFonts w:ascii="Times New Roman" w:hAnsi="Times New Roman" w:cs="Times New Roman"/>
-          <w:sz w:val="24"/>
-          <w:szCs w:val="24"/>
-        </w:rPr>
-        <w:t>Tombol simpan</w:t>
-      </w:r>
+      <w:proofErr w:type="spellStart"/>
+      <w:r>
+        <w:rPr>
+          <w:rFonts w:ascii="Times New Roman" w:hAnsi="Times New Roman" w:cs="Times New Roman"/>
+          <w:sz w:val="24"/>
+          <w:szCs w:val="24"/>
+        </w:rPr>
+        <w:t>Tombol</w:t>
+      </w:r>
+      <w:proofErr w:type="spellEnd"/>
+      <w:r>
+        <w:rPr>
+          <w:rFonts w:ascii="Times New Roman" w:hAnsi="Times New Roman" w:cs="Times New Roman"/>
+          <w:sz w:val="24"/>
+          <w:szCs w:val="24"/>
+        </w:rPr>
+        <w:t xml:space="preserve"> </w:t>
+      </w:r>
+      <w:proofErr w:type="spellStart"/>
+      <w:r>
+        <w:rPr>
+          <w:rFonts w:ascii="Times New Roman" w:hAnsi="Times New Roman" w:cs="Times New Roman"/>
+          <w:sz w:val="24"/>
+          <w:szCs w:val="24"/>
+        </w:rPr>
+        <w:t>simpan</w:t>
+      </w:r>
+      <w:proofErr w:type="spellEnd"/>
       <w:r>
         <w:rPr>
           <w:rFonts w:ascii="Times New Roman" w:hAnsi="Times New Roman" w:cs="Times New Roman"/>
@@ -11873,8 +14633,36 @@
           <w:szCs w:val="24"/>
         </w:rPr>
         <w:tab/>
-        <w:t>; untuk menyimpan</w:t>
-      </w:r>
+        <w:t xml:space="preserve">; </w:t>
+      </w:r>
+      <w:proofErr w:type="spellStart"/>
+      <w:r>
+        <w:rPr>
+          <w:rFonts w:ascii="Times New Roman" w:hAnsi="Times New Roman" w:cs="Times New Roman"/>
+          <w:sz w:val="24"/>
+          <w:szCs w:val="24"/>
+        </w:rPr>
+        <w:t>untuk</w:t>
+      </w:r>
+      <w:proofErr w:type="spellEnd"/>
+      <w:r>
+        <w:rPr>
+          <w:rFonts w:ascii="Times New Roman" w:hAnsi="Times New Roman" w:cs="Times New Roman"/>
+          <w:sz w:val="24"/>
+          <w:szCs w:val="24"/>
+        </w:rPr>
+        <w:t xml:space="preserve"> </w:t>
+      </w:r>
+      <w:proofErr w:type="spellStart"/>
+      <w:r>
+        <w:rPr>
+          <w:rFonts w:ascii="Times New Roman" w:hAnsi="Times New Roman" w:cs="Times New Roman"/>
+          <w:sz w:val="24"/>
+          <w:szCs w:val="24"/>
+        </w:rPr>
+        <w:t>menyimpan</w:t>
+      </w:r>
+      <w:proofErr w:type="spellEnd"/>
     </w:p>
     <w:p>
       <w:pPr>
@@ -11887,14 +14675,34 @@
           <w:szCs w:val="24"/>
         </w:rPr>
       </w:pPr>
-      <w:r>
-        <w:rPr>
-          <w:rFonts w:ascii="Times New Roman" w:hAnsi="Times New Roman" w:cs="Times New Roman"/>
-          <w:sz w:val="24"/>
-          <w:szCs w:val="24"/>
-        </w:rPr>
-        <w:t>Tombol batal</w:t>
-      </w:r>
+      <w:proofErr w:type="spellStart"/>
+      <w:r>
+        <w:rPr>
+          <w:rFonts w:ascii="Times New Roman" w:hAnsi="Times New Roman" w:cs="Times New Roman"/>
+          <w:sz w:val="24"/>
+          <w:szCs w:val="24"/>
+        </w:rPr>
+        <w:t>Tombol</w:t>
+      </w:r>
+      <w:proofErr w:type="spellEnd"/>
+      <w:r>
+        <w:rPr>
+          <w:rFonts w:ascii="Times New Roman" w:hAnsi="Times New Roman" w:cs="Times New Roman"/>
+          <w:sz w:val="24"/>
+          <w:szCs w:val="24"/>
+        </w:rPr>
+        <w:t xml:space="preserve"> </w:t>
+      </w:r>
+      <w:proofErr w:type="spellStart"/>
+      <w:r>
+        <w:rPr>
+          <w:rFonts w:ascii="Times New Roman" w:hAnsi="Times New Roman" w:cs="Times New Roman"/>
+          <w:sz w:val="24"/>
+          <w:szCs w:val="24"/>
+        </w:rPr>
+        <w:t>batal</w:t>
+      </w:r>
+      <w:proofErr w:type="spellEnd"/>
       <w:r>
         <w:rPr>
           <w:rFonts w:ascii="Times New Roman" w:hAnsi="Times New Roman" w:cs="Times New Roman"/>
@@ -11902,8 +14710,36 @@
           <w:szCs w:val="24"/>
         </w:rPr>
         <w:tab/>
-        <w:t>: untuk membatalkan</w:t>
-      </w:r>
+        <w:t xml:space="preserve">: </w:t>
+      </w:r>
+      <w:proofErr w:type="spellStart"/>
+      <w:r>
+        <w:rPr>
+          <w:rFonts w:ascii="Times New Roman" w:hAnsi="Times New Roman" w:cs="Times New Roman"/>
+          <w:sz w:val="24"/>
+          <w:szCs w:val="24"/>
+        </w:rPr>
+        <w:t>untuk</w:t>
+      </w:r>
+      <w:proofErr w:type="spellEnd"/>
+      <w:r>
+        <w:rPr>
+          <w:rFonts w:ascii="Times New Roman" w:hAnsi="Times New Roman" w:cs="Times New Roman"/>
+          <w:sz w:val="24"/>
+          <w:szCs w:val="24"/>
+        </w:rPr>
+        <w:t xml:space="preserve"> </w:t>
+      </w:r>
+      <w:proofErr w:type="spellStart"/>
+      <w:r>
+        <w:rPr>
+          <w:rFonts w:ascii="Times New Roman" w:hAnsi="Times New Roman" w:cs="Times New Roman"/>
+          <w:sz w:val="24"/>
+          <w:szCs w:val="24"/>
+        </w:rPr>
+        <w:t>membatalkan</w:t>
+      </w:r>
+      <w:proofErr w:type="spellEnd"/>
     </w:p>
     <w:p>
       <w:pPr>
@@ -12065,14 +14901,34 @@
           <w:szCs w:val="24"/>
         </w:rPr>
       </w:pPr>
-      <w:r>
-        <w:rPr>
-          <w:rFonts w:ascii="Times New Roman" w:hAnsi="Times New Roman" w:cs="Times New Roman"/>
-          <w:sz w:val="24"/>
-          <w:szCs w:val="24"/>
-        </w:rPr>
-        <w:t>Tombol simpan</w:t>
-      </w:r>
+      <w:proofErr w:type="spellStart"/>
+      <w:r>
+        <w:rPr>
+          <w:rFonts w:ascii="Times New Roman" w:hAnsi="Times New Roman" w:cs="Times New Roman"/>
+          <w:sz w:val="24"/>
+          <w:szCs w:val="24"/>
+        </w:rPr>
+        <w:t>Tombol</w:t>
+      </w:r>
+      <w:proofErr w:type="spellEnd"/>
+      <w:r>
+        <w:rPr>
+          <w:rFonts w:ascii="Times New Roman" w:hAnsi="Times New Roman" w:cs="Times New Roman"/>
+          <w:sz w:val="24"/>
+          <w:szCs w:val="24"/>
+        </w:rPr>
+        <w:t xml:space="preserve"> </w:t>
+      </w:r>
+      <w:proofErr w:type="spellStart"/>
+      <w:r>
+        <w:rPr>
+          <w:rFonts w:ascii="Times New Roman" w:hAnsi="Times New Roman" w:cs="Times New Roman"/>
+          <w:sz w:val="24"/>
+          <w:szCs w:val="24"/>
+        </w:rPr>
+        <w:t>simpan</w:t>
+      </w:r>
+      <w:proofErr w:type="spellEnd"/>
       <w:r>
         <w:rPr>
           <w:rFonts w:ascii="Times New Roman" w:hAnsi="Times New Roman" w:cs="Times New Roman"/>
@@ -12080,8 +14936,36 @@
           <w:szCs w:val="24"/>
         </w:rPr>
         <w:tab/>
-        <w:t>; untuk menyimpan</w:t>
-      </w:r>
+        <w:t xml:space="preserve">; </w:t>
+      </w:r>
+      <w:proofErr w:type="spellStart"/>
+      <w:r>
+        <w:rPr>
+          <w:rFonts w:ascii="Times New Roman" w:hAnsi="Times New Roman" w:cs="Times New Roman"/>
+          <w:sz w:val="24"/>
+          <w:szCs w:val="24"/>
+        </w:rPr>
+        <w:t>untuk</w:t>
+      </w:r>
+      <w:proofErr w:type="spellEnd"/>
+      <w:r>
+        <w:rPr>
+          <w:rFonts w:ascii="Times New Roman" w:hAnsi="Times New Roman" w:cs="Times New Roman"/>
+          <w:sz w:val="24"/>
+          <w:szCs w:val="24"/>
+        </w:rPr>
+        <w:t xml:space="preserve"> </w:t>
+      </w:r>
+      <w:proofErr w:type="spellStart"/>
+      <w:r>
+        <w:rPr>
+          <w:rFonts w:ascii="Times New Roman" w:hAnsi="Times New Roman" w:cs="Times New Roman"/>
+          <w:sz w:val="24"/>
+          <w:szCs w:val="24"/>
+        </w:rPr>
+        <w:t>menyimpan</w:t>
+      </w:r>
+      <w:proofErr w:type="spellEnd"/>
     </w:p>
     <w:p>
       <w:pPr>
@@ -12094,14 +14978,34 @@
           <w:szCs w:val="24"/>
         </w:rPr>
       </w:pPr>
-      <w:r>
-        <w:rPr>
-          <w:rFonts w:ascii="Times New Roman" w:hAnsi="Times New Roman" w:cs="Times New Roman"/>
-          <w:sz w:val="24"/>
-          <w:szCs w:val="24"/>
-        </w:rPr>
-        <w:t>Tombol batal</w:t>
-      </w:r>
+      <w:proofErr w:type="spellStart"/>
+      <w:r>
+        <w:rPr>
+          <w:rFonts w:ascii="Times New Roman" w:hAnsi="Times New Roman" w:cs="Times New Roman"/>
+          <w:sz w:val="24"/>
+          <w:szCs w:val="24"/>
+        </w:rPr>
+        <w:t>Tombol</w:t>
+      </w:r>
+      <w:proofErr w:type="spellEnd"/>
+      <w:r>
+        <w:rPr>
+          <w:rFonts w:ascii="Times New Roman" w:hAnsi="Times New Roman" w:cs="Times New Roman"/>
+          <w:sz w:val="24"/>
+          <w:szCs w:val="24"/>
+        </w:rPr>
+        <w:t xml:space="preserve"> </w:t>
+      </w:r>
+      <w:proofErr w:type="spellStart"/>
+      <w:r>
+        <w:rPr>
+          <w:rFonts w:ascii="Times New Roman" w:hAnsi="Times New Roman" w:cs="Times New Roman"/>
+          <w:sz w:val="24"/>
+          <w:szCs w:val="24"/>
+        </w:rPr>
+        <w:t>batal</w:t>
+      </w:r>
+      <w:proofErr w:type="spellEnd"/>
       <w:r>
         <w:rPr>
           <w:rFonts w:ascii="Times New Roman" w:hAnsi="Times New Roman" w:cs="Times New Roman"/>
@@ -12109,8 +15013,36 @@
           <w:szCs w:val="24"/>
         </w:rPr>
         <w:tab/>
-        <w:t>: untuk membatalkan</w:t>
-      </w:r>
+        <w:t xml:space="preserve">: </w:t>
+      </w:r>
+      <w:proofErr w:type="spellStart"/>
+      <w:r>
+        <w:rPr>
+          <w:rFonts w:ascii="Times New Roman" w:hAnsi="Times New Roman" w:cs="Times New Roman"/>
+          <w:sz w:val="24"/>
+          <w:szCs w:val="24"/>
+        </w:rPr>
+        <w:t>untuk</w:t>
+      </w:r>
+      <w:proofErr w:type="spellEnd"/>
+      <w:r>
+        <w:rPr>
+          <w:rFonts w:ascii="Times New Roman" w:hAnsi="Times New Roman" w:cs="Times New Roman"/>
+          <w:sz w:val="24"/>
+          <w:szCs w:val="24"/>
+        </w:rPr>
+        <w:t xml:space="preserve"> </w:t>
+      </w:r>
+      <w:proofErr w:type="spellStart"/>
+      <w:r>
+        <w:rPr>
+          <w:rFonts w:ascii="Times New Roman" w:hAnsi="Times New Roman" w:cs="Times New Roman"/>
+          <w:sz w:val="24"/>
+          <w:szCs w:val="24"/>
+        </w:rPr>
+        <w:t>membatalkan</w:t>
+      </w:r>
+      <w:proofErr w:type="spellEnd"/>
     </w:p>
     <w:p>
       <w:pPr>
@@ -13155,13 +16087,23 @@
           <w:szCs w:val="24"/>
         </w:rPr>
       </w:pPr>
-      <w:r>
-        <w:rPr>
-          <w:rFonts w:ascii="Times New Roman" w:hAnsi="Times New Roman" w:cs="Times New Roman"/>
-          <w:sz w:val="24"/>
-          <w:szCs w:val="24"/>
-        </w:rPr>
-        <w:t>Tombol hapus</w:t>
+      <w:proofErr w:type="spellStart"/>
+      <w:r>
+        <w:rPr>
+          <w:rFonts w:ascii="Times New Roman" w:hAnsi="Times New Roman" w:cs="Times New Roman"/>
+          <w:sz w:val="24"/>
+          <w:szCs w:val="24"/>
+        </w:rPr>
+        <w:t>Tombol</w:t>
+      </w:r>
+      <w:proofErr w:type="spellEnd"/>
+      <w:r>
+        <w:rPr>
+          <w:rFonts w:ascii="Times New Roman" w:hAnsi="Times New Roman" w:cs="Times New Roman"/>
+          <w:sz w:val="24"/>
+          <w:szCs w:val="24"/>
+        </w:rPr>
+        <w:t xml:space="preserve"> hapus</w:t>
       </w:r>
       <w:r>
         <w:rPr>
@@ -13189,8 +16131,36 @@
           <w:sz w:val="24"/>
           <w:szCs w:val="24"/>
         </w:rPr>
-        <w:t>: untuk menghapus</w:t>
-      </w:r>
+        <w:t xml:space="preserve">: </w:t>
+      </w:r>
+      <w:proofErr w:type="spellStart"/>
+      <w:r>
+        <w:rPr>
+          <w:rFonts w:ascii="Times New Roman" w:hAnsi="Times New Roman" w:cs="Times New Roman"/>
+          <w:sz w:val="24"/>
+          <w:szCs w:val="24"/>
+        </w:rPr>
+        <w:t>untuk</w:t>
+      </w:r>
+      <w:proofErr w:type="spellEnd"/>
+      <w:r>
+        <w:rPr>
+          <w:rFonts w:ascii="Times New Roman" w:hAnsi="Times New Roman" w:cs="Times New Roman"/>
+          <w:sz w:val="24"/>
+          <w:szCs w:val="24"/>
+        </w:rPr>
+        <w:t xml:space="preserve"> </w:t>
+      </w:r>
+      <w:proofErr w:type="spellStart"/>
+      <w:r>
+        <w:rPr>
+          <w:rFonts w:ascii="Times New Roman" w:hAnsi="Times New Roman" w:cs="Times New Roman"/>
+          <w:sz w:val="24"/>
+          <w:szCs w:val="24"/>
+        </w:rPr>
+        <w:t>menghapus</w:t>
+      </w:r>
+      <w:proofErr w:type="spellEnd"/>
     </w:p>
     <w:p>
       <w:pPr>
@@ -13203,13 +16173,23 @@
           <w:szCs w:val="24"/>
         </w:rPr>
       </w:pPr>
-      <w:r>
-        <w:rPr>
-          <w:rFonts w:ascii="Times New Roman" w:hAnsi="Times New Roman" w:cs="Times New Roman"/>
-          <w:sz w:val="24"/>
-          <w:szCs w:val="24"/>
-        </w:rPr>
-        <w:t>Tombol edit</w:t>
+      <w:proofErr w:type="spellStart"/>
+      <w:r>
+        <w:rPr>
+          <w:rFonts w:ascii="Times New Roman" w:hAnsi="Times New Roman" w:cs="Times New Roman"/>
+          <w:sz w:val="24"/>
+          <w:szCs w:val="24"/>
+        </w:rPr>
+        <w:t>Tombol</w:t>
+      </w:r>
+      <w:proofErr w:type="spellEnd"/>
+      <w:r>
+        <w:rPr>
+          <w:rFonts w:ascii="Times New Roman" w:hAnsi="Times New Roman" w:cs="Times New Roman"/>
+          <w:sz w:val="24"/>
+          <w:szCs w:val="24"/>
+        </w:rPr>
+        <w:t xml:space="preserve"> edit</w:t>
       </w:r>
       <w:r>
         <w:rPr>
@@ -13226,8 +16206,36 @@
           <w:szCs w:val="24"/>
         </w:rPr>
         <w:tab/>
-        <w:t>: untuk mengubah</w:t>
-      </w:r>
+        <w:t xml:space="preserve">: </w:t>
+      </w:r>
+      <w:proofErr w:type="spellStart"/>
+      <w:r>
+        <w:rPr>
+          <w:rFonts w:ascii="Times New Roman" w:hAnsi="Times New Roman" w:cs="Times New Roman"/>
+          <w:sz w:val="24"/>
+          <w:szCs w:val="24"/>
+        </w:rPr>
+        <w:t>untuk</w:t>
+      </w:r>
+      <w:proofErr w:type="spellEnd"/>
+      <w:r>
+        <w:rPr>
+          <w:rFonts w:ascii="Times New Roman" w:hAnsi="Times New Roman" w:cs="Times New Roman"/>
+          <w:sz w:val="24"/>
+          <w:szCs w:val="24"/>
+        </w:rPr>
+        <w:t xml:space="preserve"> </w:t>
+      </w:r>
+      <w:proofErr w:type="spellStart"/>
+      <w:r>
+        <w:rPr>
+          <w:rFonts w:ascii="Times New Roman" w:hAnsi="Times New Roman" w:cs="Times New Roman"/>
+          <w:sz w:val="24"/>
+          <w:szCs w:val="24"/>
+        </w:rPr>
+        <w:t>mengubah</w:t>
+      </w:r>
+      <w:proofErr w:type="spellEnd"/>
     </w:p>
     <w:p>
       <w:pPr>
@@ -13569,6 +16577,7 @@
           <w:lang w:val="en-ID"/>
         </w:rPr>
       </w:pPr>
+      <w:proofErr w:type="spellStart"/>
       <w:r>
         <w:rPr>
           <w:rFonts w:ascii="Times New Roman" w:hAnsi="Times New Roman" w:cs="Times New Roman"/>
@@ -13576,8 +16585,9 @@
           <w:szCs w:val="24"/>
           <w:lang w:val="en-ID"/>
         </w:rPr>
-        <w:t>Tombol simpan</w:t>
-      </w:r>
+        <w:t>Tombol</w:t>
+      </w:r>
+      <w:proofErr w:type="spellEnd"/>
       <w:r>
         <w:rPr>
           <w:rFonts w:ascii="Times New Roman" w:hAnsi="Times New Roman" w:cs="Times New Roman"/>
@@ -13585,6 +16595,26 @@
           <w:szCs w:val="24"/>
           <w:lang w:val="en-ID"/>
         </w:rPr>
+        <w:t xml:space="preserve"> </w:t>
+      </w:r>
+      <w:proofErr w:type="spellStart"/>
+      <w:r>
+        <w:rPr>
+          <w:rFonts w:ascii="Times New Roman" w:hAnsi="Times New Roman" w:cs="Times New Roman"/>
+          <w:sz w:val="24"/>
+          <w:szCs w:val="24"/>
+          <w:lang w:val="en-ID"/>
+        </w:rPr>
+        <w:t>simpan</w:t>
+      </w:r>
+      <w:proofErr w:type="spellEnd"/>
+      <w:r>
+        <w:rPr>
+          <w:rFonts w:ascii="Times New Roman" w:hAnsi="Times New Roman" w:cs="Times New Roman"/>
+          <w:sz w:val="24"/>
+          <w:szCs w:val="24"/>
+          <w:lang w:val="en-ID"/>
+        </w:rPr>
         <w:tab/>
       </w:r>
       <w:r>
@@ -13595,8 +16625,39 @@
           <w:lang w:val="en-ID"/>
         </w:rPr>
         <w:tab/>
-        <w:t>: untuk menyimpan</w:t>
-      </w:r>
+        <w:t xml:space="preserve">: </w:t>
+      </w:r>
+      <w:proofErr w:type="spellStart"/>
+      <w:r>
+        <w:rPr>
+          <w:rFonts w:ascii="Times New Roman" w:hAnsi="Times New Roman" w:cs="Times New Roman"/>
+          <w:sz w:val="24"/>
+          <w:szCs w:val="24"/>
+          <w:lang w:val="en-ID"/>
+        </w:rPr>
+        <w:t>untuk</w:t>
+      </w:r>
+      <w:proofErr w:type="spellEnd"/>
+      <w:r>
+        <w:rPr>
+          <w:rFonts w:ascii="Times New Roman" w:hAnsi="Times New Roman" w:cs="Times New Roman"/>
+          <w:sz w:val="24"/>
+          <w:szCs w:val="24"/>
+          <w:lang w:val="en-ID"/>
+        </w:rPr>
+        <w:t xml:space="preserve"> </w:t>
+      </w:r>
+      <w:proofErr w:type="spellStart"/>
+      <w:r>
+        <w:rPr>
+          <w:rFonts w:ascii="Times New Roman" w:hAnsi="Times New Roman" w:cs="Times New Roman"/>
+          <w:sz w:val="24"/>
+          <w:szCs w:val="24"/>
+          <w:lang w:val="en-ID"/>
+        </w:rPr>
+        <w:t>menyimpan</w:t>
+      </w:r>
+      <w:proofErr w:type="spellEnd"/>
     </w:p>
     <w:p>
       <w:pPr>
@@ -13610,6 +16671,7 @@
           <w:lang w:val="en-ID"/>
         </w:rPr>
       </w:pPr>
+      <w:proofErr w:type="spellStart"/>
       <w:r>
         <w:rPr>
           <w:rFonts w:ascii="Times New Roman" w:hAnsi="Times New Roman" w:cs="Times New Roman"/>
@@ -13617,8 +16679,9 @@
           <w:szCs w:val="24"/>
           <w:lang w:val="en-ID"/>
         </w:rPr>
-        <w:t>Tombol batal</w:t>
-      </w:r>
+        <w:t>Tombol</w:t>
+      </w:r>
+      <w:proofErr w:type="spellEnd"/>
       <w:r>
         <w:rPr>
           <w:rFonts w:ascii="Times New Roman" w:hAnsi="Times New Roman" w:cs="Times New Roman"/>
@@ -13626,6 +16689,26 @@
           <w:szCs w:val="24"/>
           <w:lang w:val="en-ID"/>
         </w:rPr>
+        <w:t xml:space="preserve"> </w:t>
+      </w:r>
+      <w:proofErr w:type="spellStart"/>
+      <w:r>
+        <w:rPr>
+          <w:rFonts w:ascii="Times New Roman" w:hAnsi="Times New Roman" w:cs="Times New Roman"/>
+          <w:sz w:val="24"/>
+          <w:szCs w:val="24"/>
+          <w:lang w:val="en-ID"/>
+        </w:rPr>
+        <w:t>batal</w:t>
+      </w:r>
+      <w:proofErr w:type="spellEnd"/>
+      <w:r>
+        <w:rPr>
+          <w:rFonts w:ascii="Times New Roman" w:hAnsi="Times New Roman" w:cs="Times New Roman"/>
+          <w:sz w:val="24"/>
+          <w:szCs w:val="24"/>
+          <w:lang w:val="en-ID"/>
+        </w:rPr>
         <w:tab/>
       </w:r>
       <w:r>
@@ -13636,8 +16719,39 @@
           <w:lang w:val="en-ID"/>
         </w:rPr>
         <w:tab/>
-        <w:t>: untuk membatalkan</w:t>
-      </w:r>
+        <w:t xml:space="preserve">: </w:t>
+      </w:r>
+      <w:proofErr w:type="spellStart"/>
+      <w:r>
+        <w:rPr>
+          <w:rFonts w:ascii="Times New Roman" w:hAnsi="Times New Roman" w:cs="Times New Roman"/>
+          <w:sz w:val="24"/>
+          <w:szCs w:val="24"/>
+          <w:lang w:val="en-ID"/>
+        </w:rPr>
+        <w:t>untuk</w:t>
+      </w:r>
+      <w:proofErr w:type="spellEnd"/>
+      <w:r>
+        <w:rPr>
+          <w:rFonts w:ascii="Times New Roman" w:hAnsi="Times New Roman" w:cs="Times New Roman"/>
+          <w:sz w:val="24"/>
+          <w:szCs w:val="24"/>
+          <w:lang w:val="en-ID"/>
+        </w:rPr>
+        <w:t xml:space="preserve"> </w:t>
+      </w:r>
+      <w:proofErr w:type="spellStart"/>
+      <w:r>
+        <w:rPr>
+          <w:rFonts w:ascii="Times New Roman" w:hAnsi="Times New Roman" w:cs="Times New Roman"/>
+          <w:sz w:val="24"/>
+          <w:szCs w:val="24"/>
+          <w:lang w:val="en-ID"/>
+        </w:rPr>
+        <w:t>membatalkan</w:t>
+      </w:r>
+      <w:proofErr w:type="spellEnd"/>
     </w:p>
     <w:p>
       <w:pPr>
@@ -13980,6 +17094,7 @@
           <w:lang w:val="en-ID"/>
         </w:rPr>
       </w:pPr>
+      <w:proofErr w:type="spellStart"/>
       <w:r>
         <w:rPr>
           <w:rFonts w:ascii="Times New Roman" w:hAnsi="Times New Roman" w:cs="Times New Roman"/>
@@ -13987,8 +17102,9 @@
           <w:szCs w:val="24"/>
           <w:lang w:val="en-ID"/>
         </w:rPr>
-        <w:t>Tombol simpan</w:t>
-      </w:r>
+        <w:t>Tombol</w:t>
+      </w:r>
+      <w:proofErr w:type="spellEnd"/>
       <w:r>
         <w:rPr>
           <w:rFonts w:ascii="Times New Roman" w:hAnsi="Times New Roman" w:cs="Times New Roman"/>
@@ -13996,6 +17112,26 @@
           <w:szCs w:val="24"/>
           <w:lang w:val="en-ID"/>
         </w:rPr>
+        <w:t xml:space="preserve"> </w:t>
+      </w:r>
+      <w:proofErr w:type="spellStart"/>
+      <w:r>
+        <w:rPr>
+          <w:rFonts w:ascii="Times New Roman" w:hAnsi="Times New Roman" w:cs="Times New Roman"/>
+          <w:sz w:val="24"/>
+          <w:szCs w:val="24"/>
+          <w:lang w:val="en-ID"/>
+        </w:rPr>
+        <w:t>simpan</w:t>
+      </w:r>
+      <w:proofErr w:type="spellEnd"/>
+      <w:r>
+        <w:rPr>
+          <w:rFonts w:ascii="Times New Roman" w:hAnsi="Times New Roman" w:cs="Times New Roman"/>
+          <w:sz w:val="24"/>
+          <w:szCs w:val="24"/>
+          <w:lang w:val="en-ID"/>
+        </w:rPr>
         <w:tab/>
       </w:r>
       <w:r>
@@ -14006,8 +17142,39 @@
           <w:lang w:val="en-ID"/>
         </w:rPr>
         <w:tab/>
-        <w:t>: untuk menyimpan</w:t>
-      </w:r>
+        <w:t xml:space="preserve">: </w:t>
+      </w:r>
+      <w:proofErr w:type="spellStart"/>
+      <w:r>
+        <w:rPr>
+          <w:rFonts w:ascii="Times New Roman" w:hAnsi="Times New Roman" w:cs="Times New Roman"/>
+          <w:sz w:val="24"/>
+          <w:szCs w:val="24"/>
+          <w:lang w:val="en-ID"/>
+        </w:rPr>
+        <w:t>untuk</w:t>
+      </w:r>
+      <w:proofErr w:type="spellEnd"/>
+      <w:r>
+        <w:rPr>
+          <w:rFonts w:ascii="Times New Roman" w:hAnsi="Times New Roman" w:cs="Times New Roman"/>
+          <w:sz w:val="24"/>
+          <w:szCs w:val="24"/>
+          <w:lang w:val="en-ID"/>
+        </w:rPr>
+        <w:t xml:space="preserve"> </w:t>
+      </w:r>
+      <w:proofErr w:type="spellStart"/>
+      <w:r>
+        <w:rPr>
+          <w:rFonts w:ascii="Times New Roman" w:hAnsi="Times New Roman" w:cs="Times New Roman"/>
+          <w:sz w:val="24"/>
+          <w:szCs w:val="24"/>
+          <w:lang w:val="en-ID"/>
+        </w:rPr>
+        <w:t>menyimpan</w:t>
+      </w:r>
+      <w:proofErr w:type="spellEnd"/>
     </w:p>
     <w:p>
       <w:pPr>
@@ -14021,6 +17188,7 @@
           <w:lang w:val="en-ID"/>
         </w:rPr>
       </w:pPr>
+      <w:proofErr w:type="spellStart"/>
       <w:r>
         <w:rPr>
           <w:rFonts w:ascii="Times New Roman" w:hAnsi="Times New Roman" w:cs="Times New Roman"/>
@@ -14029,8 +17197,9 @@
           <w:lang w:val="en-ID"/>
         </w:rPr>
         <w:lastRenderedPageBreak/>
-        <w:t>Tombol batal</w:t>
-      </w:r>
+        <w:t>Tombol</w:t>
+      </w:r>
+      <w:proofErr w:type="spellEnd"/>
       <w:r>
         <w:rPr>
           <w:rFonts w:ascii="Times New Roman" w:hAnsi="Times New Roman" w:cs="Times New Roman"/>
@@ -14038,6 +17207,26 @@
           <w:szCs w:val="24"/>
           <w:lang w:val="en-ID"/>
         </w:rPr>
+        <w:t xml:space="preserve"> </w:t>
+      </w:r>
+      <w:proofErr w:type="spellStart"/>
+      <w:r>
+        <w:rPr>
+          <w:rFonts w:ascii="Times New Roman" w:hAnsi="Times New Roman" w:cs="Times New Roman"/>
+          <w:sz w:val="24"/>
+          <w:szCs w:val="24"/>
+          <w:lang w:val="en-ID"/>
+        </w:rPr>
+        <w:t>batal</w:t>
+      </w:r>
+      <w:proofErr w:type="spellEnd"/>
+      <w:r>
+        <w:rPr>
+          <w:rFonts w:ascii="Times New Roman" w:hAnsi="Times New Roman" w:cs="Times New Roman"/>
+          <w:sz w:val="24"/>
+          <w:szCs w:val="24"/>
+          <w:lang w:val="en-ID"/>
+        </w:rPr>
         <w:tab/>
       </w:r>
       <w:r>
@@ -14048,8 +17237,39 @@
           <w:lang w:val="en-ID"/>
         </w:rPr>
         <w:tab/>
-        <w:t>: untuk membatalkan</w:t>
-      </w:r>
+        <w:t xml:space="preserve">: </w:t>
+      </w:r>
+      <w:proofErr w:type="spellStart"/>
+      <w:r>
+        <w:rPr>
+          <w:rFonts w:ascii="Times New Roman" w:hAnsi="Times New Roman" w:cs="Times New Roman"/>
+          <w:sz w:val="24"/>
+          <w:szCs w:val="24"/>
+          <w:lang w:val="en-ID"/>
+        </w:rPr>
+        <w:t>untuk</w:t>
+      </w:r>
+      <w:proofErr w:type="spellEnd"/>
+      <w:r>
+        <w:rPr>
+          <w:rFonts w:ascii="Times New Roman" w:hAnsi="Times New Roman" w:cs="Times New Roman"/>
+          <w:sz w:val="24"/>
+          <w:szCs w:val="24"/>
+          <w:lang w:val="en-ID"/>
+        </w:rPr>
+        <w:t xml:space="preserve"> </w:t>
+      </w:r>
+      <w:proofErr w:type="spellStart"/>
+      <w:r>
+        <w:rPr>
+          <w:rFonts w:ascii="Times New Roman" w:hAnsi="Times New Roman" w:cs="Times New Roman"/>
+          <w:sz w:val="24"/>
+          <w:szCs w:val="24"/>
+          <w:lang w:val="en-ID"/>
+        </w:rPr>
+        <w:t>membatalkan</w:t>
+      </w:r>
+      <w:proofErr w:type="spellEnd"/>
     </w:p>
     <w:p>
       <w:pPr>
@@ -14206,6 +17426,7 @@
           <w:lang w:val="en-ID"/>
         </w:rPr>
       </w:pPr>
+      <w:proofErr w:type="spellStart"/>
       <w:r>
         <w:rPr>
           <w:rFonts w:ascii="Times New Roman" w:hAnsi="Times New Roman" w:cs="Times New Roman"/>
@@ -14213,8 +17434,9 @@
           <w:szCs w:val="24"/>
           <w:lang w:val="en-ID"/>
         </w:rPr>
-        <w:t>Tombol simpan</w:t>
-      </w:r>
+        <w:t>Tombol</w:t>
+      </w:r>
+      <w:proofErr w:type="spellEnd"/>
       <w:r>
         <w:rPr>
           <w:rFonts w:ascii="Times New Roman" w:hAnsi="Times New Roman" w:cs="Times New Roman"/>
@@ -14222,6 +17444,26 @@
           <w:szCs w:val="24"/>
           <w:lang w:val="en-ID"/>
         </w:rPr>
+        <w:t xml:space="preserve"> </w:t>
+      </w:r>
+      <w:proofErr w:type="spellStart"/>
+      <w:r>
+        <w:rPr>
+          <w:rFonts w:ascii="Times New Roman" w:hAnsi="Times New Roman" w:cs="Times New Roman"/>
+          <w:sz w:val="24"/>
+          <w:szCs w:val="24"/>
+          <w:lang w:val="en-ID"/>
+        </w:rPr>
+        <w:t>simpan</w:t>
+      </w:r>
+      <w:proofErr w:type="spellEnd"/>
+      <w:r>
+        <w:rPr>
+          <w:rFonts w:ascii="Times New Roman" w:hAnsi="Times New Roman" w:cs="Times New Roman"/>
+          <w:sz w:val="24"/>
+          <w:szCs w:val="24"/>
+          <w:lang w:val="en-ID"/>
+        </w:rPr>
         <w:tab/>
       </w:r>
       <w:r>
@@ -14232,8 +17474,39 @@
           <w:lang w:val="en-ID"/>
         </w:rPr>
         <w:tab/>
-        <w:t>: untuk menyimpan</w:t>
-      </w:r>
+        <w:t xml:space="preserve">: </w:t>
+      </w:r>
+      <w:proofErr w:type="spellStart"/>
+      <w:r>
+        <w:rPr>
+          <w:rFonts w:ascii="Times New Roman" w:hAnsi="Times New Roman" w:cs="Times New Roman"/>
+          <w:sz w:val="24"/>
+          <w:szCs w:val="24"/>
+          <w:lang w:val="en-ID"/>
+        </w:rPr>
+        <w:t>untuk</w:t>
+      </w:r>
+      <w:proofErr w:type="spellEnd"/>
+      <w:r>
+        <w:rPr>
+          <w:rFonts w:ascii="Times New Roman" w:hAnsi="Times New Roman" w:cs="Times New Roman"/>
+          <w:sz w:val="24"/>
+          <w:szCs w:val="24"/>
+          <w:lang w:val="en-ID"/>
+        </w:rPr>
+        <w:t xml:space="preserve"> </w:t>
+      </w:r>
+      <w:proofErr w:type="spellStart"/>
+      <w:r>
+        <w:rPr>
+          <w:rFonts w:ascii="Times New Roman" w:hAnsi="Times New Roman" w:cs="Times New Roman"/>
+          <w:sz w:val="24"/>
+          <w:szCs w:val="24"/>
+          <w:lang w:val="en-ID"/>
+        </w:rPr>
+        <w:t>menyimpan</w:t>
+      </w:r>
+      <w:proofErr w:type="spellEnd"/>
     </w:p>
     <w:p>
       <w:pPr>
@@ -14247,6 +17520,7 @@
           <w:lang w:val="en-ID"/>
         </w:rPr>
       </w:pPr>
+      <w:proofErr w:type="spellStart"/>
       <w:r>
         <w:rPr>
           <w:rFonts w:ascii="Times New Roman" w:hAnsi="Times New Roman" w:cs="Times New Roman"/>
@@ -14254,8 +17528,9 @@
           <w:szCs w:val="24"/>
           <w:lang w:val="en-ID"/>
         </w:rPr>
-        <w:t>Tombol batal</w:t>
-      </w:r>
+        <w:t>Tombol</w:t>
+      </w:r>
+      <w:proofErr w:type="spellEnd"/>
       <w:r>
         <w:rPr>
           <w:rFonts w:ascii="Times New Roman" w:hAnsi="Times New Roman" w:cs="Times New Roman"/>
@@ -14263,6 +17538,26 @@
           <w:szCs w:val="24"/>
           <w:lang w:val="en-ID"/>
         </w:rPr>
+        <w:t xml:space="preserve"> </w:t>
+      </w:r>
+      <w:proofErr w:type="spellStart"/>
+      <w:r>
+        <w:rPr>
+          <w:rFonts w:ascii="Times New Roman" w:hAnsi="Times New Roman" w:cs="Times New Roman"/>
+          <w:sz w:val="24"/>
+          <w:szCs w:val="24"/>
+          <w:lang w:val="en-ID"/>
+        </w:rPr>
+        <w:t>batal</w:t>
+      </w:r>
+      <w:proofErr w:type="spellEnd"/>
+      <w:r>
+        <w:rPr>
+          <w:rFonts w:ascii="Times New Roman" w:hAnsi="Times New Roman" w:cs="Times New Roman"/>
+          <w:sz w:val="24"/>
+          <w:szCs w:val="24"/>
+          <w:lang w:val="en-ID"/>
+        </w:rPr>
         <w:tab/>
       </w:r>
       <w:r>
@@ -14273,8 +17568,39 @@
           <w:lang w:val="en-ID"/>
         </w:rPr>
         <w:tab/>
-        <w:t>: untuk membatalkan</w:t>
-      </w:r>
+        <w:t xml:space="preserve">: </w:t>
+      </w:r>
+      <w:proofErr w:type="spellStart"/>
+      <w:r>
+        <w:rPr>
+          <w:rFonts w:ascii="Times New Roman" w:hAnsi="Times New Roman" w:cs="Times New Roman"/>
+          <w:sz w:val="24"/>
+          <w:szCs w:val="24"/>
+          <w:lang w:val="en-ID"/>
+        </w:rPr>
+        <w:t>untuk</w:t>
+      </w:r>
+      <w:proofErr w:type="spellEnd"/>
+      <w:r>
+        <w:rPr>
+          <w:rFonts w:ascii="Times New Roman" w:hAnsi="Times New Roman" w:cs="Times New Roman"/>
+          <w:sz w:val="24"/>
+          <w:szCs w:val="24"/>
+          <w:lang w:val="en-ID"/>
+        </w:rPr>
+        <w:t xml:space="preserve"> </w:t>
+      </w:r>
+      <w:proofErr w:type="spellStart"/>
+      <w:r>
+        <w:rPr>
+          <w:rFonts w:ascii="Times New Roman" w:hAnsi="Times New Roman" w:cs="Times New Roman"/>
+          <w:sz w:val="24"/>
+          <w:szCs w:val="24"/>
+          <w:lang w:val="en-ID"/>
+        </w:rPr>
+        <w:t>membatalkan</w:t>
+      </w:r>
+      <w:proofErr w:type="spellEnd"/>
     </w:p>
     <w:p>
       <w:pPr>
@@ -14288,6 +17614,7 @@
           <w:lang w:val="en-ID"/>
         </w:rPr>
       </w:pPr>
+      <w:proofErr w:type="spellStart"/>
       <w:r>
         <w:rPr>
           <w:rFonts w:ascii="Times New Roman" w:hAnsi="Times New Roman" w:cs="Times New Roman"/>
@@ -14295,8 +17622,9 @@
           <w:szCs w:val="24"/>
           <w:lang w:val="en-ID"/>
         </w:rPr>
-        <w:t>Tombol hapus</w:t>
-      </w:r>
+        <w:t>Tombol</w:t>
+      </w:r>
+      <w:proofErr w:type="spellEnd"/>
       <w:r>
         <w:rPr>
           <w:rFonts w:ascii="Times New Roman" w:hAnsi="Times New Roman" w:cs="Times New Roman"/>
@@ -14304,6 +17632,15 @@
           <w:szCs w:val="24"/>
           <w:lang w:val="en-ID"/>
         </w:rPr>
+        <w:t xml:space="preserve"> hapus</w:t>
+      </w:r>
+      <w:r>
+        <w:rPr>
+          <w:rFonts w:ascii="Times New Roman" w:hAnsi="Times New Roman" w:cs="Times New Roman"/>
+          <w:sz w:val="24"/>
+          <w:szCs w:val="24"/>
+          <w:lang w:val="en-ID"/>
+        </w:rPr>
         <w:tab/>
       </w:r>
       <w:r>
@@ -14314,8 +17651,39 @@
           <w:lang w:val="en-ID"/>
         </w:rPr>
         <w:tab/>
-        <w:t>: untuk menghapus</w:t>
-      </w:r>
+        <w:t xml:space="preserve">: </w:t>
+      </w:r>
+      <w:proofErr w:type="spellStart"/>
+      <w:r>
+        <w:rPr>
+          <w:rFonts w:ascii="Times New Roman" w:hAnsi="Times New Roman" w:cs="Times New Roman"/>
+          <w:sz w:val="24"/>
+          <w:szCs w:val="24"/>
+          <w:lang w:val="en-ID"/>
+        </w:rPr>
+        <w:t>untuk</w:t>
+      </w:r>
+      <w:proofErr w:type="spellEnd"/>
+      <w:r>
+        <w:rPr>
+          <w:rFonts w:ascii="Times New Roman" w:hAnsi="Times New Roman" w:cs="Times New Roman"/>
+          <w:sz w:val="24"/>
+          <w:szCs w:val="24"/>
+          <w:lang w:val="en-ID"/>
+        </w:rPr>
+        <w:t xml:space="preserve"> </w:t>
+      </w:r>
+      <w:proofErr w:type="spellStart"/>
+      <w:r>
+        <w:rPr>
+          <w:rFonts w:ascii="Times New Roman" w:hAnsi="Times New Roman" w:cs="Times New Roman"/>
+          <w:sz w:val="24"/>
+          <w:szCs w:val="24"/>
+          <w:lang w:val="en-ID"/>
+        </w:rPr>
+        <w:t>menghapus</w:t>
+      </w:r>
+      <w:proofErr w:type="spellEnd"/>
     </w:p>
     <w:p>
       <w:pPr>
@@ -14359,8 +17727,19 @@
           <w:szCs w:val="24"/>
           <w:lang w:val="en-ID"/>
         </w:rPr>
-        <w:t>pada proses edit kehadiran</w:t>
-      </w:r>
+        <w:t xml:space="preserve">pada proses edit </w:t>
+      </w:r>
+      <w:proofErr w:type="spellStart"/>
+      <w:r>
+        <w:rPr>
+          <w:rFonts w:ascii="Times New Roman" w:hAnsi="Times New Roman" w:cs="Times New Roman"/>
+          <w:sz w:val="24"/>
+          <w:szCs w:val="24"/>
+          <w:lang w:val="en-ID"/>
+        </w:rPr>
+        <w:t>kehadiran</w:t>
+      </w:r>
+      <w:proofErr w:type="spellEnd"/>
     </w:p>
     <w:p>
       <w:pPr>
@@ -14470,6 +17849,7 @@
           <w:lang w:val="en-ID"/>
         </w:rPr>
       </w:pPr>
+      <w:proofErr w:type="spellStart"/>
       <w:r>
         <w:rPr>
           <w:rFonts w:ascii="Times New Roman" w:hAnsi="Times New Roman" w:cs="Times New Roman"/>
@@ -14477,8 +17857,9 @@
           <w:szCs w:val="24"/>
           <w:lang w:val="en-ID"/>
         </w:rPr>
-        <w:t>Tombol simpan</w:t>
-      </w:r>
+        <w:t>Tombol</w:t>
+      </w:r>
+      <w:proofErr w:type="spellEnd"/>
       <w:r>
         <w:rPr>
           <w:rFonts w:ascii="Times New Roman" w:hAnsi="Times New Roman" w:cs="Times New Roman"/>
@@ -14486,6 +17867,26 @@
           <w:szCs w:val="24"/>
           <w:lang w:val="en-ID"/>
         </w:rPr>
+        <w:t xml:space="preserve"> </w:t>
+      </w:r>
+      <w:proofErr w:type="spellStart"/>
+      <w:r>
+        <w:rPr>
+          <w:rFonts w:ascii="Times New Roman" w:hAnsi="Times New Roman" w:cs="Times New Roman"/>
+          <w:sz w:val="24"/>
+          <w:szCs w:val="24"/>
+          <w:lang w:val="en-ID"/>
+        </w:rPr>
+        <w:t>simpan</w:t>
+      </w:r>
+      <w:proofErr w:type="spellEnd"/>
+      <w:r>
+        <w:rPr>
+          <w:rFonts w:ascii="Times New Roman" w:hAnsi="Times New Roman" w:cs="Times New Roman"/>
+          <w:sz w:val="24"/>
+          <w:szCs w:val="24"/>
+          <w:lang w:val="en-ID"/>
+        </w:rPr>
         <w:tab/>
       </w:r>
       <w:r>
@@ -14496,8 +17897,39 @@
           <w:lang w:val="en-ID"/>
         </w:rPr>
         <w:tab/>
-        <w:t>: untuk menyimpan</w:t>
-      </w:r>
+        <w:t xml:space="preserve">: </w:t>
+      </w:r>
+      <w:proofErr w:type="spellStart"/>
+      <w:r>
+        <w:rPr>
+          <w:rFonts w:ascii="Times New Roman" w:hAnsi="Times New Roman" w:cs="Times New Roman"/>
+          <w:sz w:val="24"/>
+          <w:szCs w:val="24"/>
+          <w:lang w:val="en-ID"/>
+        </w:rPr>
+        <w:t>untuk</w:t>
+      </w:r>
+      <w:proofErr w:type="spellEnd"/>
+      <w:r>
+        <w:rPr>
+          <w:rFonts w:ascii="Times New Roman" w:hAnsi="Times New Roman" w:cs="Times New Roman"/>
+          <w:sz w:val="24"/>
+          <w:szCs w:val="24"/>
+          <w:lang w:val="en-ID"/>
+        </w:rPr>
+        <w:t xml:space="preserve"> </w:t>
+      </w:r>
+      <w:proofErr w:type="spellStart"/>
+      <w:r>
+        <w:rPr>
+          <w:rFonts w:ascii="Times New Roman" w:hAnsi="Times New Roman" w:cs="Times New Roman"/>
+          <w:sz w:val="24"/>
+          <w:szCs w:val="24"/>
+          <w:lang w:val="en-ID"/>
+        </w:rPr>
+        <w:t>menyimpan</w:t>
+      </w:r>
+      <w:proofErr w:type="spellEnd"/>
     </w:p>
     <w:p>
       <w:pPr>
@@ -14511,6 +17943,7 @@
           <w:lang w:val="en-ID"/>
         </w:rPr>
       </w:pPr>
+      <w:proofErr w:type="spellStart"/>
       <w:r>
         <w:rPr>
           <w:rFonts w:ascii="Times New Roman" w:hAnsi="Times New Roman" w:cs="Times New Roman"/>
@@ -14518,8 +17951,9 @@
           <w:szCs w:val="24"/>
           <w:lang w:val="en-ID"/>
         </w:rPr>
-        <w:t>Tombol batal</w:t>
-      </w:r>
+        <w:t>Tombol</w:t>
+      </w:r>
+      <w:proofErr w:type="spellEnd"/>
       <w:r>
         <w:rPr>
           <w:rFonts w:ascii="Times New Roman" w:hAnsi="Times New Roman" w:cs="Times New Roman"/>
@@ -14527,6 +17961,26 @@
           <w:szCs w:val="24"/>
           <w:lang w:val="en-ID"/>
         </w:rPr>
+        <w:t xml:space="preserve"> </w:t>
+      </w:r>
+      <w:proofErr w:type="spellStart"/>
+      <w:r>
+        <w:rPr>
+          <w:rFonts w:ascii="Times New Roman" w:hAnsi="Times New Roman" w:cs="Times New Roman"/>
+          <w:sz w:val="24"/>
+          <w:szCs w:val="24"/>
+          <w:lang w:val="en-ID"/>
+        </w:rPr>
+        <w:t>batal</w:t>
+      </w:r>
+      <w:proofErr w:type="spellEnd"/>
+      <w:r>
+        <w:rPr>
+          <w:rFonts w:ascii="Times New Roman" w:hAnsi="Times New Roman" w:cs="Times New Roman"/>
+          <w:sz w:val="24"/>
+          <w:szCs w:val="24"/>
+          <w:lang w:val="en-ID"/>
+        </w:rPr>
         <w:tab/>
       </w:r>
       <w:r>
@@ -14537,8 +17991,39 @@
           <w:lang w:val="en-ID"/>
         </w:rPr>
         <w:tab/>
-        <w:t>: untuk membatalkan</w:t>
-      </w:r>
+        <w:t xml:space="preserve">: </w:t>
+      </w:r>
+      <w:proofErr w:type="spellStart"/>
+      <w:r>
+        <w:rPr>
+          <w:rFonts w:ascii="Times New Roman" w:hAnsi="Times New Roman" w:cs="Times New Roman"/>
+          <w:sz w:val="24"/>
+          <w:szCs w:val="24"/>
+          <w:lang w:val="en-ID"/>
+        </w:rPr>
+        <w:t>untuk</w:t>
+      </w:r>
+      <w:proofErr w:type="spellEnd"/>
+      <w:r>
+        <w:rPr>
+          <w:rFonts w:ascii="Times New Roman" w:hAnsi="Times New Roman" w:cs="Times New Roman"/>
+          <w:sz w:val="24"/>
+          <w:szCs w:val="24"/>
+          <w:lang w:val="en-ID"/>
+        </w:rPr>
+        <w:t xml:space="preserve"> </w:t>
+      </w:r>
+      <w:proofErr w:type="spellStart"/>
+      <w:r>
+        <w:rPr>
+          <w:rFonts w:ascii="Times New Roman" w:hAnsi="Times New Roman" w:cs="Times New Roman"/>
+          <w:sz w:val="24"/>
+          <w:szCs w:val="24"/>
+          <w:lang w:val="en-ID"/>
+        </w:rPr>
+        <w:t>membatalkan</w:t>
+      </w:r>
+      <w:proofErr w:type="spellEnd"/>
     </w:p>
     <w:p>
       <w:pPr>
@@ -14907,6 +18392,7 @@
           <w:lang w:val="en-ID"/>
         </w:rPr>
       </w:pPr>
+      <w:proofErr w:type="spellStart"/>
       <w:r>
         <w:rPr>
           <w:rFonts w:ascii="Times New Roman" w:hAnsi="Times New Roman" w:cs="Times New Roman"/>
@@ -14914,8 +18400,9 @@
           <w:szCs w:val="24"/>
           <w:lang w:val="en-ID"/>
         </w:rPr>
-        <w:t>Tombol simpan</w:t>
-      </w:r>
+        <w:t>Tombol</w:t>
+      </w:r>
+      <w:proofErr w:type="spellEnd"/>
       <w:r>
         <w:rPr>
           <w:rFonts w:ascii="Times New Roman" w:hAnsi="Times New Roman" w:cs="Times New Roman"/>
@@ -14923,6 +18410,26 @@
           <w:szCs w:val="24"/>
           <w:lang w:val="en-ID"/>
         </w:rPr>
+        <w:t xml:space="preserve"> </w:t>
+      </w:r>
+      <w:proofErr w:type="spellStart"/>
+      <w:r>
+        <w:rPr>
+          <w:rFonts w:ascii="Times New Roman" w:hAnsi="Times New Roman" w:cs="Times New Roman"/>
+          <w:sz w:val="24"/>
+          <w:szCs w:val="24"/>
+          <w:lang w:val="en-ID"/>
+        </w:rPr>
+        <w:t>simpan</w:t>
+      </w:r>
+      <w:proofErr w:type="spellEnd"/>
+      <w:r>
+        <w:rPr>
+          <w:rFonts w:ascii="Times New Roman" w:hAnsi="Times New Roman" w:cs="Times New Roman"/>
+          <w:sz w:val="24"/>
+          <w:szCs w:val="24"/>
+          <w:lang w:val="en-ID"/>
+        </w:rPr>
         <w:tab/>
       </w:r>
       <w:r>
@@ -14933,8 +18440,39 @@
           <w:lang w:val="en-ID"/>
         </w:rPr>
         <w:tab/>
-        <w:t>: untuk menyimpan</w:t>
-      </w:r>
+        <w:t xml:space="preserve">: </w:t>
+      </w:r>
+      <w:proofErr w:type="spellStart"/>
+      <w:r>
+        <w:rPr>
+          <w:rFonts w:ascii="Times New Roman" w:hAnsi="Times New Roman" w:cs="Times New Roman"/>
+          <w:sz w:val="24"/>
+          <w:szCs w:val="24"/>
+          <w:lang w:val="en-ID"/>
+        </w:rPr>
+        <w:t>untuk</w:t>
+      </w:r>
+      <w:proofErr w:type="spellEnd"/>
+      <w:r>
+        <w:rPr>
+          <w:rFonts w:ascii="Times New Roman" w:hAnsi="Times New Roman" w:cs="Times New Roman"/>
+          <w:sz w:val="24"/>
+          <w:szCs w:val="24"/>
+          <w:lang w:val="en-ID"/>
+        </w:rPr>
+        <w:t xml:space="preserve"> </w:t>
+      </w:r>
+      <w:proofErr w:type="spellStart"/>
+      <w:r>
+        <w:rPr>
+          <w:rFonts w:ascii="Times New Roman" w:hAnsi="Times New Roman" w:cs="Times New Roman"/>
+          <w:sz w:val="24"/>
+          <w:szCs w:val="24"/>
+          <w:lang w:val="en-ID"/>
+        </w:rPr>
+        <w:t>menyimpan</w:t>
+      </w:r>
+      <w:proofErr w:type="spellEnd"/>
     </w:p>
     <w:p>
       <w:pPr>
@@ -14948,6 +18486,7 @@
           <w:lang w:val="en-ID"/>
         </w:rPr>
       </w:pPr>
+      <w:proofErr w:type="spellStart"/>
       <w:r>
         <w:rPr>
           <w:rFonts w:ascii="Times New Roman" w:hAnsi="Times New Roman" w:cs="Times New Roman"/>
@@ -14955,8 +18494,9 @@
           <w:szCs w:val="24"/>
           <w:lang w:val="en-ID"/>
         </w:rPr>
-        <w:t>Tombol batal</w:t>
-      </w:r>
+        <w:t>Tombol</w:t>
+      </w:r>
+      <w:proofErr w:type="spellEnd"/>
       <w:r>
         <w:rPr>
           <w:rFonts w:ascii="Times New Roman" w:hAnsi="Times New Roman" w:cs="Times New Roman"/>
@@ -14964,6 +18504,26 @@
           <w:szCs w:val="24"/>
           <w:lang w:val="en-ID"/>
         </w:rPr>
+        <w:t xml:space="preserve"> </w:t>
+      </w:r>
+      <w:proofErr w:type="spellStart"/>
+      <w:r>
+        <w:rPr>
+          <w:rFonts w:ascii="Times New Roman" w:hAnsi="Times New Roman" w:cs="Times New Roman"/>
+          <w:sz w:val="24"/>
+          <w:szCs w:val="24"/>
+          <w:lang w:val="en-ID"/>
+        </w:rPr>
+        <w:t>batal</w:t>
+      </w:r>
+      <w:proofErr w:type="spellEnd"/>
+      <w:r>
+        <w:rPr>
+          <w:rFonts w:ascii="Times New Roman" w:hAnsi="Times New Roman" w:cs="Times New Roman"/>
+          <w:sz w:val="24"/>
+          <w:szCs w:val="24"/>
+          <w:lang w:val="en-ID"/>
+        </w:rPr>
         <w:tab/>
       </w:r>
       <w:r>
@@ -14974,8 +18534,39 @@
           <w:lang w:val="en-ID"/>
         </w:rPr>
         <w:tab/>
-        <w:t>: untuk membatalkan</w:t>
-      </w:r>
+        <w:t xml:space="preserve">: </w:t>
+      </w:r>
+      <w:proofErr w:type="spellStart"/>
+      <w:r>
+        <w:rPr>
+          <w:rFonts w:ascii="Times New Roman" w:hAnsi="Times New Roman" w:cs="Times New Roman"/>
+          <w:sz w:val="24"/>
+          <w:szCs w:val="24"/>
+          <w:lang w:val="en-ID"/>
+        </w:rPr>
+        <w:t>untuk</w:t>
+      </w:r>
+      <w:proofErr w:type="spellEnd"/>
+      <w:r>
+        <w:rPr>
+          <w:rFonts w:ascii="Times New Roman" w:hAnsi="Times New Roman" w:cs="Times New Roman"/>
+          <w:sz w:val="24"/>
+          <w:szCs w:val="24"/>
+          <w:lang w:val="en-ID"/>
+        </w:rPr>
+        <w:t xml:space="preserve"> </w:t>
+      </w:r>
+      <w:proofErr w:type="spellStart"/>
+      <w:r>
+        <w:rPr>
+          <w:rFonts w:ascii="Times New Roman" w:hAnsi="Times New Roman" w:cs="Times New Roman"/>
+          <w:sz w:val="24"/>
+          <w:szCs w:val="24"/>
+          <w:lang w:val="en-ID"/>
+        </w:rPr>
+        <w:t>membatalkan</w:t>
+      </w:r>
+      <w:proofErr w:type="spellEnd"/>
     </w:p>
     <w:p>
       <w:pPr>
@@ -14989,6 +18580,7 @@
           <w:lang w:val="en-ID"/>
         </w:rPr>
       </w:pPr>
+      <w:proofErr w:type="spellStart"/>
       <w:r>
         <w:rPr>
           <w:rFonts w:ascii="Times New Roman" w:hAnsi="Times New Roman" w:cs="Times New Roman"/>
@@ -14996,8 +18588,9 @@
           <w:szCs w:val="24"/>
           <w:lang w:val="en-ID"/>
         </w:rPr>
-        <w:t>Tombol hapus</w:t>
-      </w:r>
+        <w:t>Tombol</w:t>
+      </w:r>
+      <w:proofErr w:type="spellEnd"/>
       <w:r>
         <w:rPr>
           <w:rFonts w:ascii="Times New Roman" w:hAnsi="Times New Roman" w:cs="Times New Roman"/>
@@ -15005,6 +18598,15 @@
           <w:szCs w:val="24"/>
           <w:lang w:val="en-ID"/>
         </w:rPr>
+        <w:t xml:space="preserve"> hapus</w:t>
+      </w:r>
+      <w:r>
+        <w:rPr>
+          <w:rFonts w:ascii="Times New Roman" w:hAnsi="Times New Roman" w:cs="Times New Roman"/>
+          <w:sz w:val="24"/>
+          <w:szCs w:val="24"/>
+          <w:lang w:val="en-ID"/>
+        </w:rPr>
         <w:tab/>
       </w:r>
       <w:r>
@@ -15015,8 +18617,39 @@
           <w:lang w:val="en-ID"/>
         </w:rPr>
         <w:tab/>
-        <w:t>: untuk menghapus</w:t>
-      </w:r>
+        <w:t xml:space="preserve">: </w:t>
+      </w:r>
+      <w:proofErr w:type="spellStart"/>
+      <w:r>
+        <w:rPr>
+          <w:rFonts w:ascii="Times New Roman" w:hAnsi="Times New Roman" w:cs="Times New Roman"/>
+          <w:sz w:val="24"/>
+          <w:szCs w:val="24"/>
+          <w:lang w:val="en-ID"/>
+        </w:rPr>
+        <w:t>untuk</w:t>
+      </w:r>
+      <w:proofErr w:type="spellEnd"/>
+      <w:r>
+        <w:rPr>
+          <w:rFonts w:ascii="Times New Roman" w:hAnsi="Times New Roman" w:cs="Times New Roman"/>
+          <w:sz w:val="24"/>
+          <w:szCs w:val="24"/>
+          <w:lang w:val="en-ID"/>
+        </w:rPr>
+        <w:t xml:space="preserve"> </w:t>
+      </w:r>
+      <w:proofErr w:type="spellStart"/>
+      <w:r>
+        <w:rPr>
+          <w:rFonts w:ascii="Times New Roman" w:hAnsi="Times New Roman" w:cs="Times New Roman"/>
+          <w:sz w:val="24"/>
+          <w:szCs w:val="24"/>
+          <w:lang w:val="en-ID"/>
+        </w:rPr>
+        <w:t>menghapus</w:t>
+      </w:r>
+      <w:proofErr w:type="spellEnd"/>
     </w:p>
     <w:p>
       <w:pPr>
@@ -15824,6 +19457,155 @@
     </w:p>
     <w:p>
       <w:pPr>
+        <w:jc w:val="both"/>
+        <w:rPr>
+          <w:rFonts w:ascii="Times New Roman" w:hAnsi="Times New Roman" w:cs="Times New Roman"/>
+          <w:sz w:val="24"/>
+          <w:szCs w:val="24"/>
+          <w:lang w:val="sv-SE"/>
+        </w:rPr>
+      </w:pPr>
+    </w:p>
+    <w:p>
+      <w:pPr>
+        <w:pStyle w:val="Heading1"/>
+        <w:numPr>
+          <w:ilvl w:val="2"/>
+          <w:numId w:val="1"/>
+        </w:numPr>
+        <w:ind w:left="709" w:hanging="142"/>
+        <w:rPr>
+          <w:rFonts w:ascii="Times New Roman" w:hAnsi="Times New Roman" w:cs="Times New Roman"/>
+          <w:color w:val="404040" w:themeColor="text1" w:themeTint="BF"/>
+          <w:lang w:val="sv-SE"/>
+        </w:rPr>
+      </w:pPr>
+      <w:r>
+        <w:rPr>
+          <w:rFonts w:ascii="Times New Roman" w:hAnsi="Times New Roman" w:cs="Times New Roman"/>
+          <w:color w:val="404040" w:themeColor="text1" w:themeTint="BF"/>
+          <w:lang w:val="sv-SE"/>
+        </w:rPr>
+        <w:lastRenderedPageBreak/>
+        <w:t>Usecase Diagram</w:t>
+      </w:r>
+    </w:p>
+    <w:p>
+      <w:pPr>
+        <w:pStyle w:val="ListParagraph"/>
+        <w:ind w:left="-284"/>
+        <w:jc w:val="center"/>
+        <w:rPr>
+          <w:lang w:val="sv-SE"/>
+        </w:rPr>
+      </w:pPr>
+      <w:r>
+        <w:rPr>
+          <w:rFonts w:ascii="Times New Roman" w:hAnsi="Times New Roman" w:cs="Times New Roman"/>
+          <w:noProof/>
+        </w:rPr>
+        <w:drawing>
+          <wp:inline distT="0" distB="0" distL="0" distR="0" wp14:anchorId="0CABD0B5" wp14:editId="350D59B2">
+            <wp:extent cx="4277355" cy="3606053"/>
+            <wp:effectExtent l="0" t="0" r="9525" b="0"/>
+            <wp:docPr id="295917250" name="Picture 1"/>
+            <wp:cNvGraphicFramePr>
+              <a:graphicFrameLocks xmlns:a="http://schemas.openxmlformats.org/drawingml/2006/main" noChangeAspect="1"/>
+            </wp:cNvGraphicFramePr>
+            <a:graphic xmlns:a="http://schemas.openxmlformats.org/drawingml/2006/main">
+              <a:graphicData uri="http://schemas.openxmlformats.org/drawingml/2006/picture">
+                <pic:pic xmlns:pic="http://schemas.openxmlformats.org/drawingml/2006/picture">
+                  <pic:nvPicPr>
+                    <pic:cNvPr id="295917250" name="Picture 1"/>
+                    <pic:cNvPicPr>
+                      <a:picLocks noChangeAspect="1" noChangeArrowheads="1"/>
+                    </pic:cNvPicPr>
+                  </pic:nvPicPr>
+                  <pic:blipFill>
+                    <a:blip r:embed="rId11" cstate="print">
+                      <a:extLst>
+                        <a:ext uri="{28A0092B-C50C-407E-A947-70E740481C1C}">
+                          <a14:useLocalDpi xmlns:a14="http://schemas.microsoft.com/office/drawing/2010/main" val="0"/>
+                        </a:ext>
+                      </a:extLst>
+                    </a:blip>
+                    <a:stretch>
+                      <a:fillRect/>
+                    </a:stretch>
+                  </pic:blipFill>
+                  <pic:spPr bwMode="auto">
+                    <a:xfrm>
+                      <a:off x="0" y="0"/>
+                      <a:ext cx="4280926" cy="3609063"/>
+                    </a:xfrm>
+                    <a:prstGeom prst="rect">
+                      <a:avLst/>
+                    </a:prstGeom>
+                    <a:noFill/>
+                    <a:ln>
+                      <a:noFill/>
+                    </a:ln>
+                  </pic:spPr>
+                </pic:pic>
+              </a:graphicData>
+            </a:graphic>
+          </wp:inline>
+        </w:drawing>
+      </w:r>
+    </w:p>
+    <w:p>
+      <w:pPr>
+        <w:pStyle w:val="Heading1"/>
+        <w:numPr>
+          <w:ilvl w:val="2"/>
+          <w:numId w:val="18"/>
+        </w:numPr>
+        <w:rPr>
+          <w:rFonts w:ascii="Times New Roman" w:hAnsi="Times New Roman" w:cs="Times New Roman"/>
+          <w:color w:val="404040" w:themeColor="text1" w:themeTint="BF"/>
+          <w:lang w:val="sv-SE"/>
+        </w:rPr>
+      </w:pPr>
+      <w:r>
+        <w:rPr>
+          <w:rFonts w:ascii="Times New Roman" w:hAnsi="Times New Roman" w:cs="Times New Roman"/>
+          <w:color w:val="404040" w:themeColor="text1" w:themeTint="BF"/>
+          <w:lang w:val="sv-SE"/>
+        </w:rPr>
+        <w:t>Activity</w:t>
+      </w:r>
+      <w:r>
+        <w:rPr>
+          <w:rFonts w:ascii="Times New Roman" w:hAnsi="Times New Roman" w:cs="Times New Roman"/>
+          <w:color w:val="404040" w:themeColor="text1" w:themeTint="BF"/>
+          <w:lang w:val="sv-SE"/>
+        </w:rPr>
+        <w:t xml:space="preserve"> Diagram</w:t>
+      </w:r>
+    </w:p>
+    <w:p>
+      <w:pPr>
+        <w:pStyle w:val="ListParagraph"/>
+        <w:ind w:left="1440"/>
+        <w:rPr>
+          <w:lang w:val="sv-SE"/>
+        </w:rPr>
+      </w:pPr>
+    </w:p>
+    <w:p>
+      <w:pPr>
+        <w:ind w:left="720"/>
+        <w:jc w:val="both"/>
+        <w:rPr>
+          <w:rFonts w:ascii="Times New Roman" w:hAnsi="Times New Roman" w:cs="Times New Roman"/>
+          <w:sz w:val="24"/>
+          <w:szCs w:val="24"/>
+          <w:lang w:val="sv-SE"/>
+        </w:rPr>
+      </w:pPr>
+    </w:p>
+    <w:p>
+      <w:pPr>
         <w:pStyle w:val="Heading2"/>
         <w:numPr>
           <w:ilvl w:val="1"/>
@@ -15841,6 +19623,7 @@
         </w:rPr>
       </w:pPr>
       <w:bookmarkStart w:id="32" w:name="_Toc99399886"/>
+      <w:proofErr w:type="spellStart"/>
       <w:r>
         <w:rPr>
           <w:rFonts w:ascii="Times New Roman" w:hAnsi="Times New Roman" w:cs="Times New Roman"/>
@@ -15850,10 +19633,34 @@
           <w:sz w:val="24"/>
           <w:szCs w:val="24"/>
         </w:rPr>
-        <w:lastRenderedPageBreak/>
-        <w:t>Kebutuhan Non Fungsional</w:t>
+        <w:t>Kebutuhan</w:t>
+      </w:r>
+      <w:proofErr w:type="spellEnd"/>
+      <w:r>
+        <w:rPr>
+          <w:rFonts w:ascii="Times New Roman" w:hAnsi="Times New Roman" w:cs="Times New Roman"/>
+          <w:b/>
+          <w:bCs/>
+          <w:color w:val="auto"/>
+          <w:sz w:val="24"/>
+          <w:szCs w:val="24"/>
+        </w:rPr>
+        <w:t xml:space="preserve"> Non </w:t>
+      </w:r>
+      <w:proofErr w:type="spellStart"/>
+      <w:r>
+        <w:rPr>
+          <w:rFonts w:ascii="Times New Roman" w:hAnsi="Times New Roman" w:cs="Times New Roman"/>
+          <w:b/>
+          <w:bCs/>
+          <w:color w:val="auto"/>
+          <w:sz w:val="24"/>
+          <w:szCs w:val="24"/>
+        </w:rPr>
+        <w:t>Fungsional</w:t>
       </w:r>
       <w:bookmarkEnd w:id="32"/>
+      <w:proofErr w:type="spellEnd"/>
     </w:p>
     <w:tbl>
       <w:tblPr>
@@ -15863,8 +19670,8 @@
         <w:tblLook w:val="04A0" w:firstRow="1" w:lastRow="0" w:firstColumn="1" w:lastColumn="0" w:noHBand="0" w:noVBand="1"/>
       </w:tblPr>
       <w:tblGrid>
-        <w:gridCol w:w="2916"/>
-        <w:gridCol w:w="4445"/>
+        <w:gridCol w:w="2808"/>
+        <w:gridCol w:w="4553"/>
       </w:tblGrid>
       <w:tr>
         <w:tc>
@@ -15960,34 +19767,59 @@
                 <w:lang w:val="sv-SE"/>
               </w:rPr>
             </w:pPr>
+            <w:proofErr w:type="spellStart"/>
             <w:r>
               <w:rPr>
                 <w:rFonts w:ascii="Times New Roman" w:hAnsi="Times New Roman" w:cs="Times New Roman"/>
                 <w:sz w:val="24"/>
                 <w:szCs w:val="24"/>
-                <w:lang w:val="sv-SE"/>
-              </w:rPr>
-              <w:t>Sistem harus memiliki perlindungan yang kuat terhadap</w:t>
-            </w:r>
-          </w:p>
-          <w:p>
-            <w:pPr>
-              <w:spacing w:line="360" w:lineRule="auto"/>
+              </w:rPr>
+              <w:t>Sistem</w:t>
+            </w:r>
+            <w:proofErr w:type="spellEnd"/>
+            <w:r>
               <w:rPr>
                 <w:rFonts w:ascii="Times New Roman" w:hAnsi="Times New Roman" w:cs="Times New Roman"/>
                 <w:sz w:val="24"/>
                 <w:szCs w:val="24"/>
-                <w:lang w:val="sv-SE"/>
-              </w:rPr>
-            </w:pPr>
+              </w:rPr>
+              <w:t xml:space="preserve"> </w:t>
+            </w:r>
+            <w:proofErr w:type="spellStart"/>
             <w:r>
               <w:rPr>
                 <w:rFonts w:ascii="Times New Roman" w:hAnsi="Times New Roman" w:cs="Times New Roman"/>
                 <w:sz w:val="24"/>
                 <w:szCs w:val="24"/>
-                <w:lang w:val="sv-SE"/>
-              </w:rPr>
-              <w:t>serangan siber. Seperti hacking dan malware, serta melindungi data pelanggan.</w:t>
+              </w:rPr>
+              <w:t>tersedia</w:t>
+            </w:r>
+            <w:proofErr w:type="spellEnd"/>
+            <w:r>
+              <w:rPr>
+                <w:rFonts w:ascii="Times New Roman" w:hAnsi="Times New Roman" w:cs="Times New Roman"/>
+                <w:sz w:val="24"/>
+                <w:szCs w:val="24"/>
+              </w:rPr>
+              <w:t xml:space="preserve"> 24/7 </w:t>
+            </w:r>
+            <w:proofErr w:type="spellStart"/>
+            <w:r>
+              <w:rPr>
+                <w:rFonts w:ascii="Times New Roman" w:hAnsi="Times New Roman" w:cs="Times New Roman"/>
+                <w:sz w:val="24"/>
+                <w:szCs w:val="24"/>
+              </w:rPr>
+              <w:t>dengan</w:t>
+            </w:r>
+            <w:proofErr w:type="spellEnd"/>
+            <w:r>
+              <w:rPr>
+                <w:rFonts w:ascii="Times New Roman" w:hAnsi="Times New Roman" w:cs="Times New Roman"/>
+                <w:sz w:val="24"/>
+                <w:szCs w:val="24"/>
+              </w:rPr>
+              <w:t xml:space="preserve"> downtime minimal.</w:t>
             </w:r>
           </w:p>
         </w:tc>
@@ -16032,6 +19864,78 @@
                 <w:lang w:val="sv-SE"/>
               </w:rPr>
             </w:pPr>
+            <w:proofErr w:type="spellStart"/>
+            <w:r>
+              <w:rPr>
+                <w:rFonts w:ascii="Times New Roman" w:hAnsi="Times New Roman" w:cs="Times New Roman"/>
+                <w:sz w:val="24"/>
+                <w:szCs w:val="24"/>
+              </w:rPr>
+              <w:t>Sistem</w:t>
+            </w:r>
+            <w:proofErr w:type="spellEnd"/>
+            <w:r>
+              <w:rPr>
+                <w:rFonts w:ascii="Times New Roman" w:hAnsi="Times New Roman" w:cs="Times New Roman"/>
+                <w:sz w:val="24"/>
+                <w:szCs w:val="24"/>
+              </w:rPr>
+              <w:t xml:space="preserve"> </w:t>
+            </w:r>
+            <w:proofErr w:type="spellStart"/>
+            <w:r>
+              <w:rPr>
+                <w:rFonts w:ascii="Times New Roman" w:hAnsi="Times New Roman" w:cs="Times New Roman"/>
+                <w:sz w:val="24"/>
+                <w:szCs w:val="24"/>
+              </w:rPr>
+              <w:t>dapat</w:t>
+            </w:r>
+            <w:proofErr w:type="spellEnd"/>
+            <w:r>
+              <w:rPr>
+                <w:rFonts w:ascii="Times New Roman" w:hAnsi="Times New Roman" w:cs="Times New Roman"/>
+                <w:sz w:val="24"/>
+                <w:szCs w:val="24"/>
+              </w:rPr>
+              <w:t xml:space="preserve"> </w:t>
+            </w:r>
+            <w:proofErr w:type="spellStart"/>
+            <w:r>
+              <w:rPr>
+                <w:rFonts w:ascii="Times New Roman" w:hAnsi="Times New Roman" w:cs="Times New Roman"/>
+                <w:sz w:val="24"/>
+                <w:szCs w:val="24"/>
+              </w:rPr>
+              <w:t>dijalankan</w:t>
+            </w:r>
+            <w:proofErr w:type="spellEnd"/>
+            <w:r>
+              <w:rPr>
+                <w:rFonts w:ascii="Times New Roman" w:hAnsi="Times New Roman" w:cs="Times New Roman"/>
+                <w:sz w:val="24"/>
+                <w:szCs w:val="24"/>
+              </w:rPr>
+              <w:t xml:space="preserve"> di OS </w:t>
+            </w:r>
+            <w:proofErr w:type="spellStart"/>
+            <w:r>
+              <w:rPr>
+                <w:rFonts w:ascii="Times New Roman" w:hAnsi="Times New Roman" w:cs="Times New Roman"/>
+                <w:sz w:val="24"/>
+                <w:szCs w:val="24"/>
+              </w:rPr>
+              <w:t>berbeda</w:t>
+            </w:r>
+            <w:proofErr w:type="spellEnd"/>
+            <w:r>
+              <w:rPr>
+                <w:rFonts w:ascii="Times New Roman" w:hAnsi="Times New Roman" w:cs="Times New Roman"/>
+                <w:sz w:val="24"/>
+                <w:szCs w:val="24"/>
+              </w:rPr>
+              <w:t xml:space="preserve"> (Windows/Linux/macOS)</w:t>
+            </w:r>
             <w:r>
               <w:rPr>
                 <w:rFonts w:ascii="Times New Roman" w:hAnsi="Times New Roman" w:cs="Times New Roman"/>
@@ -16039,7 +19943,7 @@
                 <w:szCs w:val="24"/>
                 <w:lang w:val="sv-SE"/>
               </w:rPr>
-              <w:t>Sistem harus tersedia secara konsisten dan minim downtime, sehingga pelanggan dapat mengaksesnya kapanpun dibutuhkan.</w:t>
+              <w:t>.</w:t>
             </w:r>
           </w:p>
         </w:tc>
@@ -16058,6 +19962,7 @@
                 <w:szCs w:val="24"/>
               </w:rPr>
             </w:pPr>
+            <w:proofErr w:type="spellStart"/>
             <w:r>
               <w:rPr>
                 <w:rFonts w:ascii="Times New Roman" w:hAnsi="Times New Roman" w:cs="Times New Roman"/>
@@ -16068,6 +19973,7 @@
               </w:rPr>
               <w:t>Ergonomy</w:t>
             </w:r>
+            <w:proofErr w:type="spellEnd"/>
           </w:p>
         </w:tc>
         <w:tc>
@@ -16091,7 +19997,16 @@
                 <w:szCs w:val="24"/>
                 <w:lang w:val="sv-SE"/>
               </w:rPr>
-              <w:t>Antarmuka pengguna harus ramah pengguna dan mudah dipahami oleh pelanggan dan administrator.</w:t>
+              <w:t>Antarmuka intuitif dan user-friendly.</w:t>
+            </w:r>
+            <w:r>
+              <w:rPr>
+                <w:rFonts w:ascii="Times New Roman" w:hAnsi="Times New Roman" w:cs="Times New Roman"/>
+                <w:sz w:val="24"/>
+                <w:szCs w:val="24"/>
+                <w:lang w:val="sv-SE"/>
+              </w:rPr>
+              <w:t>.</w:t>
             </w:r>
           </w:p>
         </w:tc>
@@ -16118,6 +20033,7 @@
                 <w:sz w:val="24"/>
                 <w:szCs w:val="24"/>
               </w:rPr>
+              <w:lastRenderedPageBreak/>
               <w:t>Security</w:t>
             </w:r>
             <w:r>
@@ -16146,14 +20062,167 @@
                 <w:lang w:val="sv-SE"/>
               </w:rPr>
             </w:pPr>
+            <w:proofErr w:type="spellStart"/>
             <w:r>
               <w:rPr>
                 <w:rFonts w:ascii="Times New Roman" w:hAnsi="Times New Roman" w:cs="Times New Roman"/>
                 <w:sz w:val="24"/>
                 <w:szCs w:val="24"/>
-                <w:lang w:val="sv-SE"/>
-              </w:rPr>
-              <w:t>Sistem harus memiliki perlindungan yang kuat terhadap serangan siber seperti hacking dan malware, serta melindungi data pelanggan</w:t>
+              </w:rPr>
+              <w:t>Sistem</w:t>
+            </w:r>
+            <w:proofErr w:type="spellEnd"/>
+            <w:r>
+              <w:rPr>
+                <w:rFonts w:ascii="Times New Roman" w:hAnsi="Times New Roman" w:cs="Times New Roman"/>
+                <w:sz w:val="24"/>
+                <w:szCs w:val="24"/>
+              </w:rPr>
+              <w:t xml:space="preserve"> </w:t>
+            </w:r>
+            <w:proofErr w:type="spellStart"/>
+            <w:r>
+              <w:rPr>
+                <w:rFonts w:ascii="Times New Roman" w:hAnsi="Times New Roman" w:cs="Times New Roman"/>
+                <w:sz w:val="24"/>
+                <w:szCs w:val="24"/>
+              </w:rPr>
+              <w:t>dilengkapi</w:t>
+            </w:r>
+            <w:proofErr w:type="spellEnd"/>
+            <w:r>
+              <w:rPr>
+                <w:rFonts w:ascii="Times New Roman" w:hAnsi="Times New Roman" w:cs="Times New Roman"/>
+                <w:sz w:val="24"/>
+                <w:szCs w:val="24"/>
+              </w:rPr>
+              <w:t xml:space="preserve"> </w:t>
+            </w:r>
+            <w:proofErr w:type="spellStart"/>
+            <w:r>
+              <w:rPr>
+                <w:rFonts w:ascii="Times New Roman" w:hAnsi="Times New Roman" w:cs="Times New Roman"/>
+                <w:sz w:val="24"/>
+                <w:szCs w:val="24"/>
+              </w:rPr>
+              <w:t>dengan</w:t>
+            </w:r>
+            <w:proofErr w:type="spellEnd"/>
+            <w:r>
+              <w:rPr>
+                <w:rFonts w:ascii="Times New Roman" w:hAnsi="Times New Roman" w:cs="Times New Roman"/>
+                <w:sz w:val="24"/>
+                <w:szCs w:val="24"/>
+              </w:rPr>
+              <w:t xml:space="preserve"> </w:t>
+            </w:r>
+            <w:proofErr w:type="spellStart"/>
+            <w:r>
+              <w:rPr>
+                <w:rFonts w:ascii="Times New Roman" w:hAnsi="Times New Roman" w:cs="Times New Roman"/>
+                <w:sz w:val="24"/>
+                <w:szCs w:val="24"/>
+              </w:rPr>
+              <w:t>proteksi</w:t>
+            </w:r>
+            <w:proofErr w:type="spellEnd"/>
+            <w:r>
+              <w:rPr>
+                <w:rFonts w:ascii="Times New Roman" w:hAnsi="Times New Roman" w:cs="Times New Roman"/>
+                <w:sz w:val="24"/>
+                <w:szCs w:val="24"/>
+              </w:rPr>
+              <w:t xml:space="preserve"> </w:t>
+            </w:r>
+            <w:proofErr w:type="spellStart"/>
+            <w:r>
+              <w:rPr>
+                <w:rFonts w:ascii="Times New Roman" w:hAnsi="Times New Roman" w:cs="Times New Roman"/>
+                <w:sz w:val="24"/>
+                <w:szCs w:val="24"/>
+              </w:rPr>
+              <w:t>terhadap</w:t>
+            </w:r>
+            <w:proofErr w:type="spellEnd"/>
+            <w:r>
+              <w:rPr>
+                <w:rFonts w:ascii="Times New Roman" w:hAnsi="Times New Roman" w:cs="Times New Roman"/>
+                <w:sz w:val="24"/>
+                <w:szCs w:val="24"/>
+              </w:rPr>
+              <w:t xml:space="preserve"> </w:t>
+            </w:r>
+            <w:proofErr w:type="spellStart"/>
+            <w:r>
+              <w:rPr>
+                <w:rFonts w:ascii="Times New Roman" w:hAnsi="Times New Roman" w:cs="Times New Roman"/>
+                <w:sz w:val="24"/>
+                <w:szCs w:val="24"/>
+              </w:rPr>
+              <w:t>serangan</w:t>
+            </w:r>
+            <w:proofErr w:type="spellEnd"/>
+            <w:r>
+              <w:rPr>
+                <w:rFonts w:ascii="Times New Roman" w:hAnsi="Times New Roman" w:cs="Times New Roman"/>
+                <w:sz w:val="24"/>
+                <w:szCs w:val="24"/>
+              </w:rPr>
+              <w:t xml:space="preserve"> </w:t>
+            </w:r>
+            <w:proofErr w:type="spellStart"/>
+            <w:r>
+              <w:rPr>
+                <w:rFonts w:ascii="Times New Roman" w:hAnsi="Times New Roman" w:cs="Times New Roman"/>
+                <w:sz w:val="24"/>
+                <w:szCs w:val="24"/>
+              </w:rPr>
+              <w:t>siber</w:t>
+            </w:r>
+            <w:proofErr w:type="spellEnd"/>
+            <w:r>
+              <w:rPr>
+                <w:rFonts w:ascii="Times New Roman" w:hAnsi="Times New Roman" w:cs="Times New Roman"/>
+                <w:sz w:val="24"/>
+                <w:szCs w:val="24"/>
+              </w:rPr>
+              <w:t xml:space="preserve">, </w:t>
+            </w:r>
+            <w:proofErr w:type="spellStart"/>
+            <w:r>
+              <w:rPr>
+                <w:rFonts w:ascii="Times New Roman" w:hAnsi="Times New Roman" w:cs="Times New Roman"/>
+                <w:sz w:val="24"/>
+                <w:szCs w:val="24"/>
+              </w:rPr>
+              <w:t>enkripsi</w:t>
+            </w:r>
+            <w:proofErr w:type="spellEnd"/>
+            <w:r>
+              <w:rPr>
+                <w:rFonts w:ascii="Times New Roman" w:hAnsi="Times New Roman" w:cs="Times New Roman"/>
+                <w:sz w:val="24"/>
+                <w:szCs w:val="24"/>
+              </w:rPr>
+              <w:t xml:space="preserve">, dan </w:t>
+            </w:r>
+            <w:proofErr w:type="spellStart"/>
+            <w:r>
+              <w:rPr>
+                <w:rFonts w:ascii="Times New Roman" w:hAnsi="Times New Roman" w:cs="Times New Roman"/>
+                <w:sz w:val="24"/>
+                <w:szCs w:val="24"/>
+              </w:rPr>
+              <w:t>autentikasi</w:t>
+            </w:r>
+            <w:proofErr w:type="spellEnd"/>
+            <w:r>
+              <w:rPr>
+                <w:rFonts w:ascii="Times New Roman" w:hAnsi="Times New Roman" w:cs="Times New Roman"/>
+                <w:sz w:val="24"/>
+                <w:szCs w:val="24"/>
+              </w:rPr>
+              <w:t>.</w:t>
             </w:r>
           </w:p>
         </w:tc>
@@ -16172,6 +20241,7 @@
                 <w:szCs w:val="24"/>
               </w:rPr>
             </w:pPr>
+            <w:proofErr w:type="spellStart"/>
             <w:r>
               <w:rPr>
                 <w:rFonts w:ascii="Times New Roman" w:hAnsi="Times New Roman" w:cs="Times New Roman"/>
@@ -16180,6 +20250,7 @@
               </w:rPr>
               <w:t>Perfomance</w:t>
             </w:r>
+            <w:proofErr w:type="spellEnd"/>
           </w:p>
         </w:tc>
         <w:tc>
@@ -16196,14 +20267,113 @@
                 <w:lang w:val="sv-SE"/>
               </w:rPr>
             </w:pPr>
+            <w:proofErr w:type="spellStart"/>
             <w:r>
               <w:rPr>
                 <w:rFonts w:ascii="Times New Roman" w:hAnsi="Times New Roman" w:cs="Times New Roman"/>
                 <w:sz w:val="24"/>
                 <w:szCs w:val="24"/>
-                <w:lang w:val="sv-SE"/>
-              </w:rPr>
-              <w:t>Sistem harus responsif dan mampu menangani lalu lintas yang tinggisaat pelanggan melakukan pemesanan atau mengakses informasi.</w:t>
+              </w:rPr>
+              <w:t>Sistem</w:t>
+            </w:r>
+            <w:proofErr w:type="spellEnd"/>
+            <w:r>
+              <w:rPr>
+                <w:rFonts w:ascii="Times New Roman" w:hAnsi="Times New Roman" w:cs="Times New Roman"/>
+                <w:sz w:val="24"/>
+                <w:szCs w:val="24"/>
+              </w:rPr>
+              <w:t xml:space="preserve"> </w:t>
+            </w:r>
+            <w:proofErr w:type="spellStart"/>
+            <w:r>
+              <w:rPr>
+                <w:rFonts w:ascii="Times New Roman" w:hAnsi="Times New Roman" w:cs="Times New Roman"/>
+                <w:sz w:val="24"/>
+                <w:szCs w:val="24"/>
+              </w:rPr>
+              <w:t>responsif</w:t>
+            </w:r>
+            <w:proofErr w:type="spellEnd"/>
+            <w:r>
+              <w:rPr>
+                <w:rFonts w:ascii="Times New Roman" w:hAnsi="Times New Roman" w:cs="Times New Roman"/>
+                <w:sz w:val="24"/>
+                <w:szCs w:val="24"/>
+              </w:rPr>
+              <w:t xml:space="preserve"> dan </w:t>
+            </w:r>
+            <w:proofErr w:type="spellStart"/>
+            <w:r>
+              <w:rPr>
+                <w:rFonts w:ascii="Times New Roman" w:hAnsi="Times New Roman" w:cs="Times New Roman"/>
+                <w:sz w:val="24"/>
+                <w:szCs w:val="24"/>
+              </w:rPr>
+              <w:t>dapat</w:t>
+            </w:r>
+            <w:proofErr w:type="spellEnd"/>
+            <w:r>
+              <w:rPr>
+                <w:rFonts w:ascii="Times New Roman" w:hAnsi="Times New Roman" w:cs="Times New Roman"/>
+                <w:sz w:val="24"/>
+                <w:szCs w:val="24"/>
+              </w:rPr>
+              <w:t xml:space="preserve"> </w:t>
+            </w:r>
+            <w:proofErr w:type="spellStart"/>
+            <w:r>
+              <w:rPr>
+                <w:rFonts w:ascii="Times New Roman" w:hAnsi="Times New Roman" w:cs="Times New Roman"/>
+                <w:sz w:val="24"/>
+                <w:szCs w:val="24"/>
+              </w:rPr>
+              <w:t>menangani</w:t>
+            </w:r>
+            <w:proofErr w:type="spellEnd"/>
+            <w:r>
+              <w:rPr>
+                <w:rFonts w:ascii="Times New Roman" w:hAnsi="Times New Roman" w:cs="Times New Roman"/>
+                <w:sz w:val="24"/>
+                <w:szCs w:val="24"/>
+              </w:rPr>
+              <w:t xml:space="preserve"> ≥100 user </w:t>
+            </w:r>
+            <w:proofErr w:type="spellStart"/>
+            <w:r>
+              <w:rPr>
+                <w:rFonts w:ascii="Times New Roman" w:hAnsi="Times New Roman" w:cs="Times New Roman"/>
+                <w:sz w:val="24"/>
+                <w:szCs w:val="24"/>
+              </w:rPr>
+              <w:t>secara</w:t>
+            </w:r>
+            <w:proofErr w:type="spellEnd"/>
+            <w:r>
+              <w:rPr>
+                <w:rFonts w:ascii="Times New Roman" w:hAnsi="Times New Roman" w:cs="Times New Roman"/>
+                <w:sz w:val="24"/>
+                <w:szCs w:val="24"/>
+              </w:rPr>
+              <w:t xml:space="preserve"> </w:t>
+            </w:r>
+            <w:proofErr w:type="spellStart"/>
+            <w:r>
+              <w:rPr>
+                <w:rFonts w:ascii="Times New Roman" w:hAnsi="Times New Roman" w:cs="Times New Roman"/>
+                <w:sz w:val="24"/>
+                <w:szCs w:val="24"/>
+              </w:rPr>
+              <w:t>bersamaan</w:t>
+            </w:r>
+            <w:proofErr w:type="spellEnd"/>
+            <w:r>
+              <w:rPr>
+                <w:rFonts w:ascii="Times New Roman" w:hAnsi="Times New Roman" w:cs="Times New Roman"/>
+                <w:sz w:val="24"/>
+                <w:szCs w:val="24"/>
+              </w:rPr>
+              <w:t>.</w:t>
             </w:r>
           </w:p>
         </w:tc>
@@ -16351,7 +20521,6 @@
           <w:szCs w:val="24"/>
           <w:lang w:val="sv-SE"/>
         </w:rPr>
-        <w:lastRenderedPageBreak/>
         <w:t>Keamanan – Sistem harus mematuhi standar keamanan, termasuk enkripsi data pengguna dan perlindungan terhadap ancaman siber untuk menjaga kerahasiaan informasi.</w:t>
       </w:r>
     </w:p>
@@ -16463,13 +20632,59 @@
           <w:szCs w:val="24"/>
         </w:rPr>
       </w:pPr>
-      <w:r>
-        <w:rPr>
-          <w:rFonts w:ascii="Times New Roman" w:hAnsi="Times New Roman" w:cs="Times New Roman"/>
-          <w:sz w:val="24"/>
-          <w:szCs w:val="24"/>
-        </w:rPr>
-        <w:t xml:space="preserve">Sistem dapat berjalan </w:t>
+      <w:proofErr w:type="spellStart"/>
+      <w:r>
+        <w:rPr>
+          <w:rFonts w:ascii="Times New Roman" w:hAnsi="Times New Roman" w:cs="Times New Roman"/>
+          <w:sz w:val="24"/>
+          <w:szCs w:val="24"/>
+        </w:rPr>
+        <w:t>Sistem</w:t>
+      </w:r>
+      <w:proofErr w:type="spellEnd"/>
+      <w:r>
+        <w:rPr>
+          <w:rFonts w:ascii="Times New Roman" w:hAnsi="Times New Roman" w:cs="Times New Roman"/>
+          <w:sz w:val="24"/>
+          <w:szCs w:val="24"/>
+        </w:rPr>
+        <w:t xml:space="preserve"> </w:t>
+      </w:r>
+      <w:proofErr w:type="spellStart"/>
+      <w:r>
+        <w:rPr>
+          <w:rFonts w:ascii="Times New Roman" w:hAnsi="Times New Roman" w:cs="Times New Roman"/>
+          <w:sz w:val="24"/>
+          <w:szCs w:val="24"/>
+        </w:rPr>
+        <w:t>dapat</w:t>
+      </w:r>
+      <w:proofErr w:type="spellEnd"/>
+      <w:r>
+        <w:rPr>
+          <w:rFonts w:ascii="Times New Roman" w:hAnsi="Times New Roman" w:cs="Times New Roman"/>
+          <w:sz w:val="24"/>
+          <w:szCs w:val="24"/>
+        </w:rPr>
+        <w:t xml:space="preserve"> </w:t>
+      </w:r>
+      <w:proofErr w:type="spellStart"/>
+      <w:r>
+        <w:rPr>
+          <w:rFonts w:ascii="Times New Roman" w:hAnsi="Times New Roman" w:cs="Times New Roman"/>
+          <w:sz w:val="24"/>
+          <w:szCs w:val="24"/>
+        </w:rPr>
+        <w:t>berjalan</w:t>
+      </w:r>
+      <w:proofErr w:type="spellEnd"/>
+      <w:r>
+        <w:rPr>
+          <w:rFonts w:ascii="Times New Roman" w:hAnsi="Times New Roman" w:cs="Times New Roman"/>
+          <w:sz w:val="24"/>
+          <w:szCs w:val="24"/>
+        </w:rPr>
+        <w:t xml:space="preserve"> </w:t>
       </w:r>
       <w:r>
         <w:rPr>
@@ -16487,7 +20702,151 @@
           <w:sz w:val="24"/>
           <w:szCs w:val="24"/>
         </w:rPr>
-        <w:t>, serta didukung oleh berbagai web browser seperti Google Chrome, Mozilla Firefox, dan Microsoft Edge untuk memastikan kompatibilitas yang luas.</w:t>
+        <w:t xml:space="preserve">, </w:t>
+      </w:r>
+      <w:proofErr w:type="spellStart"/>
+      <w:r>
+        <w:rPr>
+          <w:rFonts w:ascii="Times New Roman" w:hAnsi="Times New Roman" w:cs="Times New Roman"/>
+          <w:sz w:val="24"/>
+          <w:szCs w:val="24"/>
+        </w:rPr>
+        <w:t>serta</w:t>
+      </w:r>
+      <w:proofErr w:type="spellEnd"/>
+      <w:r>
+        <w:rPr>
+          <w:rFonts w:ascii="Times New Roman" w:hAnsi="Times New Roman" w:cs="Times New Roman"/>
+          <w:sz w:val="24"/>
+          <w:szCs w:val="24"/>
+        </w:rPr>
+        <w:t xml:space="preserve"> </w:t>
+      </w:r>
+      <w:proofErr w:type="spellStart"/>
+      <w:r>
+        <w:rPr>
+          <w:rFonts w:ascii="Times New Roman" w:hAnsi="Times New Roman" w:cs="Times New Roman"/>
+          <w:sz w:val="24"/>
+          <w:szCs w:val="24"/>
+        </w:rPr>
+        <w:t>didukung</w:t>
+      </w:r>
+      <w:proofErr w:type="spellEnd"/>
+      <w:r>
+        <w:rPr>
+          <w:rFonts w:ascii="Times New Roman" w:hAnsi="Times New Roman" w:cs="Times New Roman"/>
+          <w:sz w:val="24"/>
+          <w:szCs w:val="24"/>
+        </w:rPr>
+        <w:t xml:space="preserve"> oleh </w:t>
+      </w:r>
+      <w:proofErr w:type="spellStart"/>
+      <w:r>
+        <w:rPr>
+          <w:rFonts w:ascii="Times New Roman" w:hAnsi="Times New Roman" w:cs="Times New Roman"/>
+          <w:sz w:val="24"/>
+          <w:szCs w:val="24"/>
+        </w:rPr>
+        <w:t>berbagai</w:t>
+      </w:r>
+      <w:proofErr w:type="spellEnd"/>
+      <w:r>
+        <w:rPr>
+          <w:rFonts w:ascii="Times New Roman" w:hAnsi="Times New Roman" w:cs="Times New Roman"/>
+          <w:sz w:val="24"/>
+          <w:szCs w:val="24"/>
+        </w:rPr>
+        <w:t xml:space="preserve"> web browser </w:t>
+      </w:r>
+      <w:proofErr w:type="spellStart"/>
+      <w:r>
+        <w:rPr>
+          <w:rFonts w:ascii="Times New Roman" w:hAnsi="Times New Roman" w:cs="Times New Roman"/>
+          <w:sz w:val="24"/>
+          <w:szCs w:val="24"/>
+        </w:rPr>
+        <w:t>seperti</w:t>
+      </w:r>
+      <w:proofErr w:type="spellEnd"/>
+      <w:r>
+        <w:rPr>
+          <w:rFonts w:ascii="Times New Roman" w:hAnsi="Times New Roman" w:cs="Times New Roman"/>
+          <w:sz w:val="24"/>
+          <w:szCs w:val="24"/>
+        </w:rPr>
+        <w:t xml:space="preserve"> Google Chrome, Mozilla Firefox, dan Microsoft Edge </w:t>
+      </w:r>
+      <w:proofErr w:type="spellStart"/>
+      <w:r>
+        <w:rPr>
+          <w:rFonts w:ascii="Times New Roman" w:hAnsi="Times New Roman" w:cs="Times New Roman"/>
+          <w:sz w:val="24"/>
+          <w:szCs w:val="24"/>
+        </w:rPr>
+        <w:t>untuk</w:t>
+      </w:r>
+      <w:proofErr w:type="spellEnd"/>
+      <w:r>
+        <w:rPr>
+          <w:rFonts w:ascii="Times New Roman" w:hAnsi="Times New Roman" w:cs="Times New Roman"/>
+          <w:sz w:val="24"/>
+          <w:szCs w:val="24"/>
+        </w:rPr>
+        <w:t xml:space="preserve"> </w:t>
+      </w:r>
+      <w:proofErr w:type="spellStart"/>
+      <w:r>
+        <w:rPr>
+          <w:rFonts w:ascii="Times New Roman" w:hAnsi="Times New Roman" w:cs="Times New Roman"/>
+          <w:sz w:val="24"/>
+          <w:szCs w:val="24"/>
+        </w:rPr>
+        <w:t>memastikan</w:t>
+      </w:r>
+      <w:proofErr w:type="spellEnd"/>
+      <w:r>
+        <w:rPr>
+          <w:rFonts w:ascii="Times New Roman" w:hAnsi="Times New Roman" w:cs="Times New Roman"/>
+          <w:sz w:val="24"/>
+          <w:szCs w:val="24"/>
+        </w:rPr>
+        <w:t xml:space="preserve"> </w:t>
+      </w:r>
+      <w:proofErr w:type="spellStart"/>
+      <w:r>
+        <w:rPr>
+          <w:rFonts w:ascii="Times New Roman" w:hAnsi="Times New Roman" w:cs="Times New Roman"/>
+          <w:sz w:val="24"/>
+          <w:szCs w:val="24"/>
+        </w:rPr>
+        <w:t>kompatibilitas</w:t>
+      </w:r>
+      <w:proofErr w:type="spellEnd"/>
+      <w:r>
+        <w:rPr>
+          <w:rFonts w:ascii="Times New Roman" w:hAnsi="Times New Roman" w:cs="Times New Roman"/>
+          <w:sz w:val="24"/>
+          <w:szCs w:val="24"/>
+        </w:rPr>
+        <w:t xml:space="preserve"> yang </w:t>
+      </w:r>
+      <w:proofErr w:type="spellStart"/>
+      <w:r>
+        <w:rPr>
+          <w:rFonts w:ascii="Times New Roman" w:hAnsi="Times New Roman" w:cs="Times New Roman"/>
+          <w:sz w:val="24"/>
+          <w:szCs w:val="24"/>
+        </w:rPr>
+        <w:t>luas</w:t>
+      </w:r>
+      <w:proofErr w:type="spellEnd"/>
+      <w:r>
+        <w:rPr>
+          <w:rFonts w:ascii="Times New Roman" w:hAnsi="Times New Roman" w:cs="Times New Roman"/>
+          <w:sz w:val="24"/>
+          <w:szCs w:val="24"/>
+        </w:rPr>
+        <w:t>.</w:t>
       </w:r>
     </w:p>
     <w:p>
@@ -16688,7 +21047,17 @@
           <w:szCs w:val="24"/>
           <w:lang w:val="sv-SE"/>
         </w:rPr>
-        <w:t xml:space="preserve"> dan membutuhkan koneksi internet agar dapat diakses. Oleh karena itu, dokumentasi online dalam bentuk panduan pengguna, </w:t>
+        <w:t xml:space="preserve"> dan membutuhkan koneksi internet agar dapat diakses. Oleh karena itu, dokumentasi online dalam bentuk panduan </w:t>
+      </w:r>
+      <w:r>
+        <w:rPr>
+          <w:rFonts w:ascii="Times New Roman" w:hAnsi="Times New Roman" w:cs="Times New Roman"/>
+          <w:sz w:val="24"/>
+          <w:szCs w:val="24"/>
+          <w:lang w:val="sv-SE"/>
+        </w:rPr>
+        <w:lastRenderedPageBreak/>
+        <w:t xml:space="preserve">pengguna, </w:t>
       </w:r>
       <w:r>
         <w:rPr>
@@ -16885,7 +21254,6 @@
           <w:sz w:val="24"/>
           <w:szCs w:val="24"/>
         </w:rPr>
-        <w:lastRenderedPageBreak/>
         <w:t>Licensing Requirement</w:t>
       </w:r>
       <w:bookmarkEnd w:id="38"/>
@@ -17091,8 +21459,21 @@
           <w:szCs w:val="24"/>
           <w:lang w:val="en-ID"/>
         </w:rPr>
-        <w:t>Bahasa Pemrograman</w:t>
-      </w:r>
+        <w:t xml:space="preserve">Bahasa </w:t>
+      </w:r>
+      <w:proofErr w:type="spellStart"/>
+      <w:r>
+        <w:rPr>
+          <w:rFonts w:ascii="Times New Roman" w:hAnsi="Times New Roman" w:cs="Times New Roman"/>
+          <w:b/>
+          <w:bCs/>
+          <w:sz w:val="24"/>
+          <w:szCs w:val="24"/>
+          <w:lang w:val="en-ID"/>
+        </w:rPr>
+        <w:t>Pemrograman</w:t>
+      </w:r>
+      <w:proofErr w:type="spellEnd"/>
       <w:r>
         <w:rPr>
           <w:rFonts w:ascii="Times New Roman" w:hAnsi="Times New Roman" w:cs="Times New Roman"/>
@@ -17268,9 +21649,7 @@
     </w:p>
     <w:p>
       <w:pPr>
-        <w:pStyle w:val="ListParagraph"/>
         <w:spacing w:after="0" w:line="360" w:lineRule="auto"/>
-        <w:ind w:left="1276"/>
         <w:rPr>
           <w:rFonts w:ascii="Times New Roman" w:hAnsi="Times New Roman" w:cs="Times New Roman"/>
           <w:sz w:val="24"/>
@@ -17279,9 +21658,9 @@
       </w:pPr>
     </w:p>
     <w:sectPr>
-      <w:headerReference w:type="default" r:id="rId11"/>
-      <w:footerReference w:type="default" r:id="rId12"/>
-      <w:headerReference w:type="first" r:id="rId13"/>
+      <w:headerReference w:type="default" r:id="rId12"/>
+      <w:footerReference w:type="default" r:id="rId13"/>
+      <w:headerReference w:type="first" r:id="rId14"/>
       <w:pgSz w:w="12240" w:h="15840"/>
       <w:pgMar w:top="1701" w:right="1701" w:bottom="1701" w:left="2268" w:header="720" w:footer="720" w:gutter="0"/>
       <w:cols w:space="720"/>
@@ -19406,9 +23785,9 @@
   </w:abstractNum>
   <w:abstractNum w:abstractNumId="16" w15:restartNumberingAfterBreak="0">
     <w:nsid w:val="651518BD"/>
-    <w:multiLevelType w:val="hybridMultilevel"/>
-    <w:tmpl w:val="E3745390"/>
-    <w:lvl w:ilvl="0" w:tplc="4F7CD556">
+    <w:multiLevelType w:val="multilevel"/>
+    <w:tmpl w:val="D81406F6"/>
+    <w:lvl w:ilvl="0">
       <w:start w:val="1"/>
       <w:numFmt w:val="decimal"/>
       <w:lvlText w:val="%1."/>
@@ -19420,77 +23799,109 @@
         <w:rFonts w:hint="default"/>
       </w:rPr>
     </w:lvl>
-    <w:lvl w:ilvl="1" w:tplc="38090019" w:tentative="1">
-      <w:start w:val="1"/>
-      <w:numFmt w:val="lowerLetter"/>
-      <w:lvlText w:val="%2."/>
+    <w:lvl w:ilvl="1">
+      <w:start w:val="2"/>
+      <w:numFmt w:val="decimal"/>
+      <w:isLgl/>
+      <w:lvlText w:val="%1.%2"/>
       <w:lvlJc w:val="left"/>
       <w:pPr>
-        <w:ind w:left="1800" w:hanging="360"/>
-      </w:pPr>
+        <w:ind w:left="1440" w:hanging="720"/>
+      </w:pPr>
+      <w:rPr>
+        <w:rFonts w:hint="default"/>
+      </w:rPr>
     </w:lvl>
-    <w:lvl w:ilvl="2" w:tplc="3809001B" w:tentative="1">
-      <w:start w:val="1"/>
-      <w:numFmt w:val="lowerRoman"/>
-      <w:lvlText w:val="%3."/>
-      <w:lvlJc w:val="right"/>
-      <w:pPr>
-        <w:ind w:left="2520" w:hanging="180"/>
-      </w:pPr>
+    <w:lvl w:ilvl="2">
+      <w:start w:val="6"/>
+      <w:numFmt w:val="decimal"/>
+      <w:isLgl/>
+      <w:lvlText w:val="%1.%2.%3"/>
+      <w:lvlJc w:val="left"/>
+      <w:pPr>
+        <w:ind w:left="1440" w:hanging="720"/>
+      </w:pPr>
+      <w:rPr>
+        <w:rFonts w:hint="default"/>
+      </w:rPr>
     </w:lvl>
-    <w:lvl w:ilvl="3" w:tplc="3809000F" w:tentative="1">
+    <w:lvl w:ilvl="3">
       <w:start w:val="1"/>
       <w:numFmt w:val="decimal"/>
-      <w:lvlText w:val="%4."/>
+      <w:isLgl/>
+      <w:lvlText w:val="%1.%2.%3.%4"/>
       <w:lvlJc w:val="left"/>
       <w:pPr>
-        <w:ind w:left="3240" w:hanging="360"/>
-      </w:pPr>
+        <w:ind w:left="1440" w:hanging="720"/>
+      </w:pPr>
+      <w:rPr>
+        <w:rFonts w:hint="default"/>
+      </w:rPr>
     </w:lvl>
-    <w:lvl w:ilvl="4" w:tplc="38090019" w:tentative="1">
-      <w:start w:val="1"/>
-      <w:numFmt w:val="lowerLetter"/>
-      <w:lvlText w:val="%5."/>
-      <w:lvlJc w:val="left"/>
-      <w:pPr>
-        <w:ind w:left="3960" w:hanging="360"/>
-      </w:pPr>
-    </w:lvl>
-    <w:lvl w:ilvl="5" w:tplc="3809001B" w:tentative="1">
-      <w:start w:val="1"/>
-      <w:numFmt w:val="lowerRoman"/>
-      <w:lvlText w:val="%6."/>
-      <w:lvlJc w:val="right"/>
-      <w:pPr>
-        <w:ind w:left="4680" w:hanging="180"/>
-      </w:pPr>
-    </w:lvl>
-    <w:lvl w:ilvl="6" w:tplc="3809000F" w:tentative="1">
+    <w:lvl w:ilvl="4">
       <w:start w:val="1"/>
       <w:numFmt w:val="decimal"/>
-      <w:lvlText w:val="%7."/>
+      <w:isLgl/>
+      <w:lvlText w:val="%1.%2.%3.%4.%5"/>
       <w:lvlJc w:val="left"/>
       <w:pPr>
-        <w:ind w:left="5400" w:hanging="360"/>
-      </w:pPr>
+        <w:ind w:left="1800" w:hanging="1080"/>
+      </w:pPr>
+      <w:rPr>
+        <w:rFonts w:hint="default"/>
+      </w:rPr>
     </w:lvl>
-    <w:lvl w:ilvl="7" w:tplc="38090019" w:tentative="1">
+    <w:lvl w:ilvl="5">
       <w:start w:val="1"/>
-      <w:numFmt w:val="lowerLetter"/>
-      <w:lvlText w:val="%8."/>
+      <w:numFmt w:val="decimal"/>
+      <w:isLgl/>
+      <w:lvlText w:val="%1.%2.%3.%4.%5.%6"/>
       <w:lvlJc w:val="left"/>
       <w:pPr>
-        <w:ind w:left="6120" w:hanging="360"/>
-      </w:pPr>
+        <w:ind w:left="1800" w:hanging="1080"/>
+      </w:pPr>
+      <w:rPr>
+        <w:rFonts w:hint="default"/>
+      </w:rPr>
     </w:lvl>
-    <w:lvl w:ilvl="8" w:tplc="3809001B" w:tentative="1">
+    <w:lvl w:ilvl="6">
       <w:start w:val="1"/>
-      <w:numFmt w:val="lowerRoman"/>
-      <w:lvlText w:val="%9."/>
-      <w:lvlJc w:val="right"/>
-      <w:pPr>
-        <w:ind w:left="6840" w:hanging="180"/>
-      </w:pPr>
+      <w:numFmt w:val="decimal"/>
+      <w:isLgl/>
+      <w:lvlText w:val="%1.%2.%3.%4.%5.%6.%7"/>
+      <w:lvlJc w:val="left"/>
+      <w:pPr>
+        <w:ind w:left="2160" w:hanging="1440"/>
+      </w:pPr>
+      <w:rPr>
+        <w:rFonts w:hint="default"/>
+      </w:rPr>
+    </w:lvl>
+    <w:lvl w:ilvl="7">
+      <w:start w:val="1"/>
+      <w:numFmt w:val="decimal"/>
+      <w:isLgl/>
+      <w:lvlText w:val="%1.%2.%3.%4.%5.%6.%7.%8"/>
+      <w:lvlJc w:val="left"/>
+      <w:pPr>
+        <w:ind w:left="2160" w:hanging="1440"/>
+      </w:pPr>
+      <w:rPr>
+        <w:rFonts w:hint="default"/>
+      </w:rPr>
+    </w:lvl>
+    <w:lvl w:ilvl="8">
+      <w:start w:val="1"/>
+      <w:numFmt w:val="decimal"/>
+      <w:isLgl/>
+      <w:lvlText w:val="%1.%2.%3.%4.%5.%6.%7.%8.%9"/>
+      <w:lvlJc w:val="left"/>
+      <w:pPr>
+        <w:ind w:left="2160" w:hanging="1440"/>
+      </w:pPr>
+      <w:rPr>
+        <w:rFonts w:hint="default"/>
+      </w:rPr>
     </w:lvl>
   </w:abstractNum>
   <w:abstractNum w:abstractNumId="17" w15:restartNumberingAfterBreak="0">
@@ -19527,7 +23938,7 @@
       <w:lvlText w:val="%1.%2.%3"/>
       <w:lvlJc w:val="left"/>
       <w:pPr>
-        <w:ind w:left="2160" w:hanging="720"/>
+        <w:ind w:left="1572" w:hanging="720"/>
       </w:pPr>
       <w:rPr>
         <w:rFonts w:hint="default"/>
@@ -20728,7 +25139,6 @@
   <w:style w:type="character" w:default="1" w:styleId="DefaultParagraphFont">
     <w:name w:val="Default Paragraph Font"/>
     <w:uiPriority w:val="1"/>
-    <w:semiHidden/>
     <w:unhideWhenUsed/>
   </w:style>
   <w:style w:type="table" w:default="1" w:styleId="TableNormal">
@@ -21032,18 +25442,6 @@
     <w:pitch w:val="variable"/>
     <w:sig w:usb0="E4002EFF" w:usb1="C200247B" w:usb2="00000009" w:usb3="00000000" w:csb0="000001FF" w:csb1="00000000"/>
   </w:font>
-  <w:font w:name="Aptos">
-    <w:charset w:val="00"/>
-    <w:family w:val="swiss"/>
-    <w:pitch w:val="variable"/>
-    <w:sig w:usb0="20000287" w:usb1="00000003" w:usb2="00000000" w:usb3="00000000" w:csb0="0000019F" w:csb1="00000000"/>
-  </w:font>
-  <w:font w:name="Aptos Display">
-    <w:charset w:val="00"/>
-    <w:family w:val="swiss"/>
-    <w:pitch w:val="variable"/>
-    <w:sig w:usb0="20000287" w:usb1="00000003" w:usb2="00000000" w:usb3="00000000" w:csb0="0000019F" w:csb1="00000000"/>
-  </w:font>
 </w:fonts>
 </file>
 
@@ -21075,6 +25473,7 @@
     <w:rsid w:val="004F3873"/>
     <w:rsid w:val="005E43C2"/>
     <w:rsid w:val="0060535E"/>
+    <w:rsid w:val="00664B71"/>
     <w:rsid w:val="007366EF"/>
     <w:rsid w:val="00854766"/>
     <w:rsid w:val="008737E1"/>
@@ -21086,9 +25485,11 @@
     <w:rsid w:val="00B57A35"/>
     <w:rsid w:val="00BC7E50"/>
     <w:rsid w:val="00C429E3"/>
+    <w:rsid w:val="00C54E69"/>
     <w:rsid w:val="00CE7EBD"/>
     <w:rsid w:val="00E34321"/>
     <w:rsid w:val="00E73ECC"/>
+    <w:rsid w:val="00F30430"/>
     <w:rsid w:val="00FB3544"/>
     <w:rsid w:val="00FE1F4D"/>
   </w:rsids>
@@ -21880,10 +26281,6 @@
 </file>
 
 <file path=customXml/item1.xml><?xml version="1.0" encoding="utf-8"?>
-<b:Sources xmlns:b="http://schemas.openxmlformats.org/officeDocument/2006/bibliography" xmlns="http://schemas.openxmlformats.org/officeDocument/2006/bibliography" SelectedStyle="\APASixthEditionOfficeOnline.xsl" StyleName="APA" Version="6"/>
-</file>
-
-<file path=customXml/item2.xml><?xml version="1.0" encoding="utf-8"?>
 <ct:contentTypeSchema xmlns:ct="http://schemas.microsoft.com/office/2006/metadata/contentType" xmlns:ma="http://schemas.microsoft.com/office/2006/metadata/properties/metaAttributes" ct:_="" ma:_="" ma:contentTypeName="Dokumen" ma:contentTypeID="0x010100C979AF332AE587468DA01ED6CCB6AD5D" ma:contentTypeVersion="11" ma:contentTypeDescription="Buat sebuah dokumen baru." ma:contentTypeScope="" ma:versionID="42b1fd7ae096d6e538d16216a14fee39">
   <xsd:schema xmlns:xsd="http://www.w3.org/2001/XMLSchema" xmlns:xs="http://www.w3.org/2001/XMLSchema" xmlns:p="http://schemas.microsoft.com/office/2006/metadata/properties" xmlns:ns2="67f6c0c3-60f1-41bd-8fad-0a2c637d08a6" xmlns:ns3="410a9d94-0934-40bc-acf3-08c68e4a4251" targetNamespace="http://schemas.microsoft.com/office/2006/metadata/properties" ma:root="true" ma:fieldsID="4fdb906bf04271ec32039723f71ba1e2" ns2:_="" ns3:_="">
     <xsd:import namespace="67f6c0c3-60f1-41bd-8fad-0a2c637d08a6"/>
@@ -22078,16 +26475,11 @@
 </ct:contentTypeSchema>
 </file>
 
-<file path=customXml/item3.xml><?xml version="1.0" encoding="utf-8"?>
-<?mso-contentType ?>
-<FormTemplates xmlns="http://schemas.microsoft.com/sharepoint/v3/contenttype/forms">
-  <Display>DocumentLibraryForm</Display>
-  <Edit>DocumentLibraryForm</Edit>
-  <New>DocumentLibraryForm</New>
-</FormTemplates>
+<file path=customXml/item2.xml><?xml version="1.0" encoding="utf-8"?>
+<b:Sources xmlns:b="http://schemas.openxmlformats.org/officeDocument/2006/bibliography" xmlns="http://schemas.openxmlformats.org/officeDocument/2006/bibliography" SelectedStyle="\APASixthEditionOfficeOnline.xsl" StyleName="APA" Version="6"/>
 </file>
 
-<file path=customXml/item4.xml><?xml version="1.0" encoding="utf-8"?>
+<file path=customXml/item3.xml><?xml version="1.0" encoding="utf-8"?>
 <p:properties xmlns:p="http://schemas.microsoft.com/office/2006/metadata/properties" xmlns:xsi="http://www.w3.org/2001/XMLSchema-instance" xmlns:pc="http://schemas.microsoft.com/office/infopath/2007/PartnerControls">
   <documentManagement>
     <TaxCatchAll xmlns="410a9d94-0934-40bc-acf3-08c68e4a4251" xsi:nil="true"/>
@@ -22098,15 +26490,16 @@
 </p:properties>
 </file>
 
-<file path=customXml/itemProps1.xml><?xml version="1.0" encoding="utf-8"?>
-<ds:datastoreItem xmlns:ds="http://schemas.openxmlformats.org/officeDocument/2006/customXml" ds:itemID="{81B0F8DB-91B4-4962-A5B2-9CA16B554696}">
-  <ds:schemaRefs>
-    <ds:schemaRef ds:uri="http://schemas.openxmlformats.org/officeDocument/2006/bibliography"/>
-  </ds:schemaRefs>
-</ds:datastoreItem>
+<file path=customXml/item4.xml><?xml version="1.0" encoding="utf-8"?>
+<?mso-contentType ?>
+<FormTemplates xmlns="http://schemas.microsoft.com/sharepoint/v3/contenttype/forms">
+  <Display>DocumentLibraryForm</Display>
+  <Edit>DocumentLibraryForm</Edit>
+  <New>DocumentLibraryForm</New>
+</FormTemplates>
 </file>
 
-<file path=customXml/itemProps2.xml><?xml version="1.0" encoding="utf-8"?>
+<file path=customXml/itemProps1.xml><?xml version="1.0" encoding="utf-8"?>
 <ds:datastoreItem xmlns:ds="http://schemas.openxmlformats.org/officeDocument/2006/customXml" ds:itemID="{C6BBA724-45A6-44A4-B62B-080396D28438}">
   <ds:schemaRefs>
     <ds:schemaRef ds:uri="http://schemas.microsoft.com/office/2006/metadata/contentType"/>
@@ -22125,27 +26518,29 @@
 </ds:datastoreItem>
 </file>
 
+<file path=customXml/itemProps2.xml><?xml version="1.0" encoding="utf-8"?>
+<ds:datastoreItem xmlns:ds="http://schemas.openxmlformats.org/officeDocument/2006/customXml" ds:itemID="{81B0F8DB-91B4-4962-A5B2-9CA16B554696}">
+  <ds:schemaRefs>
+    <ds:schemaRef ds:uri="http://schemas.openxmlformats.org/officeDocument/2006/bibliography"/>
+  </ds:schemaRefs>
+</ds:datastoreItem>
+</file>
+
 <file path=customXml/itemProps3.xml><?xml version="1.0" encoding="utf-8"?>
+<ds:datastoreItem xmlns:ds="http://schemas.openxmlformats.org/officeDocument/2006/customXml" ds:itemID="{A1A2936C-7337-46DB-8D60-1EA866963935}">
+  <ds:schemaRefs>
+    <ds:schemaRef ds:uri="http://schemas.microsoft.com/office/2006/metadata/properties"/>
+    <ds:schemaRef ds:uri="http://schemas.microsoft.com/office/infopath/2007/PartnerControls"/>
+    <ds:schemaRef ds:uri="410a9d94-0934-40bc-acf3-08c68e4a4251"/>
+    <ds:schemaRef ds:uri="67f6c0c3-60f1-41bd-8fad-0a2c637d08a6"/>
+  </ds:schemaRefs>
+</ds:datastoreItem>
+</file>
+
+<file path=customXml/itemProps4.xml><?xml version="1.0" encoding="utf-8"?>
 <ds:datastoreItem xmlns:ds="http://schemas.openxmlformats.org/officeDocument/2006/customXml" ds:itemID="{989E273A-971C-49C9-B335-17E0575B7D30}">
   <ds:schemaRefs>
     <ds:schemaRef ds:uri="http://schemas.microsoft.com/sharepoint/v3/contenttype/forms"/>
   </ds:schemaRefs>
 </ds:datastoreItem>
-</file>
-
-<file path=customXml/itemProps4.xml><?xml version="1.0" encoding="utf-8"?>
-<ds:datastoreItem xmlns:ds="http://schemas.openxmlformats.org/officeDocument/2006/customXml" ds:itemID="{A1A2936C-7337-46DB-8D60-1EA866963935}">
-  <ds:schemaRefs>
-    <ds:schemaRef ds:uri="http://schemas.microsoft.com/office/infopath/2007/PartnerControls"/>
-    <ds:schemaRef ds:uri="67f6c0c3-60f1-41bd-8fad-0a2c637d08a6"/>
-    <ds:schemaRef ds:uri="410a9d94-0934-40bc-acf3-08c68e4a4251"/>
-    <ds:schemaRef ds:uri="http://purl.org/dc/elements/1.1/"/>
-    <ds:schemaRef ds:uri="http://purl.org/dc/terms/"/>
-    <ds:schemaRef ds:uri="http://www.w3.org/XML/1998/namespace"/>
-    <ds:schemaRef ds:uri="http://schemas.microsoft.com/office/2006/documentManagement/types"/>
-    <ds:schemaRef ds:uri="http://schemas.microsoft.com/office/2006/metadata/properties"/>
-    <ds:schemaRef ds:uri="http://schemas.openxmlformats.org/package/2006/metadata/core-properties"/>
-    <ds:schemaRef ds:uri="http://purl.org/dc/dcmitype/"/>
-  </ds:schemaRefs>
-</ds:datastoreItem>
 </file>